--- a/feladatleírások/Web_prog_II_Utazas_dokumentum_Czentye Györgyi Tímea AY9JNQ_Fekete_Pál_PIXUNC.docx
+++ b/feladatleírások/Web_prog_II_Utazas_dokumentum_Czentye Györgyi Tímea AY9JNQ_Fekete_Pál_PIXUNC.docx
@@ -161,7 +161,7 @@
           <w:szCs w:val="28"/>
         </w:rPr>
         <w:drawing>
-          <wp:anchor distT="0" distB="0" distL="114300" distR="114300" simplePos="0" relativeHeight="251641856" behindDoc="1" locked="0" layoutInCell="1" allowOverlap="1" wp14:anchorId="52B9F659" wp14:editId="2ACC24A7">
+          <wp:anchor distT="0" distB="0" distL="114300" distR="114300" simplePos="0" relativeHeight="251650048" behindDoc="1" locked="0" layoutInCell="1" allowOverlap="1" wp14:anchorId="52B9F659" wp14:editId="2ACC24A7">
             <wp:simplePos x="0" y="0"/>
             <wp:positionH relativeFrom="column">
               <wp:posOffset>-1875790</wp:posOffset>
@@ -419,7 +419,7 @@
           <w:szCs w:val="28"/>
         </w:rPr>
         <w:drawing>
-          <wp:anchor distT="0" distB="0" distL="114300" distR="114300" simplePos="0" relativeHeight="251650048" behindDoc="1" locked="0" layoutInCell="1" allowOverlap="1" wp14:anchorId="2795A534" wp14:editId="2BF7B6A0">
+          <wp:anchor distT="0" distB="0" distL="114300" distR="114300" simplePos="0" relativeHeight="251651072" behindDoc="1" locked="0" layoutInCell="1" allowOverlap="1" wp14:anchorId="2795A534" wp14:editId="2BF7B6A0">
             <wp:simplePos x="0" y="0"/>
             <wp:positionH relativeFrom="column">
               <wp:posOffset>-685800</wp:posOffset>
@@ -761,7 +761,7 @@
           <w:noProof/>
         </w:rPr>
         <w:drawing>
-          <wp:anchor distT="0" distB="0" distL="114300" distR="114300" simplePos="0" relativeHeight="251652096" behindDoc="1" locked="0" layoutInCell="1" allowOverlap="1" wp14:anchorId="12020E15" wp14:editId="74A6E392">
+          <wp:anchor distT="0" distB="0" distL="114300" distR="114300" simplePos="0" relativeHeight="251653120" behindDoc="1" locked="0" layoutInCell="1" allowOverlap="1" wp14:anchorId="12020E15" wp14:editId="74A6E392">
             <wp:simplePos x="0" y="0"/>
             <wp:positionH relativeFrom="column">
               <wp:posOffset>-800100</wp:posOffset>
@@ -856,7 +856,7 @@
           <w:noProof/>
         </w:rPr>
         <w:drawing>
-          <wp:anchor distT="0" distB="0" distL="114300" distR="114300" simplePos="0" relativeHeight="251660288" behindDoc="1" locked="0" layoutInCell="1" allowOverlap="1" wp14:anchorId="5B48FD53" wp14:editId="4C4305A7">
+          <wp:anchor distT="0" distB="0" distL="114300" distR="114300" simplePos="0" relativeHeight="251658240" behindDoc="1" locked="0" layoutInCell="1" allowOverlap="1" wp14:anchorId="5B48FD53" wp14:editId="4C4305A7">
             <wp:simplePos x="0" y="0"/>
             <wp:positionH relativeFrom="column">
               <wp:posOffset>-6477000</wp:posOffset>
@@ -952,8 +952,11 @@
         <w:spacing w:line="480" w:lineRule="auto"/>
       </w:pPr>
       <w:r>
+        <w:rPr>
+          <w:noProof/>
+        </w:rPr>
         <w:drawing>
-          <wp:anchor distT="0" distB="0" distL="114300" distR="114300" simplePos="0" relativeHeight="251674624" behindDoc="1" locked="0" layoutInCell="1" allowOverlap="1" wp14:anchorId="5247CA6E" wp14:editId="66875BDF">
+          <wp:anchor distT="0" distB="0" distL="114300" distR="114300" simplePos="0" relativeHeight="251663360" behindDoc="1" locked="0" layoutInCell="1" allowOverlap="1" wp14:anchorId="5247CA6E" wp14:editId="66875BDF">
             <wp:simplePos x="0" y="0"/>
             <wp:positionH relativeFrom="column">
               <wp:posOffset>-771525</wp:posOffset>
@@ -1025,7 +1028,7 @@
         </w:rPr>
         <w:lastRenderedPageBreak/>
         <w:drawing>
-          <wp:anchor distT="0" distB="0" distL="114300" distR="114300" simplePos="0" relativeHeight="251664384" behindDoc="1" locked="0" layoutInCell="1" allowOverlap="1" wp14:anchorId="4E706574" wp14:editId="30441970">
+          <wp:anchor distT="0" distB="0" distL="114300" distR="114300" simplePos="0" relativeHeight="251660288" behindDoc="1" locked="0" layoutInCell="1" allowOverlap="1" wp14:anchorId="4E706574" wp14:editId="30441970">
             <wp:simplePos x="0" y="0"/>
             <wp:positionH relativeFrom="column">
               <wp:posOffset>-628650</wp:posOffset>
@@ -1503,7 +1506,7 @@
           <w:noProof/>
         </w:rPr>
         <w:drawing>
-          <wp:anchor distT="0" distB="0" distL="114300" distR="114300" simplePos="0" relativeHeight="251667456" behindDoc="1" locked="0" layoutInCell="1" allowOverlap="1" wp14:anchorId="01429870" wp14:editId="2E02E609">
+          <wp:anchor distT="0" distB="0" distL="114300" distR="114300" simplePos="0" relativeHeight="251661312" behindDoc="1" locked="0" layoutInCell="1" allowOverlap="1" wp14:anchorId="01429870" wp14:editId="2E02E609">
             <wp:simplePos x="0" y="0"/>
             <wp:positionH relativeFrom="column">
               <wp:posOffset>-391160</wp:posOffset>
@@ -1778,7 +1781,7 @@
           <w:noProof/>
         </w:rPr>
         <w:drawing>
-          <wp:anchor distT="0" distB="0" distL="114300" distR="114300" simplePos="0" relativeHeight="251636736" behindDoc="1" locked="0" layoutInCell="1" allowOverlap="1" wp14:anchorId="77B42DFE" wp14:editId="544D0BD7">
+          <wp:anchor distT="0" distB="0" distL="114300" distR="114300" simplePos="0" relativeHeight="251649024" behindDoc="1" locked="0" layoutInCell="1" allowOverlap="1" wp14:anchorId="77B42DFE" wp14:editId="544D0BD7">
             <wp:simplePos x="0" y="0"/>
             <wp:positionH relativeFrom="column">
               <wp:posOffset>600075</wp:posOffset>
@@ -1843,8 +1846,11 @@
     <w:p/>
     <w:p>
       <w:r>
+        <w:rPr>
+          <w:noProof/>
+        </w:rPr>
         <w:drawing>
-          <wp:anchor distT="0" distB="0" distL="114300" distR="114300" simplePos="0" relativeHeight="251669504" behindDoc="1" locked="0" layoutInCell="1" allowOverlap="1" wp14:anchorId="269DE0EF" wp14:editId="403FB173">
+          <wp:anchor distT="0" distB="0" distL="114300" distR="114300" simplePos="0" relativeHeight="251662336" behindDoc="1" locked="0" layoutInCell="1" allowOverlap="1" wp14:anchorId="269DE0EF" wp14:editId="403FB173">
             <wp:simplePos x="0" y="0"/>
             <wp:positionH relativeFrom="column">
               <wp:posOffset>0</wp:posOffset>
@@ -1920,6 +1926,9 @@
         <w:br/>
       </w:r>
       <w:r>
+        <w:rPr>
+          <w:noProof/>
+        </w:rPr>
         <w:drawing>
           <wp:inline distT="0" distB="0" distL="0" distR="0" wp14:anchorId="3B29DE9A" wp14:editId="06FBB7E4">
             <wp:extent cx="5486400" cy="2426335"/>
@@ -1994,6 +2003,9 @@
         <w:br/>
       </w:r>
       <w:r>
+        <w:rPr>
+          <w:noProof/>
+        </w:rPr>
         <w:drawing>
           <wp:anchor distT="0" distB="0" distL="114300" distR="114300" simplePos="0" relativeHeight="251656192" behindDoc="1" locked="0" layoutInCell="1" allowOverlap="1" wp14:anchorId="33D3F62E" wp14:editId="41754E20">
             <wp:simplePos x="0" y="0"/>
@@ -2155,10 +2167,7 @@
       </w:pPr>
       <w:r>
         <w:br/>
-        <w:t xml:space="preserve">- </w:t>
-      </w:r>
-      <w:r>
-        <w:t>Az adatokat az `uzenetek` táblából lekérdezzük, és táblázatos formában megjelenítjük.</w:t>
+        <w:t>- Az adatokat az `uzenetek` táblából lekérdezzük, és táblázatos formában megjelenítjük.</w:t>
       </w:r>
       <w:r>
         <w:br/>
@@ -2187,6 +2196,9 @@
         <w:br/>
       </w:r>
       <w:r>
+        <w:rPr>
+          <w:noProof/>
+        </w:rPr>
         <w:drawing>
           <wp:inline distT="0" distB="0" distL="0" distR="0" wp14:anchorId="6B90FAAA" wp14:editId="4EBF873D">
             <wp:extent cx="5486400" cy="2521585"/>
@@ -2294,6 +2306,7 @@
         <w:rPr>
           <w:b/>
           <w:bCs/>
+          <w:noProof/>
         </w:rPr>
         <w:drawing>
           <wp:inline distT="0" distB="0" distL="0" distR="0" wp14:anchorId="134522A7" wp14:editId="19C5F667">
@@ -2373,6 +2386,7 @@
         <w:rPr>
           <w:b/>
           <w:bCs/>
+          <w:noProof/>
         </w:rPr>
         <w:drawing>
           <wp:inline distT="0" distB="0" distL="0" distR="0" wp14:anchorId="1B0411AE" wp14:editId="35152351">
@@ -2436,6 +2450,7 @@
         <w:rPr>
           <w:b/>
           <w:bCs/>
+          <w:noProof/>
         </w:rPr>
         <w:drawing>
           <wp:inline distT="0" distB="0" distL="0" distR="0" wp14:anchorId="1416CDE0" wp14:editId="0015DBF0">
@@ -2523,10 +2538,11 @@
         <w:rPr>
           <w:b/>
           <w:bCs/>
+          <w:noProof/>
         </w:rPr>
         <w:lastRenderedPageBreak/>
         <w:drawing>
-          <wp:anchor distT="0" distB="0" distL="114300" distR="114300" simplePos="0" relativeHeight="251677696" behindDoc="1" locked="0" layoutInCell="1" allowOverlap="1" wp14:anchorId="72E50223" wp14:editId="71DC64B5">
+          <wp:anchor distT="0" distB="0" distL="114300" distR="114300" simplePos="0" relativeHeight="251664384" behindDoc="1" locked="0" layoutInCell="1" allowOverlap="1" wp14:anchorId="72E50223" wp14:editId="71DC64B5">
             <wp:simplePos x="0" y="0"/>
             <wp:positionH relativeFrom="column">
               <wp:posOffset>-209550</wp:posOffset>
@@ -2659,7 +2675,7 @@
         <mc:AlternateContent>
           <mc:Choice Requires="wps">
             <w:drawing>
-              <wp:anchor distT="0" distB="0" distL="114300" distR="114300" simplePos="0" relativeHeight="251658240" behindDoc="0" locked="0" layoutInCell="1" allowOverlap="1" wp14:anchorId="6BCEF103" wp14:editId="423CC450">
+              <wp:anchor distT="0" distB="0" distL="114300" distR="114300" simplePos="0" relativeHeight="251657216" behindDoc="0" locked="0" layoutInCell="1" allowOverlap="1" wp14:anchorId="6BCEF103" wp14:editId="423CC450">
                 <wp:simplePos x="0" y="0"/>
                 <wp:positionH relativeFrom="column">
                   <wp:posOffset>4095750</wp:posOffset>
@@ -2711,11 +2727,11 @@
           </mc:Choice>
           <mc:Fallback>
             <w:pict>
-              <v:shapetype w14:anchorId="6826CA82" id="_x0000_t32" coordsize="21600,21600" o:spt="32" o:oned="t" path="m,l21600,21600e" filled="f">
+              <v:shapetype w14:anchorId="420E2AB2" id="_x0000_t32" coordsize="21600,21600" o:spt="32" o:oned="t" path="m,l21600,21600e" filled="f">
                 <v:path arrowok="t" fillok="f" o:connecttype="none"/>
                 <o:lock v:ext="edit" shapetype="t"/>
               </v:shapetype>
-              <v:shape id="Egyenes összekötő nyíllal 8" o:spid="_x0000_s1026" type="#_x0000_t32" style="position:absolute;margin-left:322.5pt;margin-top:5.35pt;width:.75pt;height:93.75pt;z-index:251658240;visibility:visible;mso-wrap-style:square;mso-wrap-distance-left:9pt;mso-wrap-distance-top:0;mso-wrap-distance-right:9pt;mso-wrap-distance-bottom:0;mso-position-horizontal:absolute;mso-position-horizontal-relative:text;mso-position-vertical:absolute;mso-position-vertical-relative:text" o:gfxdata="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" strokecolor="#4f81bd [3204]" strokeweight="2pt">
+              <v:shape id="Egyenes összekötő nyíllal 8" o:spid="_x0000_s1026" type="#_x0000_t32" style="position:absolute;margin-left:322.5pt;margin-top:5.35pt;width:.75pt;height:93.75pt;z-index:251657216;visibility:visible;mso-wrap-style:square;mso-wrap-distance-left:9pt;mso-wrap-distance-top:0;mso-wrap-distance-right:9pt;mso-wrap-distance-bottom:0;mso-position-horizontal:absolute;mso-position-horizontal-relative:text;mso-position-vertical:absolute;mso-position-vertical-relative:text" o:gfxdata="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" strokecolor="#4f81bd [3204]" strokeweight="2pt">
                 <v:stroke endarrow="block"/>
                 <v:shadow on="t" color="black" opacity="24903f" origin=",.5" offset="0,.55556mm"/>
               </v:shape>
@@ -2735,6 +2751,7 @@
         <w:rPr>
           <w:b/>
           <w:bCs/>
+          <w:noProof/>
         </w:rPr>
         <w:drawing>
           <wp:inline distT="0" distB="0" distL="0" distR="0" wp14:anchorId="610DC3B2" wp14:editId="3446AD8F">
@@ -2805,6 +2822,7 @@
         <w:rPr>
           <w:b/>
           <w:bCs/>
+          <w:noProof/>
         </w:rPr>
         <w:drawing>
           <wp:inline distT="0" distB="0" distL="0" distR="0" wp14:anchorId="2F5129E2" wp14:editId="69849612">
@@ -2876,8 +2894,11 @@
         <w:spacing w:line="480" w:lineRule="auto"/>
       </w:pPr>
       <w:r>
+        <w:rPr>
+          <w:noProof/>
+        </w:rPr>
         <w:drawing>
-          <wp:anchor distT="0" distB="0" distL="114300" distR="114300" simplePos="0" relativeHeight="251679744" behindDoc="1" locked="0" layoutInCell="1" allowOverlap="1" wp14:anchorId="787AD2E9" wp14:editId="2F1066C5">
+          <wp:anchor distT="0" distB="0" distL="114300" distR="114300" simplePos="0" relativeHeight="251665408" behindDoc="1" locked="0" layoutInCell="1" allowOverlap="1" wp14:anchorId="787AD2E9" wp14:editId="2F1066C5">
             <wp:simplePos x="0" y="0"/>
             <wp:positionH relativeFrom="column">
               <wp:posOffset>-400050</wp:posOffset>
@@ -2963,8 +2984,11 @@
         <w:spacing w:line="480" w:lineRule="auto"/>
       </w:pPr>
       <w:r>
+        <w:rPr>
+          <w:noProof/>
+        </w:rPr>
         <w:drawing>
-          <wp:anchor distT="0" distB="0" distL="114300" distR="114300" simplePos="0" relativeHeight="251681792" behindDoc="1" locked="0" layoutInCell="1" allowOverlap="1" wp14:anchorId="1139FA97" wp14:editId="23436684">
+          <wp:anchor distT="0" distB="0" distL="114300" distR="114300" simplePos="0" relativeHeight="251666432" behindDoc="1" locked="0" layoutInCell="1" allowOverlap="1" wp14:anchorId="1139FA97" wp14:editId="23436684">
             <wp:simplePos x="0" y="0"/>
             <wp:positionH relativeFrom="column">
               <wp:posOffset>0</wp:posOffset>
@@ -3048,7 +3072,7 @@
         <mc:AlternateContent>
           <mc:Choice Requires="wps">
             <w:drawing>
-              <wp:anchor distT="0" distB="0" distL="114300" distR="114300" simplePos="0" relativeHeight="251660288" behindDoc="0" locked="0" layoutInCell="1" allowOverlap="1" wp14:anchorId="614DC38E" wp14:editId="3F90B880">
+              <wp:anchor distT="0" distB="0" distL="114300" distR="114300" simplePos="0" relativeHeight="251659264" behindDoc="0" locked="0" layoutInCell="1" allowOverlap="1" wp14:anchorId="614DC38E" wp14:editId="3F90B880">
                 <wp:simplePos x="0" y="0"/>
                 <wp:positionH relativeFrom="column">
                   <wp:posOffset>1495425</wp:posOffset>
@@ -3100,7 +3124,7 @@
           </mc:Choice>
           <mc:Fallback>
             <w:pict>
-              <v:shape w14:anchorId="1339198D" id="Egyenes összekötő nyíllal 9" o:spid="_x0000_s1026" type="#_x0000_t32" style="position:absolute;margin-left:117.75pt;margin-top:35.85pt;width:42.75pt;height:41.25pt;flip:x;z-index:251660288;visibility:visible;mso-wrap-style:square;mso-wrap-distance-left:9pt;mso-wrap-distance-top:0;mso-wrap-distance-right:9pt;mso-wrap-distance-bottom:0;mso-position-horizontal:absolute;mso-position-horizontal-relative:text;mso-position-vertical:absolute;mso-position-vertical-relative:text" o:gfxdata="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" strokecolor="#4f81bd [3204]" strokeweight="2pt">
+              <v:shape w14:anchorId="62AD2096" id="Egyenes összekötő nyíllal 9" o:spid="_x0000_s1026" type="#_x0000_t32" style="position:absolute;margin-left:117.75pt;margin-top:35.85pt;width:42.75pt;height:41.25pt;flip:x;z-index:251659264;visibility:visible;mso-wrap-style:square;mso-wrap-distance-left:9pt;mso-wrap-distance-top:0;mso-wrap-distance-right:9pt;mso-wrap-distance-bottom:0;mso-position-horizontal:absolute;mso-position-horizontal-relative:text;mso-position-vertical:absolute;mso-position-vertical-relative:text" o:gfxdata="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" strokecolor="#4f81bd [3204]" strokeweight="2pt">
                 <v:stroke endarrow="block"/>
                 <v:shadow on="t" color="black" opacity="24903f" origin=",.5" offset="0,.55556mm"/>
               </v:shape>
@@ -3152,6 +3176,9 @@
         <w:spacing w:line="480" w:lineRule="auto"/>
       </w:pPr>
       <w:r>
+        <w:rPr>
+          <w:noProof/>
+        </w:rPr>
         <w:lastRenderedPageBreak/>
         <w:drawing>
           <wp:inline distT="0" distB="0" distL="0" distR="0" wp14:anchorId="1163BE91" wp14:editId="1E4331C2">
@@ -3217,6 +3244,9 @@
         <w:br/>
       </w:r>
       <w:r>
+        <w:rPr>
+          <w:noProof/>
+        </w:rPr>
         <w:drawing>
           <wp:inline distT="0" distB="0" distL="0" distR="0" wp14:anchorId="47DA47B1" wp14:editId="6887957B">
             <wp:extent cx="5486400" cy="1719580"/>
@@ -3646,10 +3676,7 @@
         <w:t>- IP-cím</w:t>
       </w:r>
       <w:r>
-        <w:t xml:space="preserve">:  </w:t>
-      </w:r>
-      <w:r>
-        <w:t>143.47.98.96</w:t>
+        <w:t>:  143.47.98.96</w:t>
       </w:r>
       <w:r>
         <w:br/>
@@ -3679,12 +3706,7 @@
       </w:r>
       <w:r>
         <w:br/>
-      </w:r>
-      <w:r>
-        <w:t>- database: db01</w:t>
-      </w:r>
-      <w:r>
-        <w:t>0</w:t>
+        <w:t>- database: db010</w:t>
       </w:r>
       <w:r>
         <w:br/>
@@ -3736,14 +3758,14 @@
       </w:r>
       <w:r>
         <w:br/>
-        <w:t>- Kapott Port: 8010</w:t>
+        <w:t>- Kapott Port: 801</w:t>
+      </w:r>
+      <w:r>
+        <w:t>4</w:t>
       </w:r>
       <w:r>
         <w:br/>
-        <w:t>- Felhasználónév:  student01</w:t>
-      </w:r>
-      <w:r>
-        <w:t>4</w:t>
+        <w:t>- Felhasználónév:  student014</w:t>
       </w:r>
       <w:r>
         <w:br/>
@@ -3751,10 +3773,7 @@
       </w:r>
       <w:r>
         <w:br/>
-        <w:t>- database felhasználónév: studb01</w:t>
-      </w:r>
-      <w:r>
-        <w:t>4</w:t>
+        <w:t>- database felhasználónév: studb014</w:t>
       </w:r>
       <w:r>
         <w:br/>

--- a/feladatleírások/Web_prog_II_Utazas_dokumentum_Czentye Györgyi Tímea AY9JNQ_Fekete_Pál_PIXUNC.docx
+++ b/feladatleírások/Web_prog_II_Utazas_dokumentum_Czentye Györgyi Tímea AY9JNQ_Fekete_Pál_PIXUNC.docx
@@ -2727,7 +2727,7 @@
           </mc:Choice>
           <mc:Fallback>
             <w:pict>
-              <v:shapetype w14:anchorId="420E2AB2" id="_x0000_t32" coordsize="21600,21600" o:spt="32" o:oned="t" path="m,l21600,21600e" filled="f">
+              <v:shapetype w14:anchorId="0DE9B80A" id="_x0000_t32" coordsize="21600,21600" o:spt="32" o:oned="t" path="m,l21600,21600e" filled="f">
                 <v:path arrowok="t" fillok="f" o:connecttype="none"/>
                 <o:lock v:ext="edit" shapetype="t"/>
               </v:shapetype>
@@ -3124,7 +3124,7 @@
           </mc:Choice>
           <mc:Fallback>
             <w:pict>
-              <v:shape w14:anchorId="62AD2096" id="Egyenes összekötő nyíllal 9" o:spid="_x0000_s1026" type="#_x0000_t32" style="position:absolute;margin-left:117.75pt;margin-top:35.85pt;width:42.75pt;height:41.25pt;flip:x;z-index:251659264;visibility:visible;mso-wrap-style:square;mso-wrap-distance-left:9pt;mso-wrap-distance-top:0;mso-wrap-distance-right:9pt;mso-wrap-distance-bottom:0;mso-position-horizontal:absolute;mso-position-horizontal-relative:text;mso-position-vertical:absolute;mso-position-vertical-relative:text" o:gfxdata="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" strokecolor="#4f81bd [3204]" strokeweight="2pt">
+              <v:shape w14:anchorId="6BF339EC" id="Egyenes összekötő nyíllal 9" o:spid="_x0000_s1026" type="#_x0000_t32" style="position:absolute;margin-left:117.75pt;margin-top:35.85pt;width:42.75pt;height:41.25pt;flip:x;z-index:251659264;visibility:visible;mso-wrap-style:square;mso-wrap-distance-left:9pt;mso-wrap-distance-top:0;mso-wrap-distance-right:9pt;mso-wrap-distance-bottom:0;mso-position-horizontal:absolute;mso-position-horizontal-relative:text;mso-position-vertical:absolute;mso-position-vertical-relative:text" o:gfxdata="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" strokecolor="#4f81bd [3204]" strokeweight="2pt">
                 <v:stroke endarrow="block"/>
                 <v:shadow on="t" color="black" opacity="24903f" origin=",.5" offset="0,.55556mm"/>
               </v:shape>
@@ -3769,7 +3769,10 @@
       </w:r>
       <w:r>
         <w:br/>
-        <w:t>- Jelszó: student014</w:t>
+        <w:t xml:space="preserve">- Jelszó: </w:t>
+      </w:r>
+      <w:r>
+        <w:t>STU123</w:t>
       </w:r>
       <w:r>
         <w:br/>

--- a/feladatleírások/Web_prog_II_Utazas_dokumentum_Czentye Györgyi Tímea AY9JNQ_Fekete_Pál_PIXUNC.docx
+++ b/feladatleírások/Web_prog_II_Utazas_dokumentum_Czentye Györgyi Tímea AY9JNQ_Fekete_Pál_PIXUNC.docx
@@ -11,13 +11,47 @@
           <w:szCs w:val="52"/>
         </w:rPr>
       </w:pPr>
+      <w:proofErr w:type="spellStart"/>
       <w:r>
         <w:rPr>
           <w:sz w:val="52"/>
           <w:szCs w:val="52"/>
         </w:rPr>
-        <w:t>Utazás Webalkalmazás Dokumentáció</w:t>
-      </w:r>
+        <w:t>Utazás</w:t>
+      </w:r>
+      <w:proofErr w:type="spellEnd"/>
+      <w:r>
+        <w:rPr>
+          <w:sz w:val="52"/>
+          <w:szCs w:val="52"/>
+        </w:rPr>
+        <w:t xml:space="preserve"> </w:t>
+      </w:r>
+      <w:proofErr w:type="spellStart"/>
+      <w:r>
+        <w:rPr>
+          <w:sz w:val="52"/>
+          <w:szCs w:val="52"/>
+        </w:rPr>
+        <w:t>Webalkalmazás</w:t>
+      </w:r>
+      <w:proofErr w:type="spellEnd"/>
+      <w:r>
+        <w:rPr>
+          <w:sz w:val="52"/>
+          <w:szCs w:val="52"/>
+        </w:rPr>
+        <w:t xml:space="preserve"> </w:t>
+      </w:r>
+      <w:proofErr w:type="spellStart"/>
+      <w:r>
+        <w:rPr>
+          <w:sz w:val="52"/>
+          <w:szCs w:val="52"/>
+        </w:rPr>
+        <w:t>Dokumentáció</w:t>
+      </w:r>
+      <w:proofErr w:type="spellEnd"/>
     </w:p>
     <w:p/>
     <w:p>
@@ -33,6 +67,7 @@
           <w:szCs w:val="28"/>
         </w:rPr>
       </w:pPr>
+      <w:proofErr w:type="spellStart"/>
       <w:r>
         <w:rPr>
           <w:b/>
@@ -40,50 +75,69 @@
           <w:sz w:val="28"/>
           <w:szCs w:val="28"/>
         </w:rPr>
-        <w:t>Készítette:</w:t>
-      </w:r>
-      <w:r>
-        <w:rPr>
+        <w:t>Készítette</w:t>
+      </w:r>
+      <w:proofErr w:type="spellEnd"/>
+      <w:r>
+        <w:rPr>
+          <w:b/>
+          <w:bCs/>
           <w:sz w:val="28"/>
           <w:szCs w:val="28"/>
         </w:rPr>
-        <w:t xml:space="preserve"> </w:t>
+        <w:t>:</w:t>
       </w:r>
       <w:r>
         <w:rPr>
           <w:sz w:val="28"/>
           <w:szCs w:val="28"/>
         </w:rPr>
-        <w:br/>
+        <w:t xml:space="preserve"> </w:t>
       </w:r>
       <w:r>
         <w:rPr>
           <w:sz w:val="28"/>
           <w:szCs w:val="28"/>
         </w:rPr>
-        <w:t>Czentye Györgyi Tímea (</w:t>
+        <w:br/>
       </w:r>
       <w:r>
         <w:rPr>
           <w:sz w:val="28"/>
           <w:szCs w:val="28"/>
         </w:rPr>
-        <w:t>AY9JNQ</w:t>
+        <w:t>Czentye Györgyi Tímea (</w:t>
       </w:r>
       <w:r>
         <w:rPr>
           <w:sz w:val="28"/>
           <w:szCs w:val="28"/>
         </w:rPr>
-        <w:t xml:space="preserve">) </w:t>
-      </w:r>
+        <w:t>AY9</w:t>
+      </w:r>
+      <w:proofErr w:type="gramStart"/>
       <w:r>
         <w:rPr>
           <w:sz w:val="28"/>
           <w:szCs w:val="28"/>
         </w:rPr>
+        <w:t>JNQ</w:t>
+      </w:r>
+      <w:r>
+        <w:rPr>
+          <w:sz w:val="28"/>
+          <w:szCs w:val="28"/>
+        </w:rPr>
+        <w:t xml:space="preserve">) </w:t>
+      </w:r>
+      <w:r>
+        <w:rPr>
+          <w:sz w:val="28"/>
+          <w:szCs w:val="28"/>
+        </w:rPr>
         <w:t xml:space="preserve"> &amp;</w:t>
       </w:r>
+      <w:proofErr w:type="gramEnd"/>
       <w:r>
         <w:rPr>
           <w:sz w:val="28"/>
@@ -139,7 +193,47 @@
           <w:sz w:val="28"/>
           <w:szCs w:val="28"/>
         </w:rPr>
-        <w:t>WEB-PROGRAMOZÁS II – Beadandó Feladat – NodeJS</w:t>
+        <w:t xml:space="preserve">WEB-PROGRAMOZÁS II – </w:t>
+      </w:r>
+      <w:proofErr w:type="spellStart"/>
+      <w:r>
+        <w:rPr>
+          <w:b/>
+          <w:bCs/>
+          <w:sz w:val="28"/>
+          <w:szCs w:val="28"/>
+        </w:rPr>
+        <w:t>Beadandó</w:t>
+      </w:r>
+      <w:proofErr w:type="spellEnd"/>
+      <w:r>
+        <w:rPr>
+          <w:b/>
+          <w:bCs/>
+          <w:sz w:val="28"/>
+          <w:szCs w:val="28"/>
+        </w:rPr>
+        <w:t xml:space="preserve"> </w:t>
+      </w:r>
+      <w:proofErr w:type="spellStart"/>
+      <w:r>
+        <w:rPr>
+          <w:b/>
+          <w:bCs/>
+          <w:sz w:val="28"/>
+          <w:szCs w:val="28"/>
+        </w:rPr>
+        <w:t>Feladat</w:t>
+      </w:r>
+      <w:proofErr w:type="spellEnd"/>
+      <w:r>
+        <w:rPr>
+          <w:b/>
+          <w:bCs/>
+          <w:sz w:val="28"/>
+          <w:szCs w:val="28"/>
+        </w:rPr>
+        <w:t xml:space="preserve"> – NodeJS</w:t>
       </w:r>
     </w:p>
     <w:p>
@@ -311,12 +405,21 @@
           <w:szCs w:val="28"/>
         </w:rPr>
       </w:pPr>
+      <w:proofErr w:type="spellStart"/>
       <w:r>
         <w:rPr>
           <w:sz w:val="28"/>
           <w:szCs w:val="28"/>
         </w:rPr>
-        <w:t>Dátum: 2024. 11. 24.</w:t>
+        <w:t>Dátum</w:t>
+      </w:r>
+      <w:proofErr w:type="spellEnd"/>
+      <w:r>
+        <w:rPr>
+          <w:sz w:val="28"/>
+          <w:szCs w:val="28"/>
+        </w:rPr>
+        <w:t>: 2024. 11. 24.</w:t>
       </w:r>
     </w:p>
     <w:p/>
@@ -325,37 +428,119 @@
         <w:pStyle w:val="Cmsor1"/>
         <w:pageBreakBefore/>
       </w:pPr>
+      <w:proofErr w:type="spellStart"/>
       <w:r>
         <w:lastRenderedPageBreak/>
         <w:t>Tartalomjegyzék</w:t>
       </w:r>
+      <w:proofErr w:type="spellEnd"/>
     </w:p>
     <w:p/>
     <w:p/>
     <w:p/>
     <w:p>
       <w:r>
-        <w:t>1. 1. Bevezetés .............................................. 3</w:t>
+        <w:t xml:space="preserve">1. 1. </w:t>
+      </w:r>
+      <w:proofErr w:type="spellStart"/>
+      <w:r>
+        <w:t>Bevezetés</w:t>
+      </w:r>
+      <w:proofErr w:type="spellEnd"/>
+      <w:r>
+        <w:t xml:space="preserve"> .............................................. 3</w:t>
       </w:r>
     </w:p>
     <w:p>
       <w:r>
-        <w:t>2. 2. Reszponzív téma kiválasztása .............................................. 4</w:t>
+        <w:t xml:space="preserve">2. 2. </w:t>
+      </w:r>
+      <w:proofErr w:type="spellStart"/>
+      <w:r>
+        <w:t>Reszponzív</w:t>
+      </w:r>
+      <w:proofErr w:type="spellEnd"/>
+      <w:r>
+        <w:t xml:space="preserve"> </w:t>
+      </w:r>
+      <w:proofErr w:type="spellStart"/>
+      <w:r>
+        <w:t>téma</w:t>
+      </w:r>
+      <w:proofErr w:type="spellEnd"/>
+      <w:r>
+        <w:t xml:space="preserve"> </w:t>
+      </w:r>
+      <w:proofErr w:type="spellStart"/>
+      <w:r>
+        <w:t>kiválasztása</w:t>
+      </w:r>
+      <w:proofErr w:type="spellEnd"/>
+      <w:r>
+        <w:t xml:space="preserve"> .............................................. 4</w:t>
       </w:r>
     </w:p>
     <w:p>
       <w:r>
-        <w:t>3. 3. Főoldal menü .............................................. 5</w:t>
+        <w:t xml:space="preserve">3. 3. </w:t>
+      </w:r>
+      <w:proofErr w:type="spellStart"/>
+      <w:r>
+        <w:t>Főoldal</w:t>
+      </w:r>
+      <w:proofErr w:type="spellEnd"/>
+      <w:r>
+        <w:t xml:space="preserve"> </w:t>
+      </w:r>
+      <w:proofErr w:type="spellStart"/>
+      <w:r>
+        <w:t>menü</w:t>
+      </w:r>
+      <w:proofErr w:type="spellEnd"/>
+      <w:r>
+        <w:t xml:space="preserve"> .............................................. 5</w:t>
       </w:r>
     </w:p>
     <w:p>
       <w:r>
-        <w:t>4. 4. Adatbázis menü .............................................. 6</w:t>
+        <w:t xml:space="preserve">4. 4. </w:t>
+      </w:r>
+      <w:proofErr w:type="spellStart"/>
+      <w:r>
+        <w:t>Adatbázis</w:t>
+      </w:r>
+      <w:proofErr w:type="spellEnd"/>
+      <w:r>
+        <w:t xml:space="preserve"> </w:t>
+      </w:r>
+      <w:proofErr w:type="spellStart"/>
+      <w:r>
+        <w:t>menü</w:t>
+      </w:r>
+      <w:proofErr w:type="spellEnd"/>
+      <w:r>
+        <w:t xml:space="preserve"> .............................................. 6</w:t>
       </w:r>
     </w:p>
     <w:p>
       <w:r>
-        <w:t xml:space="preserve">5. 5. Kapcsolat menü .............................................. </w:t>
+        <w:t xml:space="preserve">5. 5. </w:t>
+      </w:r>
+      <w:proofErr w:type="spellStart"/>
+      <w:r>
+        <w:t>Kapcsolat</w:t>
+      </w:r>
+      <w:proofErr w:type="spellEnd"/>
+      <w:r>
+        <w:t xml:space="preserve"> </w:t>
+      </w:r>
+      <w:proofErr w:type="spellStart"/>
+      <w:r>
+        <w:t>menü</w:t>
+      </w:r>
+      <w:proofErr w:type="spellEnd"/>
+      <w:r>
+        <w:t xml:space="preserve"> .............................................. </w:t>
       </w:r>
       <w:r>
         <w:t>8</w:t>
@@ -363,7 +548,23 @@
     </w:p>
     <w:p>
       <w:r>
-        <w:t xml:space="preserve">6. 6. Üzenetek menü .............................................. </w:t>
+        <w:t xml:space="preserve">6. 6. </w:t>
+      </w:r>
+      <w:proofErr w:type="spellStart"/>
+      <w:r>
+        <w:t>Üzenetek</w:t>
+      </w:r>
+      <w:proofErr w:type="spellEnd"/>
+      <w:r>
+        <w:t xml:space="preserve"> </w:t>
+      </w:r>
+      <w:proofErr w:type="spellStart"/>
+      <w:r>
+        <w:t>menü</w:t>
+      </w:r>
+      <w:proofErr w:type="spellEnd"/>
+      <w:r>
+        <w:t xml:space="preserve"> .............................................. </w:t>
       </w:r>
       <w:r>
         <w:t>9</w:t>
@@ -371,7 +572,15 @@
     </w:p>
     <w:p>
       <w:r>
-        <w:t xml:space="preserve">7. 7. CRUD menü .............................................. </w:t>
+        <w:t xml:space="preserve">7. 7. CRUD </w:t>
+      </w:r>
+      <w:proofErr w:type="spellStart"/>
+      <w:r>
+        <w:t>menü</w:t>
+      </w:r>
+      <w:proofErr w:type="spellEnd"/>
+      <w:r>
+        <w:t xml:space="preserve"> .............................................. </w:t>
       </w:r>
       <w:r>
         <w:t>10</w:t>
@@ -379,7 +588,15 @@
     </w:p>
     <w:p>
       <w:r>
-        <w:t>8. 8. OOP-JavaScript menü .............................................. 1</w:t>
+        <w:t xml:space="preserve">8. 8. OOP-JavaScript </w:t>
+      </w:r>
+      <w:proofErr w:type="spellStart"/>
+      <w:r>
+        <w:t>menü</w:t>
+      </w:r>
+      <w:proofErr w:type="spellEnd"/>
+      <w:r>
+        <w:t xml:space="preserve"> .............................................. 1</w:t>
       </w:r>
       <w:r>
         <w:t>2</w:t>
@@ -387,7 +604,23 @@
     </w:p>
     <w:p>
       <w:r>
-        <w:t>9. 9. Szerver beállítás .............................................. 1</w:t>
+        <w:t xml:space="preserve">9. 9. </w:t>
+      </w:r>
+      <w:proofErr w:type="spellStart"/>
+      <w:r>
+        <w:t>Szerver</w:t>
+      </w:r>
+      <w:proofErr w:type="spellEnd"/>
+      <w:r>
+        <w:t xml:space="preserve"> </w:t>
+      </w:r>
+      <w:proofErr w:type="spellStart"/>
+      <w:r>
+        <w:t>beállítás</w:t>
+      </w:r>
+      <w:proofErr w:type="spellEnd"/>
+      <w:r>
+        <w:t xml:space="preserve"> .............................................. 1</w:t>
       </w:r>
       <w:r>
         <w:t>3</w:t>
@@ -395,7 +628,15 @@
     </w:p>
     <w:p>
       <w:r>
-        <w:t>10. 10. Verziókövetés .............................................. 1</w:t>
+        <w:t xml:space="preserve">10. 10. </w:t>
+      </w:r>
+      <w:proofErr w:type="spellStart"/>
+      <w:r>
+        <w:t>Verziókövetés</w:t>
+      </w:r>
+      <w:proofErr w:type="spellEnd"/>
+      <w:r>
+        <w:t xml:space="preserve"> .............................................. 1</w:t>
       </w:r>
       <w:r>
         <w:t>4</w:t>
@@ -403,7 +644,15 @@
     </w:p>
     <w:p>
       <w:r>
-        <w:t>11. 11. Adatok .............................................. 1</w:t>
+        <w:t xml:space="preserve">11. 11. </w:t>
+      </w:r>
+      <w:proofErr w:type="spellStart"/>
+      <w:r>
+        <w:t>Adatok</w:t>
+      </w:r>
+      <w:proofErr w:type="spellEnd"/>
+      <w:r>
+        <w:t xml:space="preserve"> .............................................. 1</w:t>
       </w:r>
       <w:r>
         <w:t>5</w:t>
@@ -485,8 +734,13 @@
       </w:pPr>
       <w:r>
         <w:lastRenderedPageBreak/>
-        <w:t>1. Bevezetés</w:t>
-      </w:r>
+        <w:t xml:space="preserve">1. </w:t>
+      </w:r>
+      <w:proofErr w:type="spellStart"/>
+      <w:r>
+        <w:t>Bevezetés</w:t>
+      </w:r>
+      <w:proofErr w:type="spellEnd"/>
     </w:p>
     <w:p>
       <w:pPr>
@@ -503,33 +757,152 @@
         <w:t>Projekt neve:</w:t>
       </w:r>
       <w:r>
-        <w:t xml:space="preserve"> Utazás</w:t>
-      </w:r>
+        <w:t xml:space="preserve"> </w:t>
+      </w:r>
+      <w:proofErr w:type="spellStart"/>
+      <w:r>
+        <w:t>Utazás</w:t>
+      </w:r>
+      <w:proofErr w:type="spellEnd"/>
       <w:r>
         <w:br/>
       </w:r>
-      <w:r>
-        <w:rPr>
-          <w:b/>
-          <w:bCs/>
-        </w:rPr>
-        <w:t>Fejlesztők:</w:t>
-      </w:r>
-      <w:r>
-        <w:t xml:space="preserve"> Czentye Györgyi Tímea (AX9NJQ) és Fekete Pál (PIXUNC)</w:t>
+      <w:proofErr w:type="spellStart"/>
+      <w:r>
+        <w:rPr>
+          <w:b/>
+          <w:bCs/>
+        </w:rPr>
+        <w:t>Fejlesztők</w:t>
+      </w:r>
+      <w:proofErr w:type="spellEnd"/>
+      <w:r>
+        <w:rPr>
+          <w:b/>
+          <w:bCs/>
+        </w:rPr>
+        <w:t>:</w:t>
+      </w:r>
+      <w:r>
+        <w:t xml:space="preserve"> Czentye Györgyi Tímea (AX9NJQ) </w:t>
+      </w:r>
+      <w:proofErr w:type="spellStart"/>
+      <w:r>
+        <w:t>és</w:t>
+      </w:r>
+      <w:proofErr w:type="spellEnd"/>
+      <w:r>
+        <w:t xml:space="preserve"> Fekete Pál (PIXUNC)</w:t>
       </w:r>
       <w:r>
         <w:br/>
       </w:r>
-      <w:r>
-        <w:rPr>
-          <w:b/>
-          <w:bCs/>
-        </w:rPr>
-        <w:t>Cél:</w:t>
-      </w:r>
-      <w:r>
-        <w:t xml:space="preserve"> Egy interaktív, reszponzív utazási webalkalmazás létrehozása adatbázis integrációval, kapcsolati lehetőségekkel és CRUD funkcionalitással.</w:t>
+      <w:proofErr w:type="spellStart"/>
+      <w:r>
+        <w:rPr>
+          <w:b/>
+          <w:bCs/>
+        </w:rPr>
+        <w:t>Cél</w:t>
+      </w:r>
+      <w:proofErr w:type="spellEnd"/>
+      <w:r>
+        <w:rPr>
+          <w:b/>
+          <w:bCs/>
+        </w:rPr>
+        <w:t>:</w:t>
+      </w:r>
+      <w:r>
+        <w:t xml:space="preserve"> Egy </w:t>
+      </w:r>
+      <w:proofErr w:type="spellStart"/>
+      <w:r>
+        <w:t>interaktív</w:t>
+      </w:r>
+      <w:proofErr w:type="spellEnd"/>
+      <w:r>
+        <w:t xml:space="preserve">, </w:t>
+      </w:r>
+      <w:proofErr w:type="spellStart"/>
+      <w:r>
+        <w:t>reszponzív</w:t>
+      </w:r>
+      <w:proofErr w:type="spellEnd"/>
+      <w:r>
+        <w:t xml:space="preserve"> </w:t>
+      </w:r>
+      <w:proofErr w:type="spellStart"/>
+      <w:r>
+        <w:t>utazási</w:t>
+      </w:r>
+      <w:proofErr w:type="spellEnd"/>
+      <w:r>
+        <w:t xml:space="preserve"> </w:t>
+      </w:r>
+      <w:proofErr w:type="spellStart"/>
+      <w:r>
+        <w:t>webalkalmazás</w:t>
+      </w:r>
+      <w:proofErr w:type="spellEnd"/>
+      <w:r>
+        <w:t xml:space="preserve"> </w:t>
+      </w:r>
+      <w:proofErr w:type="spellStart"/>
+      <w:r>
+        <w:t>létrehozása</w:t>
+      </w:r>
+      <w:proofErr w:type="spellEnd"/>
+      <w:r>
+        <w:t xml:space="preserve"> </w:t>
+      </w:r>
+      <w:proofErr w:type="spellStart"/>
+      <w:r>
+        <w:t>adatbázis</w:t>
+      </w:r>
+      <w:proofErr w:type="spellEnd"/>
+      <w:r>
+        <w:t xml:space="preserve"> </w:t>
+      </w:r>
+      <w:proofErr w:type="spellStart"/>
+      <w:r>
+        <w:t>integrációval</w:t>
+      </w:r>
+      <w:proofErr w:type="spellEnd"/>
+      <w:r>
+        <w:t xml:space="preserve">, </w:t>
+      </w:r>
+      <w:proofErr w:type="spellStart"/>
+      <w:r>
+        <w:t>kapcsolati</w:t>
+      </w:r>
+      <w:proofErr w:type="spellEnd"/>
+      <w:r>
+        <w:t xml:space="preserve"> </w:t>
+      </w:r>
+      <w:proofErr w:type="spellStart"/>
+      <w:r>
+        <w:t>lehetőségekkel</w:t>
+      </w:r>
+      <w:proofErr w:type="spellEnd"/>
+      <w:r>
+        <w:t xml:space="preserve"> </w:t>
+      </w:r>
+      <w:proofErr w:type="spellStart"/>
+      <w:r>
+        <w:t>és</w:t>
+      </w:r>
+      <w:proofErr w:type="spellEnd"/>
+      <w:r>
+        <w:t xml:space="preserve"> CRUD </w:t>
+      </w:r>
+      <w:proofErr w:type="spellStart"/>
+      <w:r>
+        <w:t>funkcionalitással</w:t>
+      </w:r>
+      <w:proofErr w:type="spellEnd"/>
+      <w:r>
+        <w:t>.</w:t>
       </w:r>
       <w:r>
         <w:br/>
@@ -537,20 +910,48 @@
       <w:r>
         <w:br/>
       </w:r>
+      <w:proofErr w:type="spellStart"/>
       <w:r>
         <w:rPr>
           <w:b/>
           <w:bCs/>
           <w:u w:val="single"/>
         </w:rPr>
-        <w:t>Főbb technológiák:</w:t>
-      </w:r>
+        <w:t>Főbb</w:t>
+      </w:r>
+      <w:proofErr w:type="spellEnd"/>
       <w:r>
         <w:rPr>
           <w:b/>
           <w:bCs/>
           <w:u w:val="single"/>
         </w:rPr>
+        <w:t xml:space="preserve"> </w:t>
+      </w:r>
+      <w:proofErr w:type="spellStart"/>
+      <w:r>
+        <w:rPr>
+          <w:b/>
+          <w:bCs/>
+          <w:u w:val="single"/>
+        </w:rPr>
+        <w:t>technológiák</w:t>
+      </w:r>
+      <w:proofErr w:type="spellEnd"/>
+      <w:r>
+        <w:rPr>
+          <w:b/>
+          <w:bCs/>
+          <w:u w:val="single"/>
+        </w:rPr>
+        <w:t>:</w:t>
+      </w:r>
+      <w:r>
+        <w:rPr>
+          <w:b/>
+          <w:bCs/>
+          <w:u w:val="single"/>
+        </w:rPr>
         <w:br/>
       </w:r>
       <w:r>
@@ -558,7 +959,15 @@
       </w:r>
       <w:r>
         <w:br/>
-        <w:t>- Adatbázis: MySQL</w:t>
+        <w:t xml:space="preserve">- </w:t>
+      </w:r>
+      <w:proofErr w:type="spellStart"/>
+      <w:r>
+        <w:t>Adatbázis</w:t>
+      </w:r>
+      <w:proofErr w:type="spellEnd"/>
+      <w:r>
+        <w:t>: MySQL</w:t>
       </w:r>
       <w:r>
         <w:br/>
@@ -566,12 +975,41 @@
       </w:r>
       <w:r>
         <w:br/>
-        <w:t>- Verziókövetés: GitHub</w:t>
+        <w:t xml:space="preserve">- </w:t>
+      </w:r>
+      <w:proofErr w:type="spellStart"/>
+      <w:r>
+        <w:t>Verziókövetés</w:t>
+      </w:r>
+      <w:proofErr w:type="spellEnd"/>
+      <w:r>
+        <w:t>: GitHub</w:t>
       </w:r>
       <w:r>
         <w:br/>
-        <w:t>- Szerver: Linux-alapú tárhely</w:t>
-      </w:r>
+        <w:t xml:space="preserve">- </w:t>
+      </w:r>
+      <w:proofErr w:type="spellStart"/>
+      <w:r>
+        <w:t>Szerver</w:t>
+      </w:r>
+      <w:proofErr w:type="spellEnd"/>
+      <w:r>
+        <w:t>: Linux-</w:t>
+      </w:r>
+      <w:proofErr w:type="spellStart"/>
+      <w:r>
+        <w:t>alapú</w:t>
+      </w:r>
+      <w:proofErr w:type="spellEnd"/>
+      <w:r>
+        <w:t xml:space="preserve"> </w:t>
+      </w:r>
+      <w:proofErr w:type="spellStart"/>
+      <w:r>
+        <w:t>tárhely</w:t>
+      </w:r>
+      <w:proofErr w:type="spellEnd"/>
       <w:r>
         <w:br/>
         <w:t xml:space="preserve">    </w:t>
@@ -588,8 +1026,29 @@
       </w:pPr>
       <w:r>
         <w:lastRenderedPageBreak/>
-        <w:t>2. Reszponzív téma kiválasztása</w:t>
-      </w:r>
+        <w:t xml:space="preserve">2. </w:t>
+      </w:r>
+      <w:proofErr w:type="spellStart"/>
+      <w:r>
+        <w:t>Reszponzív</w:t>
+      </w:r>
+      <w:proofErr w:type="spellEnd"/>
+      <w:r>
+        <w:t xml:space="preserve"> </w:t>
+      </w:r>
+      <w:proofErr w:type="spellStart"/>
+      <w:r>
+        <w:t>téma</w:t>
+      </w:r>
+      <w:proofErr w:type="spellEnd"/>
+      <w:r>
+        <w:t xml:space="preserve"> </w:t>
+      </w:r>
+      <w:proofErr w:type="spellStart"/>
+      <w:r>
+        <w:t>kiválasztása</w:t>
+      </w:r>
+      <w:proofErr w:type="spellEnd"/>
     </w:p>
     <w:p>
       <w:pPr>
@@ -598,22 +1057,59 @@
       <w:r>
         <w:br/>
       </w:r>
-      <w:r>
-        <w:rPr>
-          <w:b/>
-          <w:bCs/>
-        </w:rPr>
-        <w:t>Kiválasztott téma:</w:t>
-      </w:r>
-      <w:r>
-        <w:t xml:space="preserve"> Rhea téma</w:t>
-      </w:r>
+      <w:proofErr w:type="spellStart"/>
+      <w:r>
+        <w:rPr>
+          <w:b/>
+          <w:bCs/>
+        </w:rPr>
+        <w:t>Kiválasztott</w:t>
+      </w:r>
+      <w:proofErr w:type="spellEnd"/>
+      <w:r>
+        <w:rPr>
+          <w:b/>
+          <w:bCs/>
+        </w:rPr>
+        <w:t xml:space="preserve"> </w:t>
+      </w:r>
+      <w:proofErr w:type="spellStart"/>
+      <w:r>
+        <w:rPr>
+          <w:b/>
+          <w:bCs/>
+        </w:rPr>
+        <w:t>téma</w:t>
+      </w:r>
+      <w:proofErr w:type="spellEnd"/>
+      <w:r>
+        <w:rPr>
+          <w:b/>
+          <w:bCs/>
+        </w:rPr>
+        <w:t>:</w:t>
+      </w:r>
+      <w:r>
+        <w:t xml:space="preserve"> Rhea </w:t>
+      </w:r>
+      <w:proofErr w:type="spellStart"/>
+      <w:r>
+        <w:t>téma</w:t>
+      </w:r>
+      <w:proofErr w:type="spellEnd"/>
       <w:r>
         <w:t xml:space="preserve">  </w:t>
       </w:r>
       <w:r>
         <w:br/>
-        <w:t xml:space="preserve">Forrrás:  </w:t>
+      </w:r>
+      <w:proofErr w:type="spellStart"/>
+      <w:r>
+        <w:t>Forrrás</w:t>
+      </w:r>
+      <w:proofErr w:type="spellEnd"/>
+      <w:r>
+        <w:t xml:space="preserve">:  </w:t>
       </w:r>
       <w:hyperlink r:id="rId10" w:history="1">
         <w:r>
@@ -629,15 +1125,144 @@
       <w:r>
         <w:br/>
       </w:r>
-      <w:r>
-        <w:rPr>
-          <w:b/>
-          <w:bCs/>
-        </w:rPr>
-        <w:t>Indoklás:</w:t>
-      </w:r>
-      <w:r>
-        <w:t xml:space="preserve"> Ez a téma modern dizájnt, reszponzív megjelenést és könnyű testreszabhatóságot biztosít, amely megfelel az utazási oldal céljainak.</w:t>
+      <w:proofErr w:type="spellStart"/>
+      <w:r>
+        <w:rPr>
+          <w:b/>
+          <w:bCs/>
+        </w:rPr>
+        <w:t>Indoklás</w:t>
+      </w:r>
+      <w:proofErr w:type="spellEnd"/>
+      <w:r>
+        <w:rPr>
+          <w:b/>
+          <w:bCs/>
+        </w:rPr>
+        <w:t>:</w:t>
+      </w:r>
+      <w:r>
+        <w:t xml:space="preserve"> </w:t>
+      </w:r>
+      <w:proofErr w:type="spellStart"/>
+      <w:r>
+        <w:t>Ez</w:t>
+      </w:r>
+      <w:proofErr w:type="spellEnd"/>
+      <w:r>
+        <w:t xml:space="preserve"> a </w:t>
+      </w:r>
+      <w:proofErr w:type="spellStart"/>
+      <w:r>
+        <w:t>téma</w:t>
+      </w:r>
+      <w:proofErr w:type="spellEnd"/>
+      <w:r>
+        <w:t xml:space="preserve"> modern </w:t>
+      </w:r>
+      <w:proofErr w:type="spellStart"/>
+      <w:r>
+        <w:t>dizájnt</w:t>
+      </w:r>
+      <w:proofErr w:type="spellEnd"/>
+      <w:r>
+        <w:t xml:space="preserve">, </w:t>
+      </w:r>
+      <w:proofErr w:type="spellStart"/>
+      <w:r>
+        <w:t>reszponzív</w:t>
+      </w:r>
+      <w:proofErr w:type="spellEnd"/>
+      <w:r>
+        <w:t xml:space="preserve"> </w:t>
+      </w:r>
+      <w:proofErr w:type="spellStart"/>
+      <w:r>
+        <w:t>megjelenést</w:t>
+      </w:r>
+      <w:proofErr w:type="spellEnd"/>
+      <w:r>
+        <w:t xml:space="preserve"> </w:t>
+      </w:r>
+      <w:proofErr w:type="spellStart"/>
+      <w:r>
+        <w:t>és</w:t>
+      </w:r>
+      <w:proofErr w:type="spellEnd"/>
+      <w:r>
+        <w:t xml:space="preserve"> </w:t>
+      </w:r>
+      <w:proofErr w:type="spellStart"/>
+      <w:r>
+        <w:t>könnyű</w:t>
+      </w:r>
+      <w:proofErr w:type="spellEnd"/>
+      <w:r>
+        <w:t xml:space="preserve"> </w:t>
+      </w:r>
+      <w:proofErr w:type="spellStart"/>
+      <w:r>
+        <w:t>testreszabhatóságot</w:t>
+      </w:r>
+      <w:proofErr w:type="spellEnd"/>
+      <w:r>
+        <w:t xml:space="preserve"> </w:t>
+      </w:r>
+      <w:proofErr w:type="spellStart"/>
+      <w:r>
+        <w:t>biztosít</w:t>
+      </w:r>
+      <w:proofErr w:type="spellEnd"/>
+      <w:r>
+        <w:t xml:space="preserve">, </w:t>
+      </w:r>
+      <w:proofErr w:type="spellStart"/>
+      <w:r>
+        <w:t>amely</w:t>
+      </w:r>
+      <w:proofErr w:type="spellEnd"/>
+      <w:r>
+        <w:t xml:space="preserve"> </w:t>
+      </w:r>
+      <w:proofErr w:type="spellStart"/>
+      <w:r>
+        <w:t>megfelel</w:t>
+      </w:r>
+      <w:proofErr w:type="spellEnd"/>
+      <w:r>
+        <w:t xml:space="preserve"> </w:t>
+      </w:r>
+      <w:proofErr w:type="spellStart"/>
+      <w:r>
+        <w:t>az</w:t>
+      </w:r>
+      <w:proofErr w:type="spellEnd"/>
+      <w:r>
+        <w:t xml:space="preserve"> </w:t>
+      </w:r>
+      <w:proofErr w:type="spellStart"/>
+      <w:r>
+        <w:t>utazási</w:t>
+      </w:r>
+      <w:proofErr w:type="spellEnd"/>
+      <w:r>
+        <w:t xml:space="preserve"> </w:t>
+      </w:r>
+      <w:proofErr w:type="spellStart"/>
+      <w:r>
+        <w:t>oldal</w:t>
+      </w:r>
+      <w:proofErr w:type="spellEnd"/>
+      <w:r>
+        <w:t xml:space="preserve"> </w:t>
+      </w:r>
+      <w:proofErr w:type="spellStart"/>
+      <w:r>
+        <w:t>céljainak</w:t>
+      </w:r>
+      <w:proofErr w:type="spellEnd"/>
+      <w:r>
+        <w:t>.</w:t>
       </w:r>
     </w:p>
     <w:p>
@@ -711,21 +1336,127 @@
       <w:r>
         <w:br/>
       </w:r>
+      <w:proofErr w:type="spellStart"/>
       <w:r>
         <w:rPr>
           <w:b/>
           <w:bCs/>
           <w:u w:val="single"/>
         </w:rPr>
-        <w:t>Implementáció:</w:t>
+        <w:t>Implementáció</w:t>
+      </w:r>
+      <w:proofErr w:type="spellEnd"/>
+      <w:r>
+        <w:rPr>
+          <w:b/>
+          <w:bCs/>
+          <w:u w:val="single"/>
+        </w:rPr>
+        <w:t>:</w:t>
       </w:r>
       <w:r>
         <w:br/>
-        <w:t>- A Rhea téma letöltése és beillesztése a projekt public könyvtárába.</w:t>
+        <w:t xml:space="preserve">- A Rhea </w:t>
+      </w:r>
+      <w:proofErr w:type="spellStart"/>
+      <w:r>
+        <w:t>téma</w:t>
+      </w:r>
+      <w:proofErr w:type="spellEnd"/>
+      <w:r>
+        <w:t xml:space="preserve"> </w:t>
+      </w:r>
+      <w:proofErr w:type="spellStart"/>
+      <w:r>
+        <w:t>letöltése</w:t>
+      </w:r>
+      <w:proofErr w:type="spellEnd"/>
+      <w:r>
+        <w:t xml:space="preserve"> </w:t>
+      </w:r>
+      <w:proofErr w:type="spellStart"/>
+      <w:r>
+        <w:t>és</w:t>
+      </w:r>
+      <w:proofErr w:type="spellEnd"/>
+      <w:r>
+        <w:t xml:space="preserve"> </w:t>
+      </w:r>
+      <w:proofErr w:type="spellStart"/>
+      <w:r>
+        <w:t>beillesztése</w:t>
+      </w:r>
+      <w:proofErr w:type="spellEnd"/>
+      <w:r>
+        <w:t xml:space="preserve"> a </w:t>
+      </w:r>
+      <w:proofErr w:type="spellStart"/>
+      <w:r>
+        <w:t>projekt</w:t>
+      </w:r>
+      <w:proofErr w:type="spellEnd"/>
+      <w:r>
+        <w:t xml:space="preserve"> public </w:t>
+      </w:r>
+      <w:proofErr w:type="spellStart"/>
+      <w:r>
+        <w:t>könyvtárába</w:t>
+      </w:r>
+      <w:proofErr w:type="spellEnd"/>
+      <w:r>
+        <w:t>.</w:t>
       </w:r>
       <w:r>
         <w:br/>
-        <w:t>- A HTML sablon átalakítása dinamikus tartalmak betöltésére EJS segítségével.</w:t>
+        <w:t xml:space="preserve">- A HTML </w:t>
+      </w:r>
+      <w:proofErr w:type="spellStart"/>
+      <w:r>
+        <w:t>sablon</w:t>
+      </w:r>
+      <w:proofErr w:type="spellEnd"/>
+      <w:r>
+        <w:t xml:space="preserve"> </w:t>
+      </w:r>
+      <w:proofErr w:type="spellStart"/>
+      <w:r>
+        <w:t>átalakítása</w:t>
+      </w:r>
+      <w:proofErr w:type="spellEnd"/>
+      <w:r>
+        <w:t xml:space="preserve"> </w:t>
+      </w:r>
+      <w:proofErr w:type="spellStart"/>
+      <w:r>
+        <w:t>dinamikus</w:t>
+      </w:r>
+      <w:proofErr w:type="spellEnd"/>
+      <w:r>
+        <w:t xml:space="preserve"> </w:t>
+      </w:r>
+      <w:proofErr w:type="spellStart"/>
+      <w:r>
+        <w:t>tartalmak</w:t>
+      </w:r>
+      <w:proofErr w:type="spellEnd"/>
+      <w:r>
+        <w:t xml:space="preserve"> </w:t>
+      </w:r>
+      <w:proofErr w:type="spellStart"/>
+      <w:r>
+        <w:t>betöltésére</w:t>
+      </w:r>
+      <w:proofErr w:type="spellEnd"/>
+      <w:r>
+        <w:t xml:space="preserve"> EJS </w:t>
+      </w:r>
+      <w:proofErr w:type="spellStart"/>
+      <w:r>
+        <w:t>segítségével</w:t>
+      </w:r>
+      <w:proofErr w:type="spellEnd"/>
+      <w:r>
+        <w:t>.</w:t>
       </w:r>
       <w:r>
         <w:br/>
@@ -743,14 +1474,24 @@
       </w:pPr>
       <w:r>
         <w:lastRenderedPageBreak/>
-        <w:t xml:space="preserve">3. Főoldal </w:t>
-      </w:r>
+        <w:t xml:space="preserve">3. </w:t>
+      </w:r>
+      <w:proofErr w:type="spellStart"/>
+      <w:r>
+        <w:t>Főoldal</w:t>
+      </w:r>
+      <w:proofErr w:type="spellEnd"/>
+      <w:r>
+        <w:t xml:space="preserve"> </w:t>
+      </w:r>
+      <w:proofErr w:type="spellStart"/>
       <w:r>
         <w:t>men</w:t>
       </w:r>
       <w:r>
         <w:t>ü</w:t>
       </w:r>
+      <w:proofErr w:type="spellEnd"/>
     </w:p>
     <w:p>
       <w:pPr>
@@ -831,20 +1572,141 @@
       <w:pPr>
         <w:spacing w:line="480" w:lineRule="auto"/>
       </w:pPr>
-      <w:r>
-        <w:rPr>
-          <w:b/>
-          <w:bCs/>
-        </w:rPr>
-        <w:t>Funkciók:</w:t>
+      <w:proofErr w:type="spellStart"/>
+      <w:r>
+        <w:rPr>
+          <w:b/>
+          <w:bCs/>
+        </w:rPr>
+        <w:t>Funkciók</w:t>
+      </w:r>
+      <w:proofErr w:type="spellEnd"/>
+      <w:r>
+        <w:rPr>
+          <w:b/>
+          <w:bCs/>
+        </w:rPr>
+        <w:t>:</w:t>
       </w:r>
       <w:r>
         <w:br/>
-        <w:t>- A vállalat rövid bemutatása szöveges és vizuális elemekkel.</w:t>
+        <w:t xml:space="preserve">- A </w:t>
+      </w:r>
+      <w:proofErr w:type="spellStart"/>
+      <w:r>
+        <w:t>vállalat</w:t>
+      </w:r>
+      <w:proofErr w:type="spellEnd"/>
+      <w:r>
+        <w:t xml:space="preserve"> </w:t>
+      </w:r>
+      <w:proofErr w:type="spellStart"/>
+      <w:r>
+        <w:t>rövid</w:t>
+      </w:r>
+      <w:proofErr w:type="spellEnd"/>
+      <w:r>
+        <w:t xml:space="preserve"> </w:t>
+      </w:r>
+      <w:proofErr w:type="spellStart"/>
+      <w:r>
+        <w:t>bemutatása</w:t>
+      </w:r>
+      <w:proofErr w:type="spellEnd"/>
+      <w:r>
+        <w:t xml:space="preserve"> </w:t>
+      </w:r>
+      <w:proofErr w:type="spellStart"/>
+      <w:r>
+        <w:t>szöveges</w:t>
+      </w:r>
+      <w:proofErr w:type="spellEnd"/>
+      <w:r>
+        <w:t xml:space="preserve"> </w:t>
+      </w:r>
+      <w:proofErr w:type="spellStart"/>
+      <w:r>
+        <w:t>és</w:t>
+      </w:r>
+      <w:proofErr w:type="spellEnd"/>
+      <w:r>
+        <w:t xml:space="preserve"> </w:t>
+      </w:r>
+      <w:proofErr w:type="spellStart"/>
+      <w:r>
+        <w:t>vizuális</w:t>
+      </w:r>
+      <w:proofErr w:type="spellEnd"/>
+      <w:r>
+        <w:t xml:space="preserve"> </w:t>
+      </w:r>
+      <w:proofErr w:type="spellStart"/>
+      <w:r>
+        <w:t>elemekkel</w:t>
+      </w:r>
+      <w:proofErr w:type="spellEnd"/>
+      <w:r>
+        <w:t>.</w:t>
       </w:r>
       <w:r>
         <w:br/>
-        <w:t>- Navigációs menü az oldalak közötti egyszerű váltáshoz.</w:t>
+        <w:t xml:space="preserve">- </w:t>
+      </w:r>
+      <w:proofErr w:type="spellStart"/>
+      <w:r>
+        <w:t>Navigációs</w:t>
+      </w:r>
+      <w:proofErr w:type="spellEnd"/>
+      <w:r>
+        <w:t xml:space="preserve"> </w:t>
+      </w:r>
+      <w:proofErr w:type="spellStart"/>
+      <w:r>
+        <w:t>menü</w:t>
+      </w:r>
+      <w:proofErr w:type="spellEnd"/>
+      <w:r>
+        <w:t xml:space="preserve"> </w:t>
+      </w:r>
+      <w:proofErr w:type="spellStart"/>
+      <w:r>
+        <w:t>az</w:t>
+      </w:r>
+      <w:proofErr w:type="spellEnd"/>
+      <w:r>
+        <w:t xml:space="preserve"> </w:t>
+      </w:r>
+      <w:proofErr w:type="spellStart"/>
+      <w:r>
+        <w:t>oldalak</w:t>
+      </w:r>
+      <w:proofErr w:type="spellEnd"/>
+      <w:r>
+        <w:t xml:space="preserve"> </w:t>
+      </w:r>
+      <w:proofErr w:type="spellStart"/>
+      <w:r>
+        <w:t>közötti</w:t>
+      </w:r>
+      <w:proofErr w:type="spellEnd"/>
+      <w:r>
+        <w:t xml:space="preserve"> </w:t>
+      </w:r>
+      <w:proofErr w:type="spellStart"/>
+      <w:r>
+        <w:t>egyszerű</w:t>
+      </w:r>
+      <w:proofErr w:type="spellEnd"/>
+      <w:r>
+        <w:t xml:space="preserve"> </w:t>
+      </w:r>
+      <w:proofErr w:type="spellStart"/>
+      <w:r>
+        <w:t>váltáshoz</w:t>
+      </w:r>
+      <w:proofErr w:type="spellEnd"/>
+      <w:r>
+        <w:t>.</w:t>
       </w:r>
     </w:p>
     <w:p>
@@ -927,24 +1789,278 @@
       <w:r>
         <w:br/>
       </w:r>
-      <w:r>
-        <w:rPr>
-          <w:b/>
-          <w:bCs/>
-        </w:rPr>
-        <w:t>Megvalósítás:</w:t>
+      <w:proofErr w:type="spellStart"/>
+      <w:r>
+        <w:rPr>
+          <w:b/>
+          <w:bCs/>
+        </w:rPr>
+        <w:t>Megvalósítás</w:t>
+      </w:r>
+      <w:proofErr w:type="spellEnd"/>
+      <w:r>
+        <w:rPr>
+          <w:b/>
+          <w:bCs/>
+        </w:rPr>
+        <w:t>:</w:t>
       </w:r>
       <w:r>
         <w:br/>
-        <w:t>- HTML sablon alapú főoldal, amely az EJS templating motorral dinamikusan betöltődő tartalmakat jelenít meg.</w:t>
+        <w:t xml:space="preserve">- HTML </w:t>
+      </w:r>
+      <w:proofErr w:type="spellStart"/>
+      <w:r>
+        <w:t>sablon</w:t>
+      </w:r>
+      <w:proofErr w:type="spellEnd"/>
+      <w:r>
+        <w:t xml:space="preserve"> </w:t>
+      </w:r>
+      <w:proofErr w:type="spellStart"/>
+      <w:r>
+        <w:t>alapú</w:t>
+      </w:r>
+      <w:proofErr w:type="spellEnd"/>
+      <w:r>
+        <w:t xml:space="preserve"> </w:t>
+      </w:r>
+      <w:proofErr w:type="spellStart"/>
+      <w:r>
+        <w:t>főoldal</w:t>
+      </w:r>
+      <w:proofErr w:type="spellEnd"/>
+      <w:r>
+        <w:t xml:space="preserve">, </w:t>
+      </w:r>
+      <w:proofErr w:type="spellStart"/>
+      <w:r>
+        <w:t>amely</w:t>
+      </w:r>
+      <w:proofErr w:type="spellEnd"/>
+      <w:r>
+        <w:t xml:space="preserve"> </w:t>
+      </w:r>
+      <w:proofErr w:type="spellStart"/>
+      <w:r>
+        <w:t>az</w:t>
+      </w:r>
+      <w:proofErr w:type="spellEnd"/>
+      <w:r>
+        <w:t xml:space="preserve"> EJS templating </w:t>
+      </w:r>
+      <w:proofErr w:type="spellStart"/>
+      <w:r>
+        <w:t>motorral</w:t>
+      </w:r>
+      <w:proofErr w:type="spellEnd"/>
+      <w:r>
+        <w:t xml:space="preserve"> </w:t>
+      </w:r>
+      <w:proofErr w:type="spellStart"/>
+      <w:r>
+        <w:t>dinamikusan</w:t>
+      </w:r>
+      <w:proofErr w:type="spellEnd"/>
+      <w:r>
+        <w:t xml:space="preserve"> </w:t>
+      </w:r>
+      <w:proofErr w:type="spellStart"/>
+      <w:r>
+        <w:t>betöltődő</w:t>
+      </w:r>
+      <w:proofErr w:type="spellEnd"/>
+      <w:r>
+        <w:t xml:space="preserve"> </w:t>
+      </w:r>
+      <w:proofErr w:type="spellStart"/>
+      <w:r>
+        <w:t>tartalmakat</w:t>
+      </w:r>
+      <w:proofErr w:type="spellEnd"/>
+      <w:r>
+        <w:t xml:space="preserve"> </w:t>
+      </w:r>
+      <w:proofErr w:type="spellStart"/>
+      <w:r>
+        <w:t>jelenít</w:t>
+      </w:r>
+      <w:proofErr w:type="spellEnd"/>
+      <w:r>
+        <w:t xml:space="preserve"> meg.</w:t>
       </w:r>
       <w:r>
         <w:br/>
-        <w:t>- A stílus és layout a kiválasztott reszponzív téma alapján került kialakításra</w:t>
-      </w:r>
+        <w:t xml:space="preserve">- A </w:t>
+      </w:r>
+      <w:proofErr w:type="spellStart"/>
+      <w:r>
+        <w:t>stílus</w:t>
+      </w:r>
+      <w:proofErr w:type="spellEnd"/>
+      <w:r>
+        <w:t xml:space="preserve"> </w:t>
+      </w:r>
+      <w:proofErr w:type="spellStart"/>
+      <w:r>
+        <w:t>és</w:t>
+      </w:r>
+      <w:proofErr w:type="spellEnd"/>
+      <w:r>
+        <w:t xml:space="preserve"> layout a </w:t>
+      </w:r>
+      <w:proofErr w:type="spellStart"/>
+      <w:r>
+        <w:t>kiválasztott</w:t>
+      </w:r>
+      <w:proofErr w:type="spellEnd"/>
+      <w:r>
+        <w:t xml:space="preserve"> </w:t>
+      </w:r>
+      <w:proofErr w:type="spellStart"/>
+      <w:r>
+        <w:t>reszponzív</w:t>
+      </w:r>
+      <w:proofErr w:type="spellEnd"/>
+      <w:r>
+        <w:t xml:space="preserve"> </w:t>
+      </w:r>
+      <w:proofErr w:type="spellStart"/>
+      <w:r>
+        <w:t>téma</w:t>
+      </w:r>
+      <w:proofErr w:type="spellEnd"/>
+      <w:r>
+        <w:t xml:space="preserve"> </w:t>
+      </w:r>
+      <w:proofErr w:type="spellStart"/>
+      <w:r>
+        <w:t>alapján</w:t>
+      </w:r>
+      <w:proofErr w:type="spellEnd"/>
+      <w:r>
+        <w:t xml:space="preserve"> </w:t>
+      </w:r>
+      <w:proofErr w:type="spellStart"/>
+      <w:r>
+        <w:t>került</w:t>
+      </w:r>
+      <w:proofErr w:type="spellEnd"/>
+      <w:r>
+        <w:t xml:space="preserve"> </w:t>
+      </w:r>
+      <w:proofErr w:type="spellStart"/>
+      <w:r>
+        <w:t>kialakításra</w:t>
+      </w:r>
+      <w:proofErr w:type="spellEnd"/>
       <w:r>
         <w:br/>
-        <w:t xml:space="preserve">- Minden  view/pages ejs file-nak külön css hoztunk létre, hogy minden oldal megfelelő  táblázat beállítással menjen, </w:t>
+        <w:t xml:space="preserve">- </w:t>
+      </w:r>
+      <w:proofErr w:type="gramStart"/>
+      <w:r>
+        <w:t>Minden  view</w:t>
+      </w:r>
+      <w:proofErr w:type="gramEnd"/>
+      <w:r>
+        <w:t xml:space="preserve">/pages </w:t>
+      </w:r>
+      <w:proofErr w:type="spellStart"/>
+      <w:r>
+        <w:t>ejs</w:t>
+      </w:r>
+      <w:proofErr w:type="spellEnd"/>
+      <w:r>
+        <w:t xml:space="preserve"> file-nak </w:t>
+      </w:r>
+      <w:proofErr w:type="spellStart"/>
+      <w:r>
+        <w:t>külön</w:t>
+      </w:r>
+      <w:proofErr w:type="spellEnd"/>
+      <w:r>
+        <w:t xml:space="preserve"> </w:t>
+      </w:r>
+      <w:proofErr w:type="spellStart"/>
+      <w:r>
+        <w:t>css</w:t>
+      </w:r>
+      <w:proofErr w:type="spellEnd"/>
+      <w:r>
+        <w:t xml:space="preserve"> </w:t>
+      </w:r>
+      <w:proofErr w:type="spellStart"/>
+      <w:r>
+        <w:t>hoztunk</w:t>
+      </w:r>
+      <w:proofErr w:type="spellEnd"/>
+      <w:r>
+        <w:t xml:space="preserve"> </w:t>
+      </w:r>
+      <w:proofErr w:type="spellStart"/>
+      <w:r>
+        <w:t>létre</w:t>
+      </w:r>
+      <w:proofErr w:type="spellEnd"/>
+      <w:r>
+        <w:t xml:space="preserve">, </w:t>
+      </w:r>
+      <w:proofErr w:type="spellStart"/>
+      <w:r>
+        <w:t>hogy</w:t>
+      </w:r>
+      <w:proofErr w:type="spellEnd"/>
+      <w:r>
+        <w:t xml:space="preserve"> </w:t>
+      </w:r>
+      <w:proofErr w:type="spellStart"/>
+      <w:r>
+        <w:t>minden</w:t>
+      </w:r>
+      <w:proofErr w:type="spellEnd"/>
+      <w:r>
+        <w:t xml:space="preserve"> </w:t>
+      </w:r>
+      <w:proofErr w:type="spellStart"/>
+      <w:r>
+        <w:t>oldal</w:t>
+      </w:r>
+      <w:proofErr w:type="spellEnd"/>
+      <w:r>
+        <w:t xml:space="preserve"> </w:t>
+      </w:r>
+      <w:proofErr w:type="spellStart"/>
+      <w:r>
+        <w:t>megfelelő</w:t>
+      </w:r>
+      <w:proofErr w:type="spellEnd"/>
+      <w:r>
+        <w:t xml:space="preserve">  </w:t>
+      </w:r>
+      <w:proofErr w:type="spellStart"/>
+      <w:r>
+        <w:t>táblázat</w:t>
+      </w:r>
+      <w:proofErr w:type="spellEnd"/>
+      <w:r>
+        <w:t xml:space="preserve"> </w:t>
+      </w:r>
+      <w:proofErr w:type="spellStart"/>
+      <w:r>
+        <w:t>beállítással</w:t>
+      </w:r>
+      <w:proofErr w:type="spellEnd"/>
+      <w:r>
+        <w:t xml:space="preserve"> </w:t>
+      </w:r>
+      <w:proofErr w:type="spellStart"/>
+      <w:r>
+        <w:t>menjen</w:t>
+      </w:r>
+      <w:proofErr w:type="spellEnd"/>
+      <w:r>
+        <w:t xml:space="preserve">, </w:t>
       </w:r>
     </w:p>
     <w:p>
@@ -999,8 +2115,37 @@
           </wp:anchor>
         </w:drawing>
       </w:r>
-      <w:r>
-        <w:t>Főoldal style hivatkozása mindenhol alapkonfiguráció volt:</w:t>
+      <w:proofErr w:type="spellStart"/>
+      <w:r>
+        <w:t>Főoldal</w:t>
+      </w:r>
+      <w:proofErr w:type="spellEnd"/>
+      <w:r>
+        <w:t xml:space="preserve"> style </w:t>
+      </w:r>
+      <w:proofErr w:type="spellStart"/>
+      <w:r>
+        <w:t>hivatkozása</w:t>
+      </w:r>
+      <w:proofErr w:type="spellEnd"/>
+      <w:r>
+        <w:t xml:space="preserve"> </w:t>
+      </w:r>
+      <w:proofErr w:type="spellStart"/>
+      <w:r>
+        <w:t>mindenhol</w:t>
+      </w:r>
+      <w:proofErr w:type="spellEnd"/>
+      <w:r>
+        <w:t xml:space="preserve"> </w:t>
+      </w:r>
+      <w:proofErr w:type="spellStart"/>
+      <w:r>
+        <w:t>alapkonfiguráció</w:t>
+      </w:r>
+      <w:proofErr w:type="spellEnd"/>
+      <w:r>
+        <w:t xml:space="preserve"> volt:</w:t>
       </w:r>
       <w:r>
         <w:br/>
@@ -1086,7 +2231,15 @@
         </w:drawing>
       </w:r>
       <w:r>
-        <w:t xml:space="preserve">4. Adatbázis </w:t>
+        <w:t xml:space="preserve">4. </w:t>
+      </w:r>
+      <w:proofErr w:type="spellStart"/>
+      <w:r>
+        <w:t>Adatbázis</w:t>
+      </w:r>
+      <w:proofErr w:type="spellEnd"/>
+      <w:r>
+        <w:t xml:space="preserve"> </w:t>
       </w:r>
       <w:r>
         <w:t>menu</w:t>
@@ -1098,29 +2251,136 @@
       </w:pPr>
     </w:p>
     <w:p>
-      <w:r>
-        <w:rPr>
-          <w:b/>
-          <w:bCs/>
-        </w:rPr>
-        <w:t>Adatbázis kapcsolat:</w:t>
+      <w:proofErr w:type="spellStart"/>
+      <w:r>
+        <w:rPr>
+          <w:b/>
+          <w:bCs/>
+        </w:rPr>
+        <w:t>Adatbázis</w:t>
+      </w:r>
+      <w:proofErr w:type="spellEnd"/>
+      <w:r>
+        <w:rPr>
+          <w:b/>
+          <w:bCs/>
+        </w:rPr>
+        <w:t xml:space="preserve"> </w:t>
+      </w:r>
+      <w:proofErr w:type="spellStart"/>
+      <w:r>
+        <w:rPr>
+          <w:b/>
+          <w:bCs/>
+        </w:rPr>
+        <w:t>kapcsolat</w:t>
+      </w:r>
+      <w:proofErr w:type="spellEnd"/>
+      <w:r>
+        <w:rPr>
+          <w:b/>
+          <w:bCs/>
+        </w:rPr>
+        <w:t>:</w:t>
       </w:r>
       <w:r>
         <w:br/>
-        <w:t>- A Node.js MySQL modult használtuk az adatbázis kapcsolódáshoz és a lekérdezések futtatásához.</w:t>
+        <w:t xml:space="preserve">- A Node.js MySQL </w:t>
+      </w:r>
+      <w:proofErr w:type="spellStart"/>
+      <w:r>
+        <w:t>modult</w:t>
+      </w:r>
+      <w:proofErr w:type="spellEnd"/>
+      <w:r>
+        <w:t xml:space="preserve"> </w:t>
+      </w:r>
+      <w:proofErr w:type="spellStart"/>
+      <w:r>
+        <w:t>használtuk</w:t>
+      </w:r>
+      <w:proofErr w:type="spellEnd"/>
+      <w:r>
+        <w:t xml:space="preserve"> </w:t>
+      </w:r>
+      <w:proofErr w:type="spellStart"/>
+      <w:r>
+        <w:t>az</w:t>
+      </w:r>
+      <w:proofErr w:type="spellEnd"/>
+      <w:r>
+        <w:t xml:space="preserve"> </w:t>
+      </w:r>
+      <w:proofErr w:type="spellStart"/>
+      <w:r>
+        <w:t>adatbázis</w:t>
+      </w:r>
+      <w:proofErr w:type="spellEnd"/>
+      <w:r>
+        <w:t xml:space="preserve"> </w:t>
+      </w:r>
+      <w:proofErr w:type="spellStart"/>
+      <w:r>
+        <w:t>kapcsolódáshoz</w:t>
+      </w:r>
+      <w:proofErr w:type="spellEnd"/>
+      <w:r>
+        <w:t xml:space="preserve"> </w:t>
+      </w:r>
+      <w:proofErr w:type="spellStart"/>
+      <w:r>
+        <w:t>és</w:t>
+      </w:r>
+      <w:proofErr w:type="spellEnd"/>
+      <w:r>
+        <w:t xml:space="preserve"> a </w:t>
+      </w:r>
+      <w:proofErr w:type="spellStart"/>
+      <w:r>
+        <w:t>lekérdezések</w:t>
+      </w:r>
+      <w:proofErr w:type="spellEnd"/>
+      <w:r>
+        <w:t xml:space="preserve"> </w:t>
+      </w:r>
+      <w:proofErr w:type="spellStart"/>
+      <w:r>
+        <w:t>futtatásához</w:t>
+      </w:r>
+      <w:proofErr w:type="spellEnd"/>
+      <w:r>
+        <w:t>.</w:t>
       </w:r>
     </w:p>
     <w:p>
       <w:r>
         <w:br/>
       </w:r>
-      <w:r>
-        <w:rPr>
-          <w:b/>
-          <w:bCs/>
-        </w:rPr>
-        <w:t>Konfigurációs fájl</w:t>
-      </w:r>
+      <w:proofErr w:type="spellStart"/>
+      <w:r>
+        <w:rPr>
+          <w:b/>
+          <w:bCs/>
+        </w:rPr>
+        <w:t>Konfigurációs</w:t>
+      </w:r>
+      <w:proofErr w:type="spellEnd"/>
+      <w:r>
+        <w:rPr>
+          <w:b/>
+          <w:bCs/>
+        </w:rPr>
+        <w:t xml:space="preserve"> </w:t>
+      </w:r>
+      <w:proofErr w:type="spellStart"/>
+      <w:r>
+        <w:rPr>
+          <w:b/>
+          <w:bCs/>
+        </w:rPr>
+        <w:t>fájl</w:t>
+      </w:r>
+      <w:proofErr w:type="spellEnd"/>
       <w:r>
         <w:t>:</w:t>
       </w:r>
@@ -1133,6 +2393,7 @@
       <w:r>
         <w:t xml:space="preserve"> </w:t>
       </w:r>
+      <w:proofErr w:type="gramStart"/>
       <w:r>
         <w:rPr>
           <w:b/>
@@ -1141,17 +2402,81 @@
         <w:t>adatbazis.js</w:t>
       </w:r>
       <w:r>
-        <w:t xml:space="preserve">  , </w:t>
-      </w:r>
-      <w:r>
-        <w:t>amely tartalmazza az adatbázis csatlakozási adatokat.</w:t>
+        <w:t xml:space="preserve">  ,</w:t>
+      </w:r>
+      <w:proofErr w:type="gramEnd"/>
+      <w:r>
+        <w:t xml:space="preserve"> </w:t>
+      </w:r>
+      <w:proofErr w:type="spellStart"/>
+      <w:r>
+        <w:t>amely</w:t>
+      </w:r>
+      <w:proofErr w:type="spellEnd"/>
+      <w:r>
+        <w:t xml:space="preserve"> </w:t>
+      </w:r>
+      <w:proofErr w:type="spellStart"/>
+      <w:r>
+        <w:t>tartalmazza</w:t>
+      </w:r>
+      <w:proofErr w:type="spellEnd"/>
+      <w:r>
+        <w:t xml:space="preserve"> </w:t>
+      </w:r>
+      <w:proofErr w:type="spellStart"/>
+      <w:r>
+        <w:t>az</w:t>
+      </w:r>
+      <w:proofErr w:type="spellEnd"/>
+      <w:r>
+        <w:t xml:space="preserve"> </w:t>
+      </w:r>
+      <w:proofErr w:type="spellStart"/>
+      <w:r>
+        <w:t>adatbázis</w:t>
+      </w:r>
+      <w:proofErr w:type="spellEnd"/>
+      <w:r>
+        <w:t xml:space="preserve"> </w:t>
+      </w:r>
+      <w:proofErr w:type="spellStart"/>
+      <w:r>
+        <w:t>csatlakozási</w:t>
+      </w:r>
+      <w:proofErr w:type="spellEnd"/>
+      <w:r>
+        <w:t xml:space="preserve"> </w:t>
+      </w:r>
+      <w:proofErr w:type="spellStart"/>
+      <w:r>
+        <w:t>adatokat</w:t>
+      </w:r>
+      <w:proofErr w:type="spellEnd"/>
+      <w:r>
+        <w:t>.</w:t>
       </w:r>
       <w:r>
         <w:br/>
       </w:r>
       <w:r>
         <w:br/>
-        <w:t>Kód példa:</w:t>
+      </w:r>
+      <w:proofErr w:type="spellStart"/>
+      <w:r>
+        <w:t>Kód</w:t>
+      </w:r>
+      <w:proofErr w:type="spellEnd"/>
+      <w:r>
+        <w:t xml:space="preserve"> </w:t>
+      </w:r>
+      <w:proofErr w:type="spellStart"/>
+      <w:r>
+        <w:t>példa</w:t>
+      </w:r>
+      <w:proofErr w:type="spellEnd"/>
+      <w:r>
+        <w:t>:</w:t>
       </w:r>
       <w:r>
         <w:br/>
@@ -1159,19 +2484,69 @@
       <w:r>
         <w:br/>
       </w:r>
-      <w:r>
-        <w:rPr>
-          <w:b/>
-          <w:bCs/>
-        </w:rPr>
-        <w:t>Megjelenített táblák</w:t>
-      </w:r>
-      <w:r>
-        <w:rPr>
-          <w:b/>
-          <w:bCs/>
-        </w:rPr>
-        <w:t xml:space="preserve"> az oldalon: </w:t>
+      <w:proofErr w:type="spellStart"/>
+      <w:r>
+        <w:rPr>
+          <w:b/>
+          <w:bCs/>
+        </w:rPr>
+        <w:t>Megjelenített</w:t>
+      </w:r>
+      <w:proofErr w:type="spellEnd"/>
+      <w:r>
+        <w:rPr>
+          <w:b/>
+          <w:bCs/>
+        </w:rPr>
+        <w:t xml:space="preserve"> </w:t>
+      </w:r>
+      <w:proofErr w:type="spellStart"/>
+      <w:r>
+        <w:rPr>
+          <w:b/>
+          <w:bCs/>
+        </w:rPr>
+        <w:t>táblák</w:t>
+      </w:r>
+      <w:proofErr w:type="spellEnd"/>
+      <w:r>
+        <w:rPr>
+          <w:b/>
+          <w:bCs/>
+        </w:rPr>
+        <w:t xml:space="preserve"> </w:t>
+      </w:r>
+      <w:proofErr w:type="spellStart"/>
+      <w:r>
+        <w:rPr>
+          <w:b/>
+          <w:bCs/>
+        </w:rPr>
+        <w:t>az</w:t>
+      </w:r>
+      <w:proofErr w:type="spellEnd"/>
+      <w:r>
+        <w:rPr>
+          <w:b/>
+          <w:bCs/>
+        </w:rPr>
+        <w:t xml:space="preserve"> </w:t>
+      </w:r>
+      <w:proofErr w:type="spellStart"/>
+      <w:r>
+        <w:rPr>
+          <w:b/>
+          <w:bCs/>
+        </w:rPr>
+        <w:t>oldalon</w:t>
+      </w:r>
+      <w:proofErr w:type="spellEnd"/>
+      <w:r>
+        <w:rPr>
+          <w:b/>
+          <w:bCs/>
+        </w:rPr>
+        <w:t xml:space="preserve">: </w:t>
       </w:r>
       <w:r>
         <w:rPr>
@@ -1182,14 +2557,43 @@
       </w:r>
       <w:r>
         <w:br/>
-        <w:t>- utaz</w:t>
+        <w:t xml:space="preserve">- </w:t>
+      </w:r>
+      <w:proofErr w:type="spellStart"/>
+      <w:r>
+        <w:t>utaz</w:t>
       </w:r>
       <w:r>
         <w:t>á</w:t>
       </w:r>
       <w:r>
-        <w:t>sok: Utazási csomagok adatai</w:t>
-      </w:r>
+        <w:t>sok</w:t>
+      </w:r>
+      <w:proofErr w:type="spellEnd"/>
+      <w:r>
+        <w:t xml:space="preserve">: </w:t>
+      </w:r>
+      <w:proofErr w:type="spellStart"/>
+      <w:r>
+        <w:t>Utazási</w:t>
+      </w:r>
+      <w:proofErr w:type="spellEnd"/>
+      <w:r>
+        <w:t xml:space="preserve"> </w:t>
+      </w:r>
+      <w:proofErr w:type="spellStart"/>
+      <w:r>
+        <w:t>csomagok</w:t>
+      </w:r>
+      <w:proofErr w:type="spellEnd"/>
+      <w:r>
+        <w:t xml:space="preserve"> </w:t>
+      </w:r>
+      <w:proofErr w:type="spellStart"/>
+      <w:r>
+        <w:t>adatai</w:t>
+      </w:r>
+      <w:proofErr w:type="spellEnd"/>
       <w:r>
         <w:br/>
       </w:r>
@@ -1203,15 +2607,56 @@
     <w:p/>
     <w:p/>
     <w:p>
-      <w:r>
-        <w:rPr>
-          <w:b/>
-          <w:bCs/>
-        </w:rPr>
-        <w:t>Adatbázis:</w:t>
-      </w:r>
-      <w:r>
-        <w:t xml:space="preserve"> db0XY / it jelen estben vagy db010 vagy db014/ </w:t>
+      <w:proofErr w:type="spellStart"/>
+      <w:r>
+        <w:rPr>
+          <w:b/>
+          <w:bCs/>
+        </w:rPr>
+        <w:t>Adatbázis</w:t>
+      </w:r>
+      <w:proofErr w:type="spellEnd"/>
+      <w:r>
+        <w:rPr>
+          <w:b/>
+          <w:bCs/>
+        </w:rPr>
+        <w:t>:</w:t>
+      </w:r>
+      <w:r>
+        <w:t xml:space="preserve"> db0XY / it </w:t>
+      </w:r>
+      <w:proofErr w:type="spellStart"/>
+      <w:r>
+        <w:t>jelen</w:t>
+      </w:r>
+      <w:proofErr w:type="spellEnd"/>
+      <w:r>
+        <w:t xml:space="preserve"> </w:t>
+      </w:r>
+      <w:proofErr w:type="spellStart"/>
+      <w:r>
+        <w:t>estben</w:t>
+      </w:r>
+      <w:proofErr w:type="spellEnd"/>
+      <w:r>
+        <w:t xml:space="preserve"> </w:t>
+      </w:r>
+      <w:proofErr w:type="spellStart"/>
+      <w:r>
+        <w:t>vagy</w:t>
+      </w:r>
+      <w:proofErr w:type="spellEnd"/>
+      <w:r>
+        <w:t xml:space="preserve"> db010 </w:t>
+      </w:r>
+      <w:proofErr w:type="spellStart"/>
+      <w:r>
+        <w:t>vagy</w:t>
+      </w:r>
+      <w:proofErr w:type="spellEnd"/>
+      <w:r>
+        <w:t xml:space="preserve"> db014/ </w:t>
       </w:r>
       <w:r>
         <w:br/>
@@ -1220,10 +2665,50 @@
         <w:t>3</w:t>
       </w:r>
       <w:r>
-        <w:t xml:space="preserve"> táblával megjelenítve benne:</w:t>
-      </w:r>
-      <w:r>
-        <w:t xml:space="preserve"> / +1 az üzenetek miatt/</w:t>
+        <w:t xml:space="preserve"> </w:t>
+      </w:r>
+      <w:proofErr w:type="spellStart"/>
+      <w:r>
+        <w:t>táblával</w:t>
+      </w:r>
+      <w:proofErr w:type="spellEnd"/>
+      <w:r>
+        <w:t xml:space="preserve"> </w:t>
+      </w:r>
+      <w:proofErr w:type="spellStart"/>
+      <w:r>
+        <w:t>megjelenítve</w:t>
+      </w:r>
+      <w:proofErr w:type="spellEnd"/>
+      <w:r>
+        <w:t xml:space="preserve"> benne:</w:t>
+      </w:r>
+      <w:r>
+        <w:t xml:space="preserve"> / +1 </w:t>
+      </w:r>
+      <w:proofErr w:type="spellStart"/>
+      <w:r>
+        <w:t>az</w:t>
+      </w:r>
+      <w:proofErr w:type="spellEnd"/>
+      <w:r>
+        <w:t xml:space="preserve"> </w:t>
+      </w:r>
+      <w:proofErr w:type="spellStart"/>
+      <w:r>
+        <w:t>üzenetek</w:t>
+      </w:r>
+      <w:proofErr w:type="spellEnd"/>
+      <w:r>
+        <w:t xml:space="preserve"> </w:t>
+      </w:r>
+      <w:proofErr w:type="spellStart"/>
+      <w:r>
+        <w:t>miatt</w:t>
+      </w:r>
+      <w:proofErr w:type="spellEnd"/>
+      <w:r>
+        <w:t>/</w:t>
       </w:r>
       <w:r>
         <w:br/>
@@ -1489,8 +2974,21 @@
       </w:pPr>
       <w:r>
         <w:lastRenderedPageBreak/>
-        <w:t>5. Kapcsolat menü</w:t>
-      </w:r>
+        <w:t xml:space="preserve">5. </w:t>
+      </w:r>
+      <w:proofErr w:type="spellStart"/>
+      <w:r>
+        <w:t>Kapcsolat</w:t>
+      </w:r>
+      <w:proofErr w:type="spellEnd"/>
+      <w:r>
+        <w:t xml:space="preserve"> </w:t>
+      </w:r>
+      <w:proofErr w:type="spellStart"/>
+      <w:r>
+        <w:t>menü</w:t>
+      </w:r>
+      <w:proofErr w:type="spellEnd"/>
     </w:p>
     <w:p>
       <w:pPr>
@@ -1566,15 +3064,97 @@
       <w:r>
         <w:br/>
       </w:r>
-      <w:r>
-        <w:rPr>
-          <w:b/>
-          <w:bCs/>
-        </w:rPr>
-        <w:t>Űrlap funkció</w:t>
-      </w:r>
-      <w:r>
-        <w:t>: Lehetővé teszi az üzenetek küldését az oldal tulajdonosának.</w:t>
+      <w:proofErr w:type="spellStart"/>
+      <w:r>
+        <w:rPr>
+          <w:b/>
+          <w:bCs/>
+        </w:rPr>
+        <w:t>Űrlap</w:t>
+      </w:r>
+      <w:proofErr w:type="spellEnd"/>
+      <w:r>
+        <w:rPr>
+          <w:b/>
+          <w:bCs/>
+        </w:rPr>
+        <w:t xml:space="preserve"> </w:t>
+      </w:r>
+      <w:proofErr w:type="spellStart"/>
+      <w:r>
+        <w:rPr>
+          <w:b/>
+          <w:bCs/>
+        </w:rPr>
+        <w:t>funkció</w:t>
+      </w:r>
+      <w:proofErr w:type="spellEnd"/>
+      <w:r>
+        <w:t xml:space="preserve">: </w:t>
+      </w:r>
+      <w:proofErr w:type="spellStart"/>
+      <w:r>
+        <w:t>Lehetővé</w:t>
+      </w:r>
+      <w:proofErr w:type="spellEnd"/>
+      <w:r>
+        <w:t xml:space="preserve"> </w:t>
+      </w:r>
+      <w:proofErr w:type="spellStart"/>
+      <w:r>
+        <w:t>teszi</w:t>
+      </w:r>
+      <w:proofErr w:type="spellEnd"/>
+      <w:r>
+        <w:t xml:space="preserve"> </w:t>
+      </w:r>
+      <w:proofErr w:type="spellStart"/>
+      <w:r>
+        <w:t>az</w:t>
+      </w:r>
+      <w:proofErr w:type="spellEnd"/>
+      <w:r>
+        <w:t xml:space="preserve"> </w:t>
+      </w:r>
+      <w:proofErr w:type="spellStart"/>
+      <w:r>
+        <w:t>üzenetek</w:t>
+      </w:r>
+      <w:proofErr w:type="spellEnd"/>
+      <w:r>
+        <w:t xml:space="preserve"> </w:t>
+      </w:r>
+      <w:proofErr w:type="spellStart"/>
+      <w:r>
+        <w:t>küldését</w:t>
+      </w:r>
+      <w:proofErr w:type="spellEnd"/>
+      <w:r>
+        <w:t xml:space="preserve"> </w:t>
+      </w:r>
+      <w:proofErr w:type="spellStart"/>
+      <w:r>
+        <w:t>az</w:t>
+      </w:r>
+      <w:proofErr w:type="spellEnd"/>
+      <w:r>
+        <w:t xml:space="preserve"> </w:t>
+      </w:r>
+      <w:proofErr w:type="spellStart"/>
+      <w:r>
+        <w:t>oldal</w:t>
+      </w:r>
+      <w:proofErr w:type="spellEnd"/>
+      <w:r>
+        <w:t xml:space="preserve"> </w:t>
+      </w:r>
+      <w:proofErr w:type="spellStart"/>
+      <w:r>
+        <w:t>tulajdonosának</w:t>
+      </w:r>
+      <w:proofErr w:type="spellEnd"/>
+      <w:r>
+        <w:t>.</w:t>
       </w:r>
     </w:p>
     <w:p>
@@ -1585,20 +3165,72 @@
           <w:bCs/>
         </w:rPr>
       </w:pPr>
-      <w:r>
-        <w:rPr>
-          <w:b/>
-          <w:bCs/>
-        </w:rPr>
-        <w:t xml:space="preserve">Konfigurációs fájl:  </w:t>
-      </w:r>
-      <w:r>
-        <w:rPr>
-          <w:b/>
-          <w:bCs/>
-        </w:rPr>
-        <w:t xml:space="preserve">az indito.js és  </w:t>
-      </w:r>
+      <w:proofErr w:type="spellStart"/>
+      <w:r>
+        <w:rPr>
+          <w:b/>
+          <w:bCs/>
+        </w:rPr>
+        <w:t>Konfigurációs</w:t>
+      </w:r>
+      <w:proofErr w:type="spellEnd"/>
+      <w:r>
+        <w:rPr>
+          <w:b/>
+          <w:bCs/>
+        </w:rPr>
+        <w:t xml:space="preserve"> </w:t>
+      </w:r>
+      <w:proofErr w:type="spellStart"/>
+      <w:r>
+        <w:rPr>
+          <w:b/>
+          <w:bCs/>
+        </w:rPr>
+        <w:t>fájl</w:t>
+      </w:r>
+      <w:proofErr w:type="spellEnd"/>
+      <w:r>
+        <w:rPr>
+          <w:b/>
+          <w:bCs/>
+        </w:rPr>
+        <w:t xml:space="preserve">:  </w:t>
+      </w:r>
+      <w:proofErr w:type="spellStart"/>
+      <w:r>
+        <w:rPr>
+          <w:b/>
+          <w:bCs/>
+        </w:rPr>
+        <w:t>az</w:t>
+      </w:r>
+      <w:proofErr w:type="spellEnd"/>
+      <w:r>
+        <w:rPr>
+          <w:b/>
+          <w:bCs/>
+        </w:rPr>
+        <w:t xml:space="preserve"> indito.js </w:t>
+      </w:r>
+      <w:proofErr w:type="spellStart"/>
+      <w:proofErr w:type="gramStart"/>
+      <w:r>
+        <w:rPr>
+          <w:b/>
+          <w:bCs/>
+        </w:rPr>
+        <w:t>és</w:t>
+      </w:r>
+      <w:proofErr w:type="spellEnd"/>
+      <w:r>
+        <w:rPr>
+          <w:b/>
+          <w:bCs/>
+        </w:rPr>
+        <w:t xml:space="preserve">  </w:t>
+      </w:r>
+      <w:proofErr w:type="spellStart"/>
       <w:r>
         <w:rPr>
           <w:b/>
@@ -1606,12 +3238,19 @@
         </w:rPr>
         <w:t>contact.ejs</w:t>
       </w:r>
-      <w:r>
-        <w:t xml:space="preserve"> </w:t>
-      </w:r>
-      <w:r>
-        <w:t xml:space="preserve"> kapcsolata</w:t>
-      </w:r>
+      <w:proofErr w:type="spellEnd"/>
+      <w:proofErr w:type="gramEnd"/>
+      <w:r>
+        <w:t xml:space="preserve"> </w:t>
+      </w:r>
+      <w:r>
+        <w:t xml:space="preserve"> </w:t>
+      </w:r>
+      <w:proofErr w:type="spellStart"/>
+      <w:r>
+        <w:t>kapcsolata</w:t>
+      </w:r>
+      <w:proofErr w:type="spellEnd"/>
       <w:r>
         <w:br/>
       </w:r>
@@ -1620,14 +3259,78 @@
           <w:b/>
           <w:bCs/>
         </w:rPr>
-        <w:t>indito.js ben található a sablon motor beállítása</w:t>
-      </w:r>
-      <w:r>
-        <w:rPr>
-          <w:b/>
-          <w:bCs/>
-        </w:rPr>
-        <w:t xml:space="preserve">i között : </w:t>
+        <w:t xml:space="preserve">indito.js ben </w:t>
+      </w:r>
+      <w:proofErr w:type="spellStart"/>
+      <w:r>
+        <w:rPr>
+          <w:b/>
+          <w:bCs/>
+        </w:rPr>
+        <w:t>található</w:t>
+      </w:r>
+      <w:proofErr w:type="spellEnd"/>
+      <w:r>
+        <w:rPr>
+          <w:b/>
+          <w:bCs/>
+        </w:rPr>
+        <w:t xml:space="preserve"> a </w:t>
+      </w:r>
+      <w:proofErr w:type="spellStart"/>
+      <w:r>
+        <w:rPr>
+          <w:b/>
+          <w:bCs/>
+        </w:rPr>
+        <w:t>sablon</w:t>
+      </w:r>
+      <w:proofErr w:type="spellEnd"/>
+      <w:r>
+        <w:rPr>
+          <w:b/>
+          <w:bCs/>
+        </w:rPr>
+        <w:t xml:space="preserve"> motor </w:t>
+      </w:r>
+      <w:proofErr w:type="spellStart"/>
+      <w:r>
+        <w:rPr>
+          <w:b/>
+          <w:bCs/>
+        </w:rPr>
+        <w:t>beállítása</w:t>
+      </w:r>
+      <w:r>
+        <w:rPr>
+          <w:b/>
+          <w:bCs/>
+        </w:rPr>
+        <w:t>i</w:t>
+      </w:r>
+      <w:proofErr w:type="spellEnd"/>
+      <w:r>
+        <w:rPr>
+          <w:b/>
+          <w:bCs/>
+        </w:rPr>
+        <w:t xml:space="preserve"> </w:t>
+      </w:r>
+      <w:proofErr w:type="spellStart"/>
+      <w:r>
+        <w:rPr>
+          <w:b/>
+          <w:bCs/>
+        </w:rPr>
+        <w:t>között</w:t>
+      </w:r>
+      <w:proofErr w:type="spellEnd"/>
+      <w:r>
+        <w:rPr>
+          <w:b/>
+          <w:bCs/>
+        </w:rPr>
+        <w:t xml:space="preserve"> : </w:t>
       </w:r>
       <w:r>
         <w:rPr>
@@ -1691,15 +3394,135 @@
           <w:b/>
           <w:bCs/>
         </w:rPr>
-        <w:t>Backend feldolgozás:</w:t>
+        <w:t xml:space="preserve">Backend </w:t>
+      </w:r>
+      <w:proofErr w:type="spellStart"/>
+      <w:r>
+        <w:rPr>
+          <w:b/>
+          <w:bCs/>
+        </w:rPr>
+        <w:t>feldolgozás</w:t>
+      </w:r>
+      <w:proofErr w:type="spellEnd"/>
+      <w:r>
+        <w:rPr>
+          <w:b/>
+          <w:bCs/>
+        </w:rPr>
+        <w:t>:</w:t>
       </w:r>
       <w:r>
         <w:br/>
-        <w:t>- Az űrlap adatait egy POST kéréssel küldjük a szerverre.</w:t>
+        <w:t xml:space="preserve">- Az </w:t>
+      </w:r>
+      <w:proofErr w:type="spellStart"/>
+      <w:r>
+        <w:t>űrlap</w:t>
+      </w:r>
+      <w:proofErr w:type="spellEnd"/>
+      <w:r>
+        <w:t xml:space="preserve"> </w:t>
+      </w:r>
+      <w:proofErr w:type="spellStart"/>
+      <w:r>
+        <w:t>adatait</w:t>
+      </w:r>
+      <w:proofErr w:type="spellEnd"/>
+      <w:r>
+        <w:t xml:space="preserve"> </w:t>
+      </w:r>
+      <w:proofErr w:type="spellStart"/>
+      <w:r>
+        <w:t>egy</w:t>
+      </w:r>
+      <w:proofErr w:type="spellEnd"/>
+      <w:r>
+        <w:t xml:space="preserve"> POST </w:t>
+      </w:r>
+      <w:proofErr w:type="spellStart"/>
+      <w:r>
+        <w:t>kéréssel</w:t>
+      </w:r>
+      <w:proofErr w:type="spellEnd"/>
+      <w:r>
+        <w:t xml:space="preserve"> </w:t>
+      </w:r>
+      <w:proofErr w:type="spellStart"/>
+      <w:r>
+        <w:t>küldjük</w:t>
+      </w:r>
+      <w:proofErr w:type="spellEnd"/>
+      <w:r>
+        <w:t xml:space="preserve"> a </w:t>
+      </w:r>
+      <w:proofErr w:type="spellStart"/>
+      <w:r>
+        <w:t>szerverre</w:t>
+      </w:r>
+      <w:proofErr w:type="spellEnd"/>
+      <w:r>
+        <w:t>.</w:t>
       </w:r>
       <w:r>
         <w:br/>
-        <w:t>- A szerver az adatokat az uzenetek táblába menti.</w:t>
+        <w:t xml:space="preserve">- A </w:t>
+      </w:r>
+      <w:proofErr w:type="spellStart"/>
+      <w:r>
+        <w:t>szerver</w:t>
+      </w:r>
+      <w:proofErr w:type="spellEnd"/>
+      <w:r>
+        <w:t xml:space="preserve"> </w:t>
+      </w:r>
+      <w:proofErr w:type="spellStart"/>
+      <w:r>
+        <w:t>az</w:t>
+      </w:r>
+      <w:proofErr w:type="spellEnd"/>
+      <w:r>
+        <w:t xml:space="preserve"> </w:t>
+      </w:r>
+      <w:proofErr w:type="spellStart"/>
+      <w:r>
+        <w:t>adatokat</w:t>
+      </w:r>
+      <w:proofErr w:type="spellEnd"/>
+      <w:r>
+        <w:t xml:space="preserve"> </w:t>
+      </w:r>
+      <w:proofErr w:type="spellStart"/>
+      <w:r>
+        <w:t>az</w:t>
+      </w:r>
+      <w:proofErr w:type="spellEnd"/>
+      <w:r>
+        <w:t xml:space="preserve"> </w:t>
+      </w:r>
+      <w:proofErr w:type="spellStart"/>
+      <w:r>
+        <w:t>uzenetek</w:t>
+      </w:r>
+      <w:proofErr w:type="spellEnd"/>
+      <w:r>
+        <w:t xml:space="preserve"> </w:t>
+      </w:r>
+      <w:proofErr w:type="spellStart"/>
+      <w:r>
+        <w:t>táblába</w:t>
+      </w:r>
+      <w:proofErr w:type="spellEnd"/>
+      <w:r>
+        <w:t xml:space="preserve"> </w:t>
+      </w:r>
+      <w:proofErr w:type="spellStart"/>
+      <w:r>
+        <w:t>menti</w:t>
+      </w:r>
+      <w:proofErr w:type="spellEnd"/>
+      <w:r>
+        <w:t>.</w:t>
       </w:r>
       <w:r>
         <w:br/>
@@ -1718,13 +3541,38 @@
       <w:pPr>
         <w:spacing w:line="480" w:lineRule="auto"/>
       </w:pPr>
+      <w:proofErr w:type="spellStart"/>
       <w:r>
         <w:rPr>
           <w:b/>
           <w:bCs/>
         </w:rPr>
         <w:lastRenderedPageBreak/>
-        <w:t>Kód példa:</w:t>
+        <w:t>Kód</w:t>
+      </w:r>
+      <w:proofErr w:type="spellEnd"/>
+      <w:r>
+        <w:rPr>
+          <w:b/>
+          <w:bCs/>
+        </w:rPr>
+        <w:t xml:space="preserve"> </w:t>
+      </w:r>
+      <w:proofErr w:type="spellStart"/>
+      <w:r>
+        <w:rPr>
+          <w:b/>
+          <w:bCs/>
+        </w:rPr>
+        <w:t>példa</w:t>
+      </w:r>
+      <w:proofErr w:type="spellEnd"/>
+      <w:r>
+        <w:rPr>
+          <w:b/>
+          <w:bCs/>
+        </w:rPr>
+        <w:t>:</w:t>
       </w:r>
       <w:r>
         <w:rPr>
@@ -1738,10 +3586,27 @@
           <w:b/>
           <w:bCs/>
         </w:rPr>
-        <w:t>indito.js-ből</w:t>
-      </w:r>
-      <w:r>
-        <w:t xml:space="preserve"> vett:</w:t>
+        <w:t>indito.js-</w:t>
+      </w:r>
+      <w:proofErr w:type="spellStart"/>
+      <w:r>
+        <w:rPr>
+          <w:b/>
+          <w:bCs/>
+        </w:rPr>
+        <w:t>ből</w:t>
+      </w:r>
+      <w:proofErr w:type="spellEnd"/>
+      <w:r>
+        <w:t xml:space="preserve"> </w:t>
+      </w:r>
+      <w:proofErr w:type="spellStart"/>
+      <w:r>
+        <w:t>vett</w:t>
+      </w:r>
+      <w:proofErr w:type="spellEnd"/>
+      <w:r>
+        <w:t>:</w:t>
       </w:r>
       <w:r>
         <w:br/>
@@ -1893,6 +3758,7 @@
           </wp:anchor>
         </w:drawing>
       </w:r>
+      <w:proofErr w:type="spellStart"/>
       <w:r>
         <w:rPr>
           <w:b/>
@@ -1900,28 +3766,172 @@
           <w:sz w:val="24"/>
           <w:szCs w:val="24"/>
         </w:rPr>
-        <w:t>Működés közben:</w:t>
-      </w:r>
-      <w:r>
-        <w:rPr>
+        <w:t>Működés</w:t>
+      </w:r>
+      <w:proofErr w:type="spellEnd"/>
+      <w:r>
+        <w:rPr>
+          <w:b/>
+          <w:bCs/>
           <w:sz w:val="24"/>
           <w:szCs w:val="24"/>
         </w:rPr>
         <w:t xml:space="preserve"> </w:t>
       </w:r>
+      <w:proofErr w:type="spellStart"/>
+      <w:r>
+        <w:rPr>
+          <w:b/>
+          <w:bCs/>
+          <w:sz w:val="24"/>
+          <w:szCs w:val="24"/>
+        </w:rPr>
+        <w:t>közben</w:t>
+      </w:r>
+      <w:proofErr w:type="spellEnd"/>
+      <w:r>
+        <w:rPr>
+          <w:b/>
+          <w:bCs/>
+          <w:sz w:val="24"/>
+          <w:szCs w:val="24"/>
+        </w:rPr>
+        <w:t>:</w:t>
+      </w:r>
+      <w:r>
+        <w:rPr>
+          <w:sz w:val="24"/>
+          <w:szCs w:val="24"/>
+        </w:rPr>
+        <w:t xml:space="preserve"> </w:t>
+      </w:r>
       <w:r>
         <w:br/>
       </w:r>
       <w:r>
         <w:br/>
-        <w:t xml:space="preserve">1. Kapcsolat menüpontból:   - üzenet írás:  majd </w:t>
-      </w:r>
-      <w:r>
-        <w:t>Küld gomb megnyomás</w:t>
-      </w:r>
-      <w:r>
-        <w:t>ára menti és át navigál az Üzenetek menüpontba</w:t>
-      </w:r>
+        <w:t xml:space="preserve">1. </w:t>
+      </w:r>
+      <w:proofErr w:type="spellStart"/>
+      <w:r>
+        <w:t>Kapcsolat</w:t>
+      </w:r>
+      <w:proofErr w:type="spellEnd"/>
+      <w:r>
+        <w:t xml:space="preserve"> </w:t>
+      </w:r>
+      <w:proofErr w:type="spellStart"/>
+      <w:r>
+        <w:t>menüpontból</w:t>
+      </w:r>
+      <w:proofErr w:type="spellEnd"/>
+      <w:r>
+        <w:t xml:space="preserve">:   - </w:t>
+      </w:r>
+      <w:proofErr w:type="spellStart"/>
+      <w:r>
+        <w:t>üzenet</w:t>
+      </w:r>
+      <w:proofErr w:type="spellEnd"/>
+      <w:r>
+        <w:t xml:space="preserve"> </w:t>
+      </w:r>
+      <w:proofErr w:type="spellStart"/>
+      <w:r>
+        <w:t>írás</w:t>
+      </w:r>
+      <w:proofErr w:type="spellEnd"/>
+      <w:r>
+        <w:t xml:space="preserve">:  </w:t>
+      </w:r>
+      <w:proofErr w:type="spellStart"/>
+      <w:r>
+        <w:t>majd</w:t>
+      </w:r>
+      <w:proofErr w:type="spellEnd"/>
+      <w:r>
+        <w:t xml:space="preserve"> </w:t>
+      </w:r>
+      <w:proofErr w:type="spellStart"/>
+      <w:r>
+        <w:t>Küld</w:t>
+      </w:r>
+      <w:proofErr w:type="spellEnd"/>
+      <w:r>
+        <w:t xml:space="preserve"> </w:t>
+      </w:r>
+      <w:proofErr w:type="spellStart"/>
+      <w:r>
+        <w:t>gomb</w:t>
+      </w:r>
+      <w:proofErr w:type="spellEnd"/>
+      <w:r>
+        <w:t xml:space="preserve"> </w:t>
+      </w:r>
+      <w:proofErr w:type="spellStart"/>
+      <w:r>
+        <w:t>megnyomás</w:t>
+      </w:r>
+      <w:r>
+        <w:t>ára</w:t>
+      </w:r>
+      <w:proofErr w:type="spellEnd"/>
+      <w:r>
+        <w:t xml:space="preserve"> </w:t>
+      </w:r>
+      <w:proofErr w:type="spellStart"/>
+      <w:r>
+        <w:t>menti</w:t>
+      </w:r>
+      <w:proofErr w:type="spellEnd"/>
+      <w:r>
+        <w:t xml:space="preserve"> </w:t>
+      </w:r>
+      <w:proofErr w:type="spellStart"/>
+      <w:r>
+        <w:t>és</w:t>
+      </w:r>
+      <w:proofErr w:type="spellEnd"/>
+      <w:r>
+        <w:t xml:space="preserve"> </w:t>
+      </w:r>
+      <w:proofErr w:type="spellStart"/>
+      <w:r>
+        <w:t>át</w:t>
+      </w:r>
+      <w:proofErr w:type="spellEnd"/>
+      <w:r>
+        <w:t xml:space="preserve"> </w:t>
+      </w:r>
+      <w:proofErr w:type="spellStart"/>
+      <w:r>
+        <w:t>navigál</w:t>
+      </w:r>
+      <w:proofErr w:type="spellEnd"/>
+      <w:r>
+        <w:t xml:space="preserve"> </w:t>
+      </w:r>
+      <w:proofErr w:type="spellStart"/>
+      <w:r>
+        <w:t>az</w:t>
+      </w:r>
+      <w:proofErr w:type="spellEnd"/>
+      <w:r>
+        <w:t xml:space="preserve"> </w:t>
+      </w:r>
+      <w:proofErr w:type="spellStart"/>
+      <w:r>
+        <w:t>Üzenetek</w:t>
+      </w:r>
+      <w:proofErr w:type="spellEnd"/>
+      <w:r>
+        <w:t xml:space="preserve"> </w:t>
+      </w:r>
+      <w:proofErr w:type="spellStart"/>
+      <w:r>
+        <w:t>menüpontba</w:t>
+      </w:r>
+      <w:proofErr w:type="spellEnd"/>
       <w:r>
         <w:br/>
       </w:r>
@@ -1967,7 +3977,36 @@
       </w:r>
       <w:r>
         <w:br/>
-        <w:t xml:space="preserve">2. Megjelenítés az oldalon : </w:t>
+        <w:t xml:space="preserve">2. </w:t>
+      </w:r>
+      <w:proofErr w:type="spellStart"/>
+      <w:r>
+        <w:t>Megjelenítés</w:t>
+      </w:r>
+      <w:proofErr w:type="spellEnd"/>
+      <w:r>
+        <w:t xml:space="preserve"> </w:t>
+      </w:r>
+      <w:proofErr w:type="spellStart"/>
+      <w:r>
+        <w:t>az</w:t>
+      </w:r>
+      <w:proofErr w:type="spellEnd"/>
+      <w:r>
+        <w:t xml:space="preserve"> </w:t>
+      </w:r>
+      <w:proofErr w:type="spellStart"/>
+      <w:proofErr w:type="gramStart"/>
+      <w:r>
+        <w:t>oldalon</w:t>
+      </w:r>
+      <w:proofErr w:type="spellEnd"/>
+      <w:r>
+        <w:t xml:space="preserve"> :</w:t>
+      </w:r>
+      <w:proofErr w:type="gramEnd"/>
+      <w:r>
+        <w:t xml:space="preserve"> </w:t>
       </w:r>
     </w:p>
     <w:p/>
@@ -1988,13 +4027,114 @@
       </w:pPr>
       <w:r>
         <w:lastRenderedPageBreak/>
-        <w:t>6. Üzenetek menü</w:t>
-      </w:r>
+        <w:t xml:space="preserve">6. </w:t>
+      </w:r>
+      <w:proofErr w:type="spellStart"/>
+      <w:r>
+        <w:t>Üzenetek</w:t>
+      </w:r>
+      <w:proofErr w:type="spellEnd"/>
+      <w:r>
+        <w:t xml:space="preserve"> </w:t>
+      </w:r>
+      <w:proofErr w:type="spellStart"/>
+      <w:r>
+        <w:t>menü</w:t>
+      </w:r>
+      <w:proofErr w:type="spellEnd"/>
     </w:p>
     <w:p>
       <w:r>
         <w:br/>
-        <w:t xml:space="preserve">A kapcsolatok Küld gomb lenyomásával az Üzenteknél megjelenik az összes küldött üzenetek: </w:t>
+        <w:t xml:space="preserve">A </w:t>
+      </w:r>
+      <w:proofErr w:type="spellStart"/>
+      <w:r>
+        <w:t>kapcsolatok</w:t>
+      </w:r>
+      <w:proofErr w:type="spellEnd"/>
+      <w:r>
+        <w:t xml:space="preserve"> </w:t>
+      </w:r>
+      <w:proofErr w:type="spellStart"/>
+      <w:r>
+        <w:t>Küld</w:t>
+      </w:r>
+      <w:proofErr w:type="spellEnd"/>
+      <w:r>
+        <w:t xml:space="preserve"> </w:t>
+      </w:r>
+      <w:proofErr w:type="spellStart"/>
+      <w:r>
+        <w:t>gomb</w:t>
+      </w:r>
+      <w:proofErr w:type="spellEnd"/>
+      <w:r>
+        <w:t xml:space="preserve"> </w:t>
+      </w:r>
+      <w:proofErr w:type="spellStart"/>
+      <w:r>
+        <w:t>lenyomásával</w:t>
+      </w:r>
+      <w:proofErr w:type="spellEnd"/>
+      <w:r>
+        <w:t xml:space="preserve"> </w:t>
+      </w:r>
+      <w:proofErr w:type="spellStart"/>
+      <w:r>
+        <w:t>az</w:t>
+      </w:r>
+      <w:proofErr w:type="spellEnd"/>
+      <w:r>
+        <w:t xml:space="preserve"> </w:t>
+      </w:r>
+      <w:proofErr w:type="spellStart"/>
+      <w:r>
+        <w:t>Üzenteknél</w:t>
+      </w:r>
+      <w:proofErr w:type="spellEnd"/>
+      <w:r>
+        <w:t xml:space="preserve"> </w:t>
+      </w:r>
+      <w:proofErr w:type="spellStart"/>
+      <w:r>
+        <w:t>megjelenik</w:t>
+      </w:r>
+      <w:proofErr w:type="spellEnd"/>
+      <w:r>
+        <w:t xml:space="preserve"> </w:t>
+      </w:r>
+      <w:proofErr w:type="spellStart"/>
+      <w:r>
+        <w:t>az</w:t>
+      </w:r>
+      <w:proofErr w:type="spellEnd"/>
+      <w:r>
+        <w:t xml:space="preserve"> </w:t>
+      </w:r>
+      <w:proofErr w:type="spellStart"/>
+      <w:r>
+        <w:t>összes</w:t>
+      </w:r>
+      <w:proofErr w:type="spellEnd"/>
+      <w:r>
+        <w:t xml:space="preserve"> </w:t>
+      </w:r>
+      <w:proofErr w:type="spellStart"/>
+      <w:r>
+        <w:t>küldött</w:t>
+      </w:r>
+      <w:proofErr w:type="spellEnd"/>
+      <w:r>
+        <w:t xml:space="preserve"> </w:t>
+      </w:r>
+      <w:proofErr w:type="spellStart"/>
+      <w:r>
+        <w:t>üzenetek</w:t>
+      </w:r>
+      <w:proofErr w:type="spellEnd"/>
+      <w:r>
+        <w:t xml:space="preserve">: </w:t>
       </w:r>
       <w:r>
         <w:br/>
@@ -2076,12 +4216,117 @@
       <w:r>
         <w:br/>
       </w:r>
-      <w:r>
-        <w:rPr>
-          <w:b/>
-          <w:bCs/>
-        </w:rPr>
-        <w:t>Funkció: Az elküldött üzenetek fordított időrendben való megjelenítése.</w:t>
+      <w:proofErr w:type="spellStart"/>
+      <w:r>
+        <w:rPr>
+          <w:b/>
+          <w:bCs/>
+        </w:rPr>
+        <w:t>Funkció</w:t>
+      </w:r>
+      <w:proofErr w:type="spellEnd"/>
+      <w:r>
+        <w:rPr>
+          <w:b/>
+          <w:bCs/>
+        </w:rPr>
+        <w:t xml:space="preserve">: Az </w:t>
+      </w:r>
+      <w:proofErr w:type="spellStart"/>
+      <w:r>
+        <w:rPr>
+          <w:b/>
+          <w:bCs/>
+        </w:rPr>
+        <w:t>elküldött</w:t>
+      </w:r>
+      <w:proofErr w:type="spellEnd"/>
+      <w:r>
+        <w:rPr>
+          <w:b/>
+          <w:bCs/>
+        </w:rPr>
+        <w:t xml:space="preserve"> </w:t>
+      </w:r>
+      <w:proofErr w:type="spellStart"/>
+      <w:r>
+        <w:rPr>
+          <w:b/>
+          <w:bCs/>
+        </w:rPr>
+        <w:t>üzenetek</w:t>
+      </w:r>
+      <w:proofErr w:type="spellEnd"/>
+      <w:r>
+        <w:rPr>
+          <w:b/>
+          <w:bCs/>
+        </w:rPr>
+        <w:t xml:space="preserve"> </w:t>
+      </w:r>
+      <w:proofErr w:type="spellStart"/>
+      <w:r>
+        <w:rPr>
+          <w:b/>
+          <w:bCs/>
+        </w:rPr>
+        <w:t>fordított</w:t>
+      </w:r>
+      <w:proofErr w:type="spellEnd"/>
+      <w:r>
+        <w:rPr>
+          <w:b/>
+          <w:bCs/>
+        </w:rPr>
+        <w:t xml:space="preserve"> </w:t>
+      </w:r>
+      <w:proofErr w:type="spellStart"/>
+      <w:r>
+        <w:rPr>
+          <w:b/>
+          <w:bCs/>
+        </w:rPr>
+        <w:t>időrendben</w:t>
+      </w:r>
+      <w:proofErr w:type="spellEnd"/>
+      <w:r>
+        <w:rPr>
+          <w:b/>
+          <w:bCs/>
+        </w:rPr>
+        <w:t xml:space="preserve"> </w:t>
+      </w:r>
+      <w:proofErr w:type="spellStart"/>
+      <w:r>
+        <w:rPr>
+          <w:b/>
+          <w:bCs/>
+        </w:rPr>
+        <w:t>való</w:t>
+      </w:r>
+      <w:proofErr w:type="spellEnd"/>
+      <w:r>
+        <w:rPr>
+          <w:b/>
+          <w:bCs/>
+        </w:rPr>
+        <w:t xml:space="preserve"> </w:t>
+      </w:r>
+      <w:proofErr w:type="spellStart"/>
+      <w:r>
+        <w:rPr>
+          <w:b/>
+          <w:bCs/>
+        </w:rPr>
+        <w:t>megjelenítése</w:t>
+      </w:r>
+      <w:proofErr w:type="spellEnd"/>
+      <w:r>
+        <w:rPr>
+          <w:b/>
+          <w:bCs/>
+        </w:rPr>
+        <w:t>.</w:t>
       </w:r>
       <w:r>
         <w:rPr>
@@ -2101,7 +4346,23 @@
           <w:b/>
           <w:bCs/>
         </w:rPr>
-        <w:t>SQL lekérdezés:</w:t>
+        <w:t xml:space="preserve">SQL </w:t>
+      </w:r>
+      <w:proofErr w:type="spellStart"/>
+      <w:r>
+        <w:rPr>
+          <w:b/>
+          <w:bCs/>
+        </w:rPr>
+        <w:t>lekérdezés</w:t>
+      </w:r>
+      <w:proofErr w:type="spellEnd"/>
+      <w:r>
+        <w:rPr>
+          <w:b/>
+          <w:bCs/>
+        </w:rPr>
+        <w:t>:</w:t>
       </w:r>
     </w:p>
     <w:p>
@@ -2150,15 +4411,29 @@
       <w:r>
         <w:br/>
       </w:r>
-      <w:r>
-        <w:rPr>
-          <w:b/>
-          <w:bCs/>
-        </w:rPr>
-        <w:t>Megvalósítás:</w:t>
-      </w:r>
-      <w:r>
-        <w:t xml:space="preserve">- </w:t>
+      <w:proofErr w:type="spellStart"/>
+      <w:proofErr w:type="gramStart"/>
+      <w:r>
+        <w:rPr>
+          <w:b/>
+          <w:bCs/>
+        </w:rPr>
+        <w:t>Megvalósítás</w:t>
+      </w:r>
+      <w:proofErr w:type="spellEnd"/>
+      <w:r>
+        <w:rPr>
+          <w:b/>
+          <w:bCs/>
+        </w:rPr>
+        <w:t>:</w:t>
+      </w:r>
+      <w:r>
+        <w:t>-</w:t>
+      </w:r>
+      <w:proofErr w:type="gramEnd"/>
+      <w:r>
+        <w:t xml:space="preserve"> </w:t>
       </w:r>
     </w:p>
     <w:p>
@@ -2167,11 +4442,123 @@
       </w:pPr>
       <w:r>
         <w:br/>
-        <w:t>- Az adatokat az `uzenetek` táblából lekérdezzük, és táblázatos formában megjelenítjük.</w:t>
+        <w:t xml:space="preserve">- Az </w:t>
+      </w:r>
+      <w:proofErr w:type="spellStart"/>
+      <w:r>
+        <w:t>adatokat</w:t>
+      </w:r>
+      <w:proofErr w:type="spellEnd"/>
+      <w:r>
+        <w:t xml:space="preserve"> </w:t>
+      </w:r>
+      <w:proofErr w:type="spellStart"/>
+      <w:r>
+        <w:t>az</w:t>
+      </w:r>
+      <w:proofErr w:type="spellEnd"/>
+      <w:r>
+        <w:t xml:space="preserve"> `</w:t>
+      </w:r>
+      <w:proofErr w:type="spellStart"/>
+      <w:r>
+        <w:t>uzenetek</w:t>
+      </w:r>
+      <w:proofErr w:type="spellEnd"/>
+      <w:r>
+        <w:t xml:space="preserve">` </w:t>
+      </w:r>
+      <w:proofErr w:type="spellStart"/>
+      <w:r>
+        <w:t>táblából</w:t>
+      </w:r>
+      <w:proofErr w:type="spellEnd"/>
+      <w:r>
+        <w:t xml:space="preserve"> </w:t>
+      </w:r>
+      <w:proofErr w:type="spellStart"/>
+      <w:r>
+        <w:t>lekérdezzük</w:t>
+      </w:r>
+      <w:proofErr w:type="spellEnd"/>
+      <w:r>
+        <w:t xml:space="preserve">, </w:t>
+      </w:r>
+      <w:proofErr w:type="spellStart"/>
+      <w:r>
+        <w:t>és</w:t>
+      </w:r>
+      <w:proofErr w:type="spellEnd"/>
+      <w:r>
+        <w:t xml:space="preserve"> </w:t>
+      </w:r>
+      <w:proofErr w:type="spellStart"/>
+      <w:r>
+        <w:t>táblázatos</w:t>
+      </w:r>
+      <w:proofErr w:type="spellEnd"/>
+      <w:r>
+        <w:t xml:space="preserve"> </w:t>
+      </w:r>
+      <w:proofErr w:type="spellStart"/>
+      <w:r>
+        <w:t>formában</w:t>
+      </w:r>
+      <w:proofErr w:type="spellEnd"/>
+      <w:r>
+        <w:t xml:space="preserve"> </w:t>
+      </w:r>
+      <w:proofErr w:type="spellStart"/>
+      <w:r>
+        <w:t>megjelenítjük</w:t>
+      </w:r>
+      <w:proofErr w:type="spellEnd"/>
+      <w:r>
+        <w:t>.</w:t>
       </w:r>
       <w:r>
         <w:br/>
-        <w:t>- Az EJS sablon segítségével a megjelenítés dinamikusan frissül.</w:t>
+        <w:t xml:space="preserve">- Az EJS </w:t>
+      </w:r>
+      <w:proofErr w:type="spellStart"/>
+      <w:r>
+        <w:t>sablon</w:t>
+      </w:r>
+      <w:proofErr w:type="spellEnd"/>
+      <w:r>
+        <w:t xml:space="preserve"> </w:t>
+      </w:r>
+      <w:proofErr w:type="spellStart"/>
+      <w:r>
+        <w:t>segítségével</w:t>
+      </w:r>
+      <w:proofErr w:type="spellEnd"/>
+      <w:r>
+        <w:t xml:space="preserve"> a </w:t>
+      </w:r>
+      <w:proofErr w:type="spellStart"/>
+      <w:r>
+        <w:t>megjelenítés</w:t>
+      </w:r>
+      <w:proofErr w:type="spellEnd"/>
+      <w:r>
+        <w:t xml:space="preserve"> </w:t>
+      </w:r>
+      <w:proofErr w:type="spellStart"/>
+      <w:r>
+        <w:t>dinamikusan</w:t>
+      </w:r>
+      <w:proofErr w:type="spellEnd"/>
+      <w:r>
+        <w:t xml:space="preserve"> </w:t>
+      </w:r>
+      <w:proofErr w:type="spellStart"/>
+      <w:r>
+        <w:t>frissül</w:t>
+      </w:r>
+      <w:proofErr w:type="spellEnd"/>
+      <w:r>
+        <w:t>.</w:t>
       </w:r>
       <w:r>
         <w:br/>
@@ -2249,8 +4636,161 @@
           <w:b/>
           <w:bCs/>
         </w:rPr>
-        <w:t>Crud művelet segítségével Új Helység és Ország adat hozzáadása meglévő Helyseg táblához</w:t>
-      </w:r>
+        <w:t xml:space="preserve">Crud </w:t>
+      </w:r>
+      <w:proofErr w:type="spellStart"/>
+      <w:r>
+        <w:rPr>
+          <w:b/>
+          <w:bCs/>
+        </w:rPr>
+        <w:t>művelet</w:t>
+      </w:r>
+      <w:proofErr w:type="spellEnd"/>
+      <w:r>
+        <w:rPr>
+          <w:b/>
+          <w:bCs/>
+        </w:rPr>
+        <w:t xml:space="preserve"> </w:t>
+      </w:r>
+      <w:proofErr w:type="spellStart"/>
+      <w:r>
+        <w:rPr>
+          <w:b/>
+          <w:bCs/>
+        </w:rPr>
+        <w:t>segítségével</w:t>
+      </w:r>
+      <w:proofErr w:type="spellEnd"/>
+      <w:r>
+        <w:rPr>
+          <w:b/>
+          <w:bCs/>
+        </w:rPr>
+        <w:t xml:space="preserve"> </w:t>
+      </w:r>
+      <w:proofErr w:type="spellStart"/>
+      <w:r>
+        <w:rPr>
+          <w:b/>
+          <w:bCs/>
+        </w:rPr>
+        <w:t>Új</w:t>
+      </w:r>
+      <w:proofErr w:type="spellEnd"/>
+      <w:r>
+        <w:rPr>
+          <w:b/>
+          <w:bCs/>
+        </w:rPr>
+        <w:t xml:space="preserve"> </w:t>
+      </w:r>
+      <w:proofErr w:type="spellStart"/>
+      <w:r>
+        <w:rPr>
+          <w:b/>
+          <w:bCs/>
+        </w:rPr>
+        <w:t>Helység</w:t>
+      </w:r>
+      <w:proofErr w:type="spellEnd"/>
+      <w:r>
+        <w:rPr>
+          <w:b/>
+          <w:bCs/>
+        </w:rPr>
+        <w:t xml:space="preserve"> </w:t>
+      </w:r>
+      <w:proofErr w:type="spellStart"/>
+      <w:r>
+        <w:rPr>
+          <w:b/>
+          <w:bCs/>
+        </w:rPr>
+        <w:t>és</w:t>
+      </w:r>
+      <w:proofErr w:type="spellEnd"/>
+      <w:r>
+        <w:rPr>
+          <w:b/>
+          <w:bCs/>
+        </w:rPr>
+        <w:t xml:space="preserve"> Ország </w:t>
+      </w:r>
+      <w:proofErr w:type="spellStart"/>
+      <w:r>
+        <w:rPr>
+          <w:b/>
+          <w:bCs/>
+        </w:rPr>
+        <w:t>adat</w:t>
+      </w:r>
+      <w:proofErr w:type="spellEnd"/>
+      <w:r>
+        <w:rPr>
+          <w:b/>
+          <w:bCs/>
+        </w:rPr>
+        <w:t xml:space="preserve"> </w:t>
+      </w:r>
+      <w:proofErr w:type="spellStart"/>
+      <w:r>
+        <w:rPr>
+          <w:b/>
+          <w:bCs/>
+        </w:rPr>
+        <w:t>hozzáadása</w:t>
+      </w:r>
+      <w:proofErr w:type="spellEnd"/>
+      <w:r>
+        <w:rPr>
+          <w:b/>
+          <w:bCs/>
+        </w:rPr>
+        <w:t xml:space="preserve"> </w:t>
+      </w:r>
+      <w:proofErr w:type="spellStart"/>
+      <w:r>
+        <w:rPr>
+          <w:b/>
+          <w:bCs/>
+        </w:rPr>
+        <w:t>meglévő</w:t>
+      </w:r>
+      <w:proofErr w:type="spellEnd"/>
+      <w:r>
+        <w:rPr>
+          <w:b/>
+          <w:bCs/>
+        </w:rPr>
+        <w:t xml:space="preserve"> </w:t>
+      </w:r>
+      <w:proofErr w:type="spellStart"/>
+      <w:r>
+        <w:rPr>
+          <w:b/>
+          <w:bCs/>
+        </w:rPr>
+        <w:t>Helyseg</w:t>
+      </w:r>
+      <w:proofErr w:type="spellEnd"/>
+      <w:r>
+        <w:rPr>
+          <w:b/>
+          <w:bCs/>
+        </w:rPr>
+        <w:t xml:space="preserve"> </w:t>
+      </w:r>
+      <w:proofErr w:type="spellStart"/>
+      <w:r>
+        <w:rPr>
+          <w:b/>
+          <w:bCs/>
+        </w:rPr>
+        <w:t>táblához</w:t>
+      </w:r>
+      <w:proofErr w:type="spellEnd"/>
       <w:r>
         <w:rPr>
           <w:b/>
@@ -2264,7 +4804,111 @@
           <w:bCs/>
         </w:rPr>
         <w:br/>
-        <w:t>Megvalósítás az Indito.js és crud.js  és hozzá tartozó  crud.css</w:t>
+      </w:r>
+      <w:proofErr w:type="spellStart"/>
+      <w:r>
+        <w:rPr>
+          <w:b/>
+          <w:bCs/>
+        </w:rPr>
+        <w:t>Megvalósítás</w:t>
+      </w:r>
+      <w:proofErr w:type="spellEnd"/>
+      <w:r>
+        <w:rPr>
+          <w:b/>
+          <w:bCs/>
+        </w:rPr>
+        <w:t xml:space="preserve"> </w:t>
+      </w:r>
+      <w:proofErr w:type="spellStart"/>
+      <w:r>
+        <w:rPr>
+          <w:b/>
+          <w:bCs/>
+        </w:rPr>
+        <w:t>az</w:t>
+      </w:r>
+      <w:proofErr w:type="spellEnd"/>
+      <w:r>
+        <w:rPr>
+          <w:b/>
+          <w:bCs/>
+        </w:rPr>
+        <w:t xml:space="preserve"> Indito.js </w:t>
+      </w:r>
+      <w:proofErr w:type="spellStart"/>
+      <w:r>
+        <w:rPr>
+          <w:b/>
+          <w:bCs/>
+        </w:rPr>
+        <w:t>és</w:t>
+      </w:r>
+      <w:proofErr w:type="spellEnd"/>
+      <w:r>
+        <w:rPr>
+          <w:b/>
+          <w:bCs/>
+        </w:rPr>
+        <w:t xml:space="preserve"> </w:t>
+      </w:r>
+      <w:proofErr w:type="gramStart"/>
+      <w:r>
+        <w:rPr>
+          <w:b/>
+          <w:bCs/>
+        </w:rPr>
+        <w:t xml:space="preserve">crud.js  </w:t>
+      </w:r>
+      <w:proofErr w:type="spellStart"/>
+      <w:r>
+        <w:rPr>
+          <w:b/>
+          <w:bCs/>
+        </w:rPr>
+        <w:t>és</w:t>
+      </w:r>
+      <w:proofErr w:type="spellEnd"/>
+      <w:proofErr w:type="gramEnd"/>
+      <w:r>
+        <w:rPr>
+          <w:b/>
+          <w:bCs/>
+        </w:rPr>
+        <w:t xml:space="preserve"> </w:t>
+      </w:r>
+      <w:proofErr w:type="spellStart"/>
+      <w:r>
+        <w:rPr>
+          <w:b/>
+          <w:bCs/>
+        </w:rPr>
+        <w:t>hozzá</w:t>
+      </w:r>
+      <w:proofErr w:type="spellEnd"/>
+      <w:r>
+        <w:rPr>
+          <w:b/>
+          <w:bCs/>
+        </w:rPr>
+        <w:t xml:space="preserve"> </w:t>
+      </w:r>
+      <w:proofErr w:type="spellStart"/>
+      <w:r>
+        <w:rPr>
+          <w:b/>
+          <w:bCs/>
+        </w:rPr>
+        <w:t>tartozó</w:t>
+      </w:r>
+      <w:proofErr w:type="spellEnd"/>
+      <w:r>
+        <w:rPr>
+          <w:b/>
+          <w:bCs/>
+        </w:rPr>
+        <w:t xml:space="preserve">  crud.css</w:t>
       </w:r>
       <w:r>
         <w:rPr>
@@ -2279,14 +4923,102 @@
           <w:bCs/>
         </w:rPr>
         <w:br/>
+      </w:r>
+      <w:proofErr w:type="spellStart"/>
+      <w:r>
+        <w:rPr>
+          <w:b/>
+          <w:bCs/>
+        </w:rPr>
         <w:t>Konfiguráiciós</w:t>
       </w:r>
-      <w:r>
-        <w:rPr>
-          <w:b/>
-          <w:bCs/>
-        </w:rPr>
-        <w:t xml:space="preserve"> sorok egy részlet az indito.js-ből: </w:t>
+      <w:proofErr w:type="spellEnd"/>
+      <w:r>
+        <w:rPr>
+          <w:b/>
+          <w:bCs/>
+        </w:rPr>
+        <w:t xml:space="preserve"> </w:t>
+      </w:r>
+      <w:proofErr w:type="spellStart"/>
+      <w:r>
+        <w:rPr>
+          <w:b/>
+          <w:bCs/>
+        </w:rPr>
+        <w:t>sorok</w:t>
+      </w:r>
+      <w:proofErr w:type="spellEnd"/>
+      <w:r>
+        <w:rPr>
+          <w:b/>
+          <w:bCs/>
+        </w:rPr>
+        <w:t xml:space="preserve"> </w:t>
+      </w:r>
+      <w:proofErr w:type="spellStart"/>
+      <w:r>
+        <w:rPr>
+          <w:b/>
+          <w:bCs/>
+        </w:rPr>
+        <w:t>egy</w:t>
+      </w:r>
+      <w:proofErr w:type="spellEnd"/>
+      <w:r>
+        <w:rPr>
+          <w:b/>
+          <w:bCs/>
+        </w:rPr>
+        <w:t xml:space="preserve"> </w:t>
+      </w:r>
+      <w:proofErr w:type="spellStart"/>
+      <w:r>
+        <w:rPr>
+          <w:b/>
+          <w:bCs/>
+        </w:rPr>
+        <w:t>részlet</w:t>
+      </w:r>
+      <w:proofErr w:type="spellEnd"/>
+      <w:r>
+        <w:rPr>
+          <w:b/>
+          <w:bCs/>
+        </w:rPr>
+        <w:t xml:space="preserve"> </w:t>
+      </w:r>
+      <w:proofErr w:type="spellStart"/>
+      <w:r>
+        <w:rPr>
+          <w:b/>
+          <w:bCs/>
+        </w:rPr>
+        <w:t>az</w:t>
+      </w:r>
+      <w:proofErr w:type="spellEnd"/>
+      <w:r>
+        <w:rPr>
+          <w:b/>
+          <w:bCs/>
+        </w:rPr>
+        <w:t xml:space="preserve"> indito.js-</w:t>
+      </w:r>
+      <w:proofErr w:type="spellStart"/>
+      <w:r>
+        <w:rPr>
+          <w:b/>
+          <w:bCs/>
+        </w:rPr>
+        <w:t>ből</w:t>
+      </w:r>
+      <w:proofErr w:type="spellEnd"/>
+      <w:r>
+        <w:rPr>
+          <w:b/>
+          <w:bCs/>
+        </w:rPr>
+        <w:t xml:space="preserve">: </w:t>
       </w:r>
       <w:r>
         <w:rPr>
@@ -2360,13 +5092,22 @@
           <w:bCs/>
         </w:rPr>
       </w:pPr>
+      <w:proofErr w:type="spellStart"/>
       <w:r>
         <w:rPr>
           <w:b/>
           <w:bCs/>
         </w:rPr>
         <w:lastRenderedPageBreak/>
-        <w:t>Működése:</w:t>
+        <w:t>Működése</w:t>
+      </w:r>
+      <w:proofErr w:type="spellEnd"/>
+      <w:r>
+        <w:rPr>
+          <w:b/>
+          <w:bCs/>
+        </w:rPr>
+        <w:t>:</w:t>
       </w:r>
       <w:r>
         <w:rPr>
@@ -2437,8 +5178,144 @@
           <w:bCs/>
         </w:rPr>
         <w:br/>
-        <w:t>Hozzáadás gomb megnyomásával elmenti a Helység táblába az Új rekordot</w:t>
-      </w:r>
+      </w:r>
+      <w:proofErr w:type="spellStart"/>
+      <w:r>
+        <w:rPr>
+          <w:b/>
+          <w:bCs/>
+        </w:rPr>
+        <w:t>Hozzáadás</w:t>
+      </w:r>
+      <w:proofErr w:type="spellEnd"/>
+      <w:r>
+        <w:rPr>
+          <w:b/>
+          <w:bCs/>
+        </w:rPr>
+        <w:t xml:space="preserve"> </w:t>
+      </w:r>
+      <w:proofErr w:type="spellStart"/>
+      <w:r>
+        <w:rPr>
+          <w:b/>
+          <w:bCs/>
+        </w:rPr>
+        <w:t>gomb</w:t>
+      </w:r>
+      <w:proofErr w:type="spellEnd"/>
+      <w:r>
+        <w:rPr>
+          <w:b/>
+          <w:bCs/>
+        </w:rPr>
+        <w:t xml:space="preserve"> </w:t>
+      </w:r>
+      <w:proofErr w:type="spellStart"/>
+      <w:r>
+        <w:rPr>
+          <w:b/>
+          <w:bCs/>
+        </w:rPr>
+        <w:t>megnyomásával</w:t>
+      </w:r>
+      <w:proofErr w:type="spellEnd"/>
+      <w:r>
+        <w:rPr>
+          <w:b/>
+          <w:bCs/>
+        </w:rPr>
+        <w:t xml:space="preserve"> </w:t>
+      </w:r>
+      <w:proofErr w:type="spellStart"/>
+      <w:r>
+        <w:rPr>
+          <w:b/>
+          <w:bCs/>
+        </w:rPr>
+        <w:t>elmenti</w:t>
+      </w:r>
+      <w:proofErr w:type="spellEnd"/>
+      <w:r>
+        <w:rPr>
+          <w:b/>
+          <w:bCs/>
+        </w:rPr>
+        <w:t xml:space="preserve"> a </w:t>
+      </w:r>
+      <w:proofErr w:type="spellStart"/>
+      <w:r>
+        <w:rPr>
+          <w:b/>
+          <w:bCs/>
+        </w:rPr>
+        <w:t>Helység</w:t>
+      </w:r>
+      <w:proofErr w:type="spellEnd"/>
+      <w:r>
+        <w:rPr>
+          <w:b/>
+          <w:bCs/>
+        </w:rPr>
+        <w:t xml:space="preserve"> </w:t>
+      </w:r>
+      <w:proofErr w:type="spellStart"/>
+      <w:r>
+        <w:rPr>
+          <w:b/>
+          <w:bCs/>
+        </w:rPr>
+        <w:t>táblába</w:t>
+      </w:r>
+      <w:proofErr w:type="spellEnd"/>
+      <w:r>
+        <w:rPr>
+          <w:b/>
+          <w:bCs/>
+        </w:rPr>
+        <w:t xml:space="preserve"> </w:t>
+      </w:r>
+      <w:proofErr w:type="spellStart"/>
+      <w:r>
+        <w:rPr>
+          <w:b/>
+          <w:bCs/>
+        </w:rPr>
+        <w:t>az</w:t>
+      </w:r>
+      <w:proofErr w:type="spellEnd"/>
+      <w:r>
+        <w:rPr>
+          <w:b/>
+          <w:bCs/>
+        </w:rPr>
+        <w:t xml:space="preserve"> </w:t>
+      </w:r>
+      <w:proofErr w:type="spellStart"/>
+      <w:r>
+        <w:rPr>
+          <w:b/>
+          <w:bCs/>
+        </w:rPr>
+        <w:t>Új</w:t>
+      </w:r>
+      <w:proofErr w:type="spellEnd"/>
+      <w:r>
+        <w:rPr>
+          <w:b/>
+          <w:bCs/>
+        </w:rPr>
+        <w:t xml:space="preserve"> </w:t>
+      </w:r>
+      <w:proofErr w:type="spellStart"/>
+      <w:r>
+        <w:rPr>
+          <w:b/>
+          <w:bCs/>
+        </w:rPr>
+        <w:t>rekordot</w:t>
+      </w:r>
+      <w:proofErr w:type="spellEnd"/>
       <w:r>
         <w:rPr>
           <w:b/>
@@ -2585,13 +5462,79 @@
           </wp:anchor>
         </w:drawing>
       </w:r>
-      <w:r>
-        <w:rPr>
-          <w:b/>
-          <w:bCs/>
-        </w:rPr>
-        <w:t>További Funkció:  Törlés és módosítás</w:t>
-      </w:r>
+      <w:proofErr w:type="spellStart"/>
+      <w:r>
+        <w:rPr>
+          <w:b/>
+          <w:bCs/>
+        </w:rPr>
+        <w:t>További</w:t>
+      </w:r>
+      <w:proofErr w:type="spellEnd"/>
+      <w:r>
+        <w:rPr>
+          <w:b/>
+          <w:bCs/>
+        </w:rPr>
+        <w:t xml:space="preserve"> </w:t>
+      </w:r>
+      <w:proofErr w:type="spellStart"/>
+      <w:r>
+        <w:rPr>
+          <w:b/>
+          <w:bCs/>
+        </w:rPr>
+        <w:t>Funkció</w:t>
+      </w:r>
+      <w:proofErr w:type="spellEnd"/>
+      <w:r>
+        <w:rPr>
+          <w:b/>
+          <w:bCs/>
+        </w:rPr>
+        <w:t xml:space="preserve">:  </w:t>
+      </w:r>
+      <w:proofErr w:type="spellStart"/>
+      <w:r>
+        <w:rPr>
+          <w:b/>
+          <w:bCs/>
+        </w:rPr>
+        <w:t>Törlés</w:t>
+      </w:r>
+      <w:proofErr w:type="spellEnd"/>
+      <w:r>
+        <w:rPr>
+          <w:b/>
+          <w:bCs/>
+        </w:rPr>
+        <w:t xml:space="preserve"> </w:t>
+      </w:r>
+      <w:proofErr w:type="spellStart"/>
+      <w:r>
+        <w:rPr>
+          <w:b/>
+          <w:bCs/>
+        </w:rPr>
+        <w:t>és</w:t>
+      </w:r>
+      <w:proofErr w:type="spellEnd"/>
+      <w:r>
+        <w:rPr>
+          <w:b/>
+          <w:bCs/>
+        </w:rPr>
+        <w:t xml:space="preserve"> </w:t>
+      </w:r>
+      <w:proofErr w:type="spellStart"/>
+      <w:r>
+        <w:rPr>
+          <w:b/>
+          <w:bCs/>
+        </w:rPr>
+        <w:t>módosítás</w:t>
+      </w:r>
+      <w:proofErr w:type="spellEnd"/>
       <w:r>
         <w:rPr>
           <w:b/>
@@ -2606,12 +5549,85 @@
         </w:rPr>
         <w:br/>
       </w:r>
-      <w:r>
-        <w:rPr>
-          <w:b/>
-          <w:bCs/>
-        </w:rPr>
-        <w:t>Módosítás: Módosítani szeretnék a Tunézia szót:</w:t>
+      <w:proofErr w:type="spellStart"/>
+      <w:r>
+        <w:rPr>
+          <w:b/>
+          <w:bCs/>
+        </w:rPr>
+        <w:t>Módosítás</w:t>
+      </w:r>
+      <w:proofErr w:type="spellEnd"/>
+      <w:r>
+        <w:rPr>
+          <w:b/>
+          <w:bCs/>
+        </w:rPr>
+        <w:t xml:space="preserve">: </w:t>
+      </w:r>
+      <w:proofErr w:type="spellStart"/>
+      <w:r>
+        <w:rPr>
+          <w:b/>
+          <w:bCs/>
+        </w:rPr>
+        <w:t>Módosítani</w:t>
+      </w:r>
+      <w:proofErr w:type="spellEnd"/>
+      <w:r>
+        <w:rPr>
+          <w:b/>
+          <w:bCs/>
+        </w:rPr>
+        <w:t xml:space="preserve"> </w:t>
+      </w:r>
+      <w:proofErr w:type="spellStart"/>
+      <w:r>
+        <w:rPr>
+          <w:b/>
+          <w:bCs/>
+        </w:rPr>
+        <w:t>szeretnék</w:t>
+      </w:r>
+      <w:proofErr w:type="spellEnd"/>
+      <w:r>
+        <w:rPr>
+          <w:b/>
+          <w:bCs/>
+        </w:rPr>
+        <w:t xml:space="preserve"> a </w:t>
+      </w:r>
+      <w:proofErr w:type="spellStart"/>
+      <w:r>
+        <w:rPr>
+          <w:b/>
+          <w:bCs/>
+        </w:rPr>
+        <w:t>Tunézia</w:t>
+      </w:r>
+      <w:proofErr w:type="spellEnd"/>
+      <w:r>
+        <w:rPr>
+          <w:b/>
+          <w:bCs/>
+        </w:rPr>
+        <w:t xml:space="preserve"> </w:t>
+      </w:r>
+      <w:proofErr w:type="spellStart"/>
+      <w:r>
+        <w:rPr>
+          <w:b/>
+          <w:bCs/>
+        </w:rPr>
+        <w:t>szót</w:t>
+      </w:r>
+      <w:proofErr w:type="spellEnd"/>
+      <w:r>
+        <w:rPr>
+          <w:b/>
+          <w:bCs/>
+        </w:rPr>
+        <w:t>:</w:t>
       </w:r>
       <w:r>
         <w:rPr>
@@ -2727,7 +5743,7 @@
           </mc:Choice>
           <mc:Fallback>
             <w:pict>
-              <v:shapetype w14:anchorId="0DE9B80A" id="_x0000_t32" coordsize="21600,21600" o:spt="32" o:oned="t" path="m,l21600,21600e" filled="f">
+              <v:shapetype w14:anchorId="4CEAFA81" id="_x0000_t32" coordsize="21600,21600" o:spt="32" o:oned="t" path="m,l21600,21600e" filled="f">
                 <v:path arrowok="t" fillok="f" o:connecttype="none"/>
                 <o:lock v:ext="edit" shapetype="t"/>
               </v:shapetype>
@@ -2802,7 +5818,55 @@
           <w:bCs/>
         </w:rPr>
         <w:br/>
-        <w:t>De törölhetjük is a Törlés gombbal:</w:t>
+        <w:t xml:space="preserve">De </w:t>
+      </w:r>
+      <w:proofErr w:type="spellStart"/>
+      <w:r>
+        <w:rPr>
+          <w:b/>
+          <w:bCs/>
+        </w:rPr>
+        <w:t>törölhetjük</w:t>
+      </w:r>
+      <w:proofErr w:type="spellEnd"/>
+      <w:r>
+        <w:rPr>
+          <w:b/>
+          <w:bCs/>
+        </w:rPr>
+        <w:t xml:space="preserve"> is a </w:t>
+      </w:r>
+      <w:proofErr w:type="spellStart"/>
+      <w:r>
+        <w:rPr>
+          <w:b/>
+          <w:bCs/>
+        </w:rPr>
+        <w:t>Törlés</w:t>
+      </w:r>
+      <w:proofErr w:type="spellEnd"/>
+      <w:r>
+        <w:rPr>
+          <w:b/>
+          <w:bCs/>
+        </w:rPr>
+        <w:t xml:space="preserve"> </w:t>
+      </w:r>
+      <w:proofErr w:type="spellStart"/>
+      <w:r>
+        <w:rPr>
+          <w:b/>
+          <w:bCs/>
+        </w:rPr>
+        <w:t>gombbal</w:t>
+      </w:r>
+      <w:proofErr w:type="spellEnd"/>
+      <w:r>
+        <w:rPr>
+          <w:b/>
+          <w:bCs/>
+        </w:rPr>
+        <w:t>:</w:t>
       </w:r>
       <w:r>
         <w:rPr>
@@ -2868,8 +5932,13 @@
       </w:pPr>
       <w:r>
         <w:lastRenderedPageBreak/>
-        <w:t>8. OOP-JavaScript menü</w:t>
-      </w:r>
+        <w:t xml:space="preserve">8. OOP-JavaScript </w:t>
+      </w:r>
+      <w:proofErr w:type="spellStart"/>
+      <w:r>
+        <w:t>menü</w:t>
+      </w:r>
+      <w:proofErr w:type="spellEnd"/>
     </w:p>
     <w:p>
       <w:pPr>
@@ -2878,13 +5947,72 @@
       <w:r>
         <w:br/>
       </w:r>
-      <w:r>
-        <w:rPr>
-          <w:b/>
-          <w:bCs/>
-        </w:rPr>
-        <w:t>Feladat leírása szerint egy :</w:t>
-      </w:r>
+      <w:proofErr w:type="spellStart"/>
+      <w:r>
+        <w:rPr>
+          <w:b/>
+          <w:bCs/>
+        </w:rPr>
+        <w:t>Feladat</w:t>
+      </w:r>
+      <w:proofErr w:type="spellEnd"/>
+      <w:r>
+        <w:rPr>
+          <w:b/>
+          <w:bCs/>
+        </w:rPr>
+        <w:t xml:space="preserve"> </w:t>
+      </w:r>
+      <w:proofErr w:type="spellStart"/>
+      <w:r>
+        <w:rPr>
+          <w:b/>
+          <w:bCs/>
+        </w:rPr>
+        <w:t>leírása</w:t>
+      </w:r>
+      <w:proofErr w:type="spellEnd"/>
+      <w:r>
+        <w:rPr>
+          <w:b/>
+          <w:bCs/>
+        </w:rPr>
+        <w:t xml:space="preserve"> </w:t>
+      </w:r>
+      <w:proofErr w:type="spellStart"/>
+      <w:r>
+        <w:rPr>
+          <w:b/>
+          <w:bCs/>
+        </w:rPr>
+        <w:t>szerint</w:t>
+      </w:r>
+      <w:proofErr w:type="spellEnd"/>
+      <w:r>
+        <w:rPr>
+          <w:b/>
+          <w:bCs/>
+        </w:rPr>
+        <w:t xml:space="preserve"> </w:t>
+      </w:r>
+      <w:proofErr w:type="spellStart"/>
+      <w:proofErr w:type="gramStart"/>
+      <w:r>
+        <w:rPr>
+          <w:b/>
+          <w:bCs/>
+        </w:rPr>
+        <w:t>egy</w:t>
+      </w:r>
+      <w:proofErr w:type="spellEnd"/>
+      <w:r>
+        <w:rPr>
+          <w:b/>
+          <w:bCs/>
+        </w:rPr>
+        <w:t xml:space="preserve"> :</w:t>
+      </w:r>
+      <w:proofErr w:type="gramEnd"/>
       <w:r>
         <w:t xml:space="preserve">  </w:t>
       </w:r>
@@ -2948,7 +6076,103 @@
         </w:drawing>
       </w:r>
       <w:r>
-        <w:t>OOP-Javascript menü: Az oldalon készítsen egy kis alkalmazást, amiben alkalmazza az objektum-orientált JavaScript elveit.</w:t>
+        <w:t>OOP-</w:t>
+      </w:r>
+      <w:proofErr w:type="spellStart"/>
+      <w:r>
+        <w:t>Javascript</w:t>
+      </w:r>
+      <w:proofErr w:type="spellEnd"/>
+      <w:r>
+        <w:t xml:space="preserve"> </w:t>
+      </w:r>
+      <w:proofErr w:type="spellStart"/>
+      <w:r>
+        <w:t>menü</w:t>
+      </w:r>
+      <w:proofErr w:type="spellEnd"/>
+      <w:r>
+        <w:t xml:space="preserve">: Az </w:t>
+      </w:r>
+      <w:proofErr w:type="spellStart"/>
+      <w:r>
+        <w:t>oldalon</w:t>
+      </w:r>
+      <w:proofErr w:type="spellEnd"/>
+      <w:r>
+        <w:t xml:space="preserve"> </w:t>
+      </w:r>
+      <w:proofErr w:type="spellStart"/>
+      <w:r>
+        <w:t>készítsen</w:t>
+      </w:r>
+      <w:proofErr w:type="spellEnd"/>
+      <w:r>
+        <w:t xml:space="preserve"> </w:t>
+      </w:r>
+      <w:proofErr w:type="spellStart"/>
+      <w:r>
+        <w:t>egy</w:t>
+      </w:r>
+      <w:proofErr w:type="spellEnd"/>
+      <w:r>
+        <w:t xml:space="preserve"> </w:t>
+      </w:r>
+      <w:proofErr w:type="spellStart"/>
+      <w:r>
+        <w:t>kis</w:t>
+      </w:r>
+      <w:proofErr w:type="spellEnd"/>
+      <w:r>
+        <w:t xml:space="preserve"> </w:t>
+      </w:r>
+      <w:proofErr w:type="spellStart"/>
+      <w:r>
+        <w:t>alkalmazást</w:t>
+      </w:r>
+      <w:proofErr w:type="spellEnd"/>
+      <w:r>
+        <w:t xml:space="preserve">, </w:t>
+      </w:r>
+      <w:proofErr w:type="spellStart"/>
+      <w:r>
+        <w:t>amiben</w:t>
+      </w:r>
+      <w:proofErr w:type="spellEnd"/>
+      <w:r>
+        <w:t xml:space="preserve"> </w:t>
+      </w:r>
+      <w:proofErr w:type="spellStart"/>
+      <w:r>
+        <w:t>alkalmazza</w:t>
+      </w:r>
+      <w:proofErr w:type="spellEnd"/>
+      <w:r>
+        <w:t xml:space="preserve"> </w:t>
+      </w:r>
+      <w:proofErr w:type="spellStart"/>
+      <w:r>
+        <w:t>az</w:t>
+      </w:r>
+      <w:proofErr w:type="spellEnd"/>
+      <w:r>
+        <w:t xml:space="preserve"> </w:t>
+      </w:r>
+      <w:proofErr w:type="spellStart"/>
+      <w:r>
+        <w:t>objektum-orientált</w:t>
+      </w:r>
+      <w:proofErr w:type="spellEnd"/>
+      <w:r>
+        <w:t xml:space="preserve"> JavaScript </w:t>
+      </w:r>
+      <w:proofErr w:type="spellStart"/>
+      <w:r>
+        <w:t>elveit</w:t>
+      </w:r>
+      <w:proofErr w:type="spellEnd"/>
+      <w:r>
+        <w:t>.</w:t>
       </w:r>
     </w:p>
     <w:p>
@@ -3031,30 +6255,274 @@
           </wp:anchor>
         </w:drawing>
       </w:r>
-      <w:r>
-        <w:rPr>
-          <w:b/>
-          <w:bCs/>
-        </w:rPr>
-        <w:t>Megvalósítás:   egy oop.ejs file létrehozása és annak konfigurálása</w:t>
-      </w:r>
-      <w:r>
-        <w:rPr>
-          <w:b/>
-          <w:bCs/>
-        </w:rPr>
-        <w:t xml:space="preserve"> + hozzá tartozó css</w:t>
-      </w:r>
+      <w:proofErr w:type="spellStart"/>
+      <w:r>
+        <w:rPr>
+          <w:b/>
+          <w:bCs/>
+        </w:rPr>
+        <w:t>Megvalósítás</w:t>
+      </w:r>
+      <w:proofErr w:type="spellEnd"/>
+      <w:r>
+        <w:rPr>
+          <w:b/>
+          <w:bCs/>
+        </w:rPr>
+        <w:t xml:space="preserve">:   </w:t>
+      </w:r>
+      <w:proofErr w:type="spellStart"/>
+      <w:r>
+        <w:rPr>
+          <w:b/>
+          <w:bCs/>
+        </w:rPr>
+        <w:t>egy</w:t>
+      </w:r>
+      <w:proofErr w:type="spellEnd"/>
+      <w:r>
+        <w:rPr>
+          <w:b/>
+          <w:bCs/>
+        </w:rPr>
+        <w:t xml:space="preserve"> </w:t>
+      </w:r>
+      <w:proofErr w:type="spellStart"/>
+      <w:r>
+        <w:rPr>
+          <w:b/>
+          <w:bCs/>
+        </w:rPr>
+        <w:t>oop.ejs</w:t>
+      </w:r>
+      <w:proofErr w:type="spellEnd"/>
+      <w:r>
+        <w:rPr>
+          <w:b/>
+          <w:bCs/>
+        </w:rPr>
+        <w:t xml:space="preserve"> file </w:t>
+      </w:r>
+      <w:proofErr w:type="spellStart"/>
+      <w:r>
+        <w:rPr>
+          <w:b/>
+          <w:bCs/>
+        </w:rPr>
+        <w:t>létrehozása</w:t>
+      </w:r>
+      <w:proofErr w:type="spellEnd"/>
+      <w:r>
+        <w:rPr>
+          <w:b/>
+          <w:bCs/>
+        </w:rPr>
+        <w:t xml:space="preserve"> </w:t>
+      </w:r>
+      <w:proofErr w:type="spellStart"/>
+      <w:r>
+        <w:rPr>
+          <w:b/>
+          <w:bCs/>
+        </w:rPr>
+        <w:t>és</w:t>
+      </w:r>
+      <w:proofErr w:type="spellEnd"/>
+      <w:r>
+        <w:rPr>
+          <w:b/>
+          <w:bCs/>
+        </w:rPr>
+        <w:t xml:space="preserve"> </w:t>
+      </w:r>
+      <w:proofErr w:type="spellStart"/>
+      <w:r>
+        <w:rPr>
+          <w:b/>
+          <w:bCs/>
+        </w:rPr>
+        <w:t>annak</w:t>
+      </w:r>
+      <w:proofErr w:type="spellEnd"/>
+      <w:r>
+        <w:rPr>
+          <w:b/>
+          <w:bCs/>
+        </w:rPr>
+        <w:t xml:space="preserve"> </w:t>
+      </w:r>
+      <w:proofErr w:type="spellStart"/>
+      <w:r>
+        <w:rPr>
+          <w:b/>
+          <w:bCs/>
+        </w:rPr>
+        <w:t>konfigurálása</w:t>
+      </w:r>
+      <w:proofErr w:type="spellEnd"/>
+      <w:r>
+        <w:rPr>
+          <w:b/>
+          <w:bCs/>
+        </w:rPr>
+        <w:t xml:space="preserve"> + </w:t>
+      </w:r>
+      <w:proofErr w:type="spellStart"/>
+      <w:r>
+        <w:rPr>
+          <w:b/>
+          <w:bCs/>
+        </w:rPr>
+        <w:t>hozzá</w:t>
+      </w:r>
+      <w:proofErr w:type="spellEnd"/>
+      <w:r>
+        <w:rPr>
+          <w:b/>
+          <w:bCs/>
+        </w:rPr>
+        <w:t xml:space="preserve"> </w:t>
+      </w:r>
+      <w:proofErr w:type="spellStart"/>
+      <w:r>
+        <w:rPr>
+          <w:b/>
+          <w:bCs/>
+        </w:rPr>
+        <w:t>tartozó</w:t>
+      </w:r>
+      <w:proofErr w:type="spellEnd"/>
+      <w:r>
+        <w:rPr>
+          <w:b/>
+          <w:bCs/>
+        </w:rPr>
+        <w:t xml:space="preserve"> </w:t>
+      </w:r>
+      <w:proofErr w:type="spellStart"/>
+      <w:r>
+        <w:rPr>
+          <w:b/>
+          <w:bCs/>
+        </w:rPr>
+        <w:t>css</w:t>
+      </w:r>
+      <w:proofErr w:type="spellEnd"/>
       <w:r>
         <w:rPr>
           <w:b/>
           <w:bCs/>
         </w:rPr>
         <w:br/>
-        <w:t>Működés :</w:t>
-      </w:r>
-      <w:r>
-        <w:t xml:space="preserve">  Úticél, ár és időtartam adatok megadásával lehet csomagot hozzáadni , és törölni is</w:t>
+      </w:r>
+      <w:proofErr w:type="spellStart"/>
+      <w:proofErr w:type="gramStart"/>
+      <w:r>
+        <w:rPr>
+          <w:b/>
+          <w:bCs/>
+        </w:rPr>
+        <w:t>Működés</w:t>
+      </w:r>
+      <w:proofErr w:type="spellEnd"/>
+      <w:r>
+        <w:rPr>
+          <w:b/>
+          <w:bCs/>
+        </w:rPr>
+        <w:t xml:space="preserve"> :</w:t>
+      </w:r>
+      <w:proofErr w:type="gramEnd"/>
+      <w:r>
+        <w:t xml:space="preserve">  </w:t>
+      </w:r>
+      <w:proofErr w:type="spellStart"/>
+      <w:r>
+        <w:t>Úticél</w:t>
+      </w:r>
+      <w:proofErr w:type="spellEnd"/>
+      <w:r>
+        <w:t xml:space="preserve">, </w:t>
+      </w:r>
+      <w:proofErr w:type="spellStart"/>
+      <w:r>
+        <w:t>ár</w:t>
+      </w:r>
+      <w:proofErr w:type="spellEnd"/>
+      <w:r>
+        <w:t xml:space="preserve"> </w:t>
+      </w:r>
+      <w:proofErr w:type="spellStart"/>
+      <w:r>
+        <w:t>és</w:t>
+      </w:r>
+      <w:proofErr w:type="spellEnd"/>
+      <w:r>
+        <w:t xml:space="preserve"> </w:t>
+      </w:r>
+      <w:proofErr w:type="spellStart"/>
+      <w:r>
+        <w:t>időtartam</w:t>
+      </w:r>
+      <w:proofErr w:type="spellEnd"/>
+      <w:r>
+        <w:t xml:space="preserve"> </w:t>
+      </w:r>
+      <w:proofErr w:type="spellStart"/>
+      <w:r>
+        <w:t>adatok</w:t>
+      </w:r>
+      <w:proofErr w:type="spellEnd"/>
+      <w:r>
+        <w:t xml:space="preserve"> </w:t>
+      </w:r>
+      <w:proofErr w:type="spellStart"/>
+      <w:r>
+        <w:t>megadásával</w:t>
+      </w:r>
+      <w:proofErr w:type="spellEnd"/>
+      <w:r>
+        <w:t xml:space="preserve"> </w:t>
+      </w:r>
+      <w:proofErr w:type="spellStart"/>
+      <w:r>
+        <w:t>lehet</w:t>
+      </w:r>
+      <w:proofErr w:type="spellEnd"/>
+      <w:r>
+        <w:t xml:space="preserve"> </w:t>
+      </w:r>
+      <w:proofErr w:type="spellStart"/>
+      <w:r>
+        <w:t>csomagot</w:t>
+      </w:r>
+      <w:proofErr w:type="spellEnd"/>
+      <w:r>
+        <w:t xml:space="preserve"> </w:t>
+      </w:r>
+      <w:proofErr w:type="spellStart"/>
+      <w:r>
+        <w:t>hozzáadni</w:t>
+      </w:r>
+      <w:proofErr w:type="spellEnd"/>
+      <w:r>
+        <w:t xml:space="preserve"> , </w:t>
+      </w:r>
+      <w:proofErr w:type="spellStart"/>
+      <w:r>
+        <w:t>és</w:t>
+      </w:r>
+      <w:proofErr w:type="spellEnd"/>
+      <w:r>
+        <w:t xml:space="preserve"> </w:t>
+      </w:r>
+      <w:proofErr w:type="spellStart"/>
+      <w:r>
+        <w:t>törölni</w:t>
+      </w:r>
+      <w:proofErr w:type="spellEnd"/>
+      <w:r>
+        <w:t xml:space="preserve"> is</w:t>
       </w:r>
     </w:p>
     <w:p>
@@ -3124,7 +6592,7 @@
           </mc:Choice>
           <mc:Fallback>
             <w:pict>
-              <v:shape w14:anchorId="6BF339EC" id="Egyenes összekötő nyíllal 9" o:spid="_x0000_s1026" type="#_x0000_t32" style="position:absolute;margin-left:117.75pt;margin-top:35.85pt;width:42.75pt;height:41.25pt;flip:x;z-index:251659264;visibility:visible;mso-wrap-style:square;mso-wrap-distance-left:9pt;mso-wrap-distance-top:0;mso-wrap-distance-right:9pt;mso-wrap-distance-bottom:0;mso-position-horizontal:absolute;mso-position-horizontal-relative:text;mso-position-vertical:absolute;mso-position-vertical-relative:text" o:gfxdata="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" strokecolor="#4f81bd [3204]" strokeweight="2pt">
+              <v:shape w14:anchorId="2C94FB65" id="Egyenes összekötő nyíllal 9" o:spid="_x0000_s1026" type="#_x0000_t32" style="position:absolute;margin-left:117.75pt;margin-top:35.85pt;width:42.75pt;height:41.25pt;flip:x;z-index:251659264;visibility:visible;mso-wrap-style:square;mso-wrap-distance-left:9pt;mso-wrap-distance-top:0;mso-wrap-distance-right:9pt;mso-wrap-distance-bottom:0;mso-position-horizontal:absolute;mso-position-horizontal-relative:text;mso-position-vertical:absolute;mso-position-vertical-relative:text" o:gfxdata="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" strokecolor="#4f81bd [3204]" strokeweight="2pt">
                 <v:stroke endarrow="block"/>
                 <v:shadow on="t" color="black" opacity="24903f" origin=",.5" offset="0,.55556mm"/>
               </v:shape>
@@ -3144,12 +6612,53 @@
       <w:r>
         <w:br/>
       </w:r>
-      <w:r>
-        <w:rPr>
-          <w:b/>
-          <w:bCs/>
-        </w:rPr>
-        <w:t xml:space="preserve">majd Csomag hozzáadása: </w:t>
+      <w:proofErr w:type="spellStart"/>
+      <w:r>
+        <w:rPr>
+          <w:b/>
+          <w:bCs/>
+        </w:rPr>
+        <w:t>majd</w:t>
+      </w:r>
+      <w:proofErr w:type="spellEnd"/>
+      <w:r>
+        <w:rPr>
+          <w:b/>
+          <w:bCs/>
+        </w:rPr>
+        <w:t xml:space="preserve"> </w:t>
+      </w:r>
+      <w:proofErr w:type="spellStart"/>
+      <w:r>
+        <w:rPr>
+          <w:b/>
+          <w:bCs/>
+        </w:rPr>
+        <w:t>Csomag</w:t>
+      </w:r>
+      <w:proofErr w:type="spellEnd"/>
+      <w:r>
+        <w:rPr>
+          <w:b/>
+          <w:bCs/>
+        </w:rPr>
+        <w:t xml:space="preserve"> </w:t>
+      </w:r>
+      <w:proofErr w:type="spellStart"/>
+      <w:r>
+        <w:rPr>
+          <w:b/>
+          <w:bCs/>
+        </w:rPr>
+        <w:t>hozzáadása</w:t>
+      </w:r>
+      <w:proofErr w:type="spellEnd"/>
+      <w:r>
+        <w:rPr>
+          <w:b/>
+          <w:bCs/>
+        </w:rPr>
+        <w:t xml:space="preserve">: </w:t>
       </w:r>
       <w:r>
         <w:rPr>
@@ -3221,9 +6730,59 @@
       <w:pPr>
         <w:spacing w:line="480" w:lineRule="auto"/>
       </w:pPr>
-      <w:r>
-        <w:t>és már Elérhetővé válik az aktuális csomag</w:t>
-      </w:r>
+      <w:proofErr w:type="spellStart"/>
+      <w:r>
+        <w:t>és</w:t>
+      </w:r>
+      <w:proofErr w:type="spellEnd"/>
+      <w:r>
+        <w:t xml:space="preserve"> </w:t>
+      </w:r>
+      <w:proofErr w:type="spellStart"/>
+      <w:r>
+        <w:t>már</w:t>
+      </w:r>
+      <w:proofErr w:type="spellEnd"/>
+      <w:r>
+        <w:t xml:space="preserve"> </w:t>
+      </w:r>
+      <w:proofErr w:type="spellStart"/>
+      <w:r>
+        <w:t>Elérhetővé</w:t>
+      </w:r>
+      <w:proofErr w:type="spellEnd"/>
+      <w:r>
+        <w:t xml:space="preserve"> </w:t>
+      </w:r>
+      <w:proofErr w:type="spellStart"/>
+      <w:r>
+        <w:t>válik</w:t>
+      </w:r>
+      <w:proofErr w:type="spellEnd"/>
+      <w:r>
+        <w:t xml:space="preserve"> </w:t>
+      </w:r>
+      <w:proofErr w:type="spellStart"/>
+      <w:r>
+        <w:t>az</w:t>
+      </w:r>
+      <w:proofErr w:type="spellEnd"/>
+      <w:r>
+        <w:t xml:space="preserve"> </w:t>
+      </w:r>
+      <w:proofErr w:type="spellStart"/>
+      <w:r>
+        <w:t>aktuális</w:t>
+      </w:r>
+      <w:proofErr w:type="spellEnd"/>
+      <w:r>
+        <w:t xml:space="preserve"> </w:t>
+      </w:r>
+      <w:proofErr w:type="spellStart"/>
+      <w:r>
+        <w:t>csomag</w:t>
+      </w:r>
+      <w:proofErr w:type="spellEnd"/>
     </w:p>
     <w:p>
       <w:pPr>
@@ -3234,8 +6793,37 @@
       <w:pPr>
         <w:spacing w:line="480" w:lineRule="auto"/>
       </w:pPr>
-      <w:r>
-        <w:t>Törlés gomb lenyomásával töröljük:</w:t>
+      <w:proofErr w:type="spellStart"/>
+      <w:r>
+        <w:t>Törlés</w:t>
+      </w:r>
+      <w:proofErr w:type="spellEnd"/>
+      <w:r>
+        <w:t xml:space="preserve"> </w:t>
+      </w:r>
+      <w:proofErr w:type="spellStart"/>
+      <w:r>
+        <w:t>gomb</w:t>
+      </w:r>
+      <w:proofErr w:type="spellEnd"/>
+      <w:r>
+        <w:t xml:space="preserve"> </w:t>
+      </w:r>
+      <w:proofErr w:type="spellStart"/>
+      <w:r>
+        <w:t>lenyomásával</w:t>
+      </w:r>
+      <w:proofErr w:type="spellEnd"/>
+      <w:r>
+        <w:t xml:space="preserve"> </w:t>
+      </w:r>
+      <w:proofErr w:type="spellStart"/>
+      <w:r>
+        <w:t>töröljük</w:t>
+      </w:r>
+      <w:proofErr w:type="spellEnd"/>
+      <w:r>
+        <w:t>:</w:t>
       </w:r>
       <w:r>
         <w:br/>
@@ -3288,9 +6876,43 @@
       <w:pPr>
         <w:spacing w:line="480" w:lineRule="auto"/>
       </w:pPr>
-      <w:r>
-        <w:t>visszaáll az alapállpotba az oldalunk</w:t>
-      </w:r>
+      <w:proofErr w:type="spellStart"/>
+      <w:r>
+        <w:t>visszaáll</w:t>
+      </w:r>
+      <w:proofErr w:type="spellEnd"/>
+      <w:r>
+        <w:t xml:space="preserve"> </w:t>
+      </w:r>
+      <w:proofErr w:type="spellStart"/>
+      <w:r>
+        <w:t>az</w:t>
+      </w:r>
+      <w:proofErr w:type="spellEnd"/>
+      <w:r>
+        <w:t xml:space="preserve"> </w:t>
+      </w:r>
+      <w:proofErr w:type="spellStart"/>
+      <w:r>
+        <w:t>alapállpotba</w:t>
+      </w:r>
+      <w:proofErr w:type="spellEnd"/>
+      <w:r>
+        <w:t xml:space="preserve"> </w:t>
+      </w:r>
+      <w:proofErr w:type="spellStart"/>
+      <w:r>
+        <w:t>az</w:t>
+      </w:r>
+      <w:proofErr w:type="spellEnd"/>
+      <w:r>
+        <w:t xml:space="preserve"> </w:t>
+      </w:r>
+      <w:proofErr w:type="spellStart"/>
+      <w:r>
+        <w:t>oldalunk</w:t>
+      </w:r>
+      <w:proofErr w:type="spellEnd"/>
     </w:p>
     <w:p>
       <w:pPr>
@@ -3299,8 +6921,21 @@
       </w:pPr>
       <w:r>
         <w:lastRenderedPageBreak/>
-        <w:t>9. Szerver beállítás</w:t>
-      </w:r>
+        <w:t xml:space="preserve">9. </w:t>
+      </w:r>
+      <w:proofErr w:type="spellStart"/>
+      <w:r>
+        <w:t>Szerver</w:t>
+      </w:r>
+      <w:proofErr w:type="spellEnd"/>
+      <w:r>
+        <w:t xml:space="preserve"> </w:t>
+      </w:r>
+      <w:proofErr w:type="spellStart"/>
+      <w:r>
+        <w:t>beállítás</w:t>
+      </w:r>
+      <w:proofErr w:type="spellEnd"/>
     </w:p>
     <w:p>
       <w:pPr>
@@ -3315,7 +6950,54 @@
           <w:bCs/>
         </w:rPr>
         <w:br/>
-        <w:t>Szerver belépési adatok:</w:t>
+      </w:r>
+      <w:proofErr w:type="spellStart"/>
+      <w:r>
+        <w:rPr>
+          <w:b/>
+          <w:bCs/>
+        </w:rPr>
+        <w:t>Szerver</w:t>
+      </w:r>
+      <w:proofErr w:type="spellEnd"/>
+      <w:r>
+        <w:rPr>
+          <w:b/>
+          <w:bCs/>
+        </w:rPr>
+        <w:t xml:space="preserve"> </w:t>
+      </w:r>
+      <w:proofErr w:type="spellStart"/>
+      <w:r>
+        <w:rPr>
+          <w:b/>
+          <w:bCs/>
+        </w:rPr>
+        <w:t>belépési</w:t>
+      </w:r>
+      <w:proofErr w:type="spellEnd"/>
+      <w:r>
+        <w:rPr>
+          <w:b/>
+          <w:bCs/>
+        </w:rPr>
+        <w:t xml:space="preserve"> </w:t>
+      </w:r>
+      <w:proofErr w:type="spellStart"/>
+      <w:r>
+        <w:rPr>
+          <w:b/>
+          <w:bCs/>
+        </w:rPr>
+        <w:t>adatok</w:t>
+      </w:r>
+      <w:proofErr w:type="spellEnd"/>
+      <w:r>
+        <w:rPr>
+          <w:b/>
+          <w:bCs/>
+        </w:rPr>
+        <w:t>:</w:t>
       </w:r>
       <w:r>
         <w:rPr>
@@ -3323,7 +7005,39 @@
           <w:bCs/>
         </w:rPr>
         <w:br/>
-        <w:t>- IP-cím: [Megadandó]</w:t>
+        <w:t>- IP-</w:t>
+      </w:r>
+      <w:proofErr w:type="spellStart"/>
+      <w:r>
+        <w:rPr>
+          <w:b/>
+          <w:bCs/>
+        </w:rPr>
+        <w:t>cím</w:t>
+      </w:r>
+      <w:proofErr w:type="spellEnd"/>
+      <w:r>
+        <w:rPr>
+          <w:b/>
+          <w:bCs/>
+        </w:rPr>
+        <w:t>: [</w:t>
+      </w:r>
+      <w:proofErr w:type="spellStart"/>
+      <w:r>
+        <w:rPr>
+          <w:b/>
+          <w:bCs/>
+        </w:rPr>
+        <w:t>Megadandó</w:t>
+      </w:r>
+      <w:proofErr w:type="spellEnd"/>
+      <w:r>
+        <w:rPr>
+          <w:b/>
+          <w:bCs/>
+        </w:rPr>
+        <w:t>]</w:t>
       </w:r>
       <w:r>
         <w:rPr>
@@ -3331,7 +7045,39 @@
           <w:bCs/>
         </w:rPr>
         <w:br/>
-        <w:t>- Felhasználónév: [Megadandó]</w:t>
+        <w:t xml:space="preserve">- </w:t>
+      </w:r>
+      <w:proofErr w:type="spellStart"/>
+      <w:r>
+        <w:rPr>
+          <w:b/>
+          <w:bCs/>
+        </w:rPr>
+        <w:t>Felhasználónév</w:t>
+      </w:r>
+      <w:proofErr w:type="spellEnd"/>
+      <w:r>
+        <w:rPr>
+          <w:b/>
+          <w:bCs/>
+        </w:rPr>
+        <w:t>: [</w:t>
+      </w:r>
+      <w:proofErr w:type="spellStart"/>
+      <w:r>
+        <w:rPr>
+          <w:b/>
+          <w:bCs/>
+        </w:rPr>
+        <w:t>Megadandó</w:t>
+      </w:r>
+      <w:proofErr w:type="spellEnd"/>
+      <w:r>
+        <w:rPr>
+          <w:b/>
+          <w:bCs/>
+        </w:rPr>
+        <w:t>]</w:t>
       </w:r>
       <w:r>
         <w:rPr>
@@ -3339,7 +7085,39 @@
           <w:bCs/>
         </w:rPr>
         <w:br/>
-        <w:t>- Jelszó: [Megadandó]</w:t>
+        <w:t xml:space="preserve">- </w:t>
+      </w:r>
+      <w:proofErr w:type="spellStart"/>
+      <w:r>
+        <w:rPr>
+          <w:b/>
+          <w:bCs/>
+        </w:rPr>
+        <w:t>Jelszó</w:t>
+      </w:r>
+      <w:proofErr w:type="spellEnd"/>
+      <w:r>
+        <w:rPr>
+          <w:b/>
+          <w:bCs/>
+        </w:rPr>
+        <w:t>: [</w:t>
+      </w:r>
+      <w:proofErr w:type="spellStart"/>
+      <w:r>
+        <w:rPr>
+          <w:b/>
+          <w:bCs/>
+        </w:rPr>
+        <w:t>Megadandó</w:t>
+      </w:r>
+      <w:proofErr w:type="spellEnd"/>
+      <w:r>
+        <w:rPr>
+          <w:b/>
+          <w:bCs/>
+        </w:rPr>
+        <w:t>]</w:t>
       </w:r>
     </w:p>
     <w:p>
@@ -3357,12 +7135,117 @@
           <w:bCs/>
         </w:rPr>
       </w:pPr>
-      <w:r>
-        <w:rPr>
-          <w:b/>
-          <w:bCs/>
-        </w:rPr>
-        <w:t xml:space="preserve">Két helyen ment a fejlesztés Local és Linux szerver oldalon: </w:t>
+      <w:proofErr w:type="spellStart"/>
+      <w:r>
+        <w:rPr>
+          <w:b/>
+          <w:bCs/>
+        </w:rPr>
+        <w:t>Két</w:t>
+      </w:r>
+      <w:proofErr w:type="spellEnd"/>
+      <w:r>
+        <w:rPr>
+          <w:b/>
+          <w:bCs/>
+        </w:rPr>
+        <w:t xml:space="preserve"> </w:t>
+      </w:r>
+      <w:proofErr w:type="spellStart"/>
+      <w:r>
+        <w:rPr>
+          <w:b/>
+          <w:bCs/>
+        </w:rPr>
+        <w:t>helyen</w:t>
+      </w:r>
+      <w:proofErr w:type="spellEnd"/>
+      <w:r>
+        <w:rPr>
+          <w:b/>
+          <w:bCs/>
+        </w:rPr>
+        <w:t xml:space="preserve"> </w:t>
+      </w:r>
+      <w:proofErr w:type="spellStart"/>
+      <w:r>
+        <w:rPr>
+          <w:b/>
+          <w:bCs/>
+        </w:rPr>
+        <w:t>ment</w:t>
+      </w:r>
+      <w:proofErr w:type="spellEnd"/>
+      <w:r>
+        <w:rPr>
+          <w:b/>
+          <w:bCs/>
+        </w:rPr>
+        <w:t xml:space="preserve"> a </w:t>
+      </w:r>
+      <w:proofErr w:type="spellStart"/>
+      <w:r>
+        <w:rPr>
+          <w:b/>
+          <w:bCs/>
+        </w:rPr>
+        <w:t>fejlesztés</w:t>
+      </w:r>
+      <w:proofErr w:type="spellEnd"/>
+      <w:r>
+        <w:rPr>
+          <w:b/>
+          <w:bCs/>
+        </w:rPr>
+        <w:t xml:space="preserve"> Local </w:t>
+      </w:r>
+      <w:proofErr w:type="spellStart"/>
+      <w:r>
+        <w:rPr>
+          <w:b/>
+          <w:bCs/>
+        </w:rPr>
+        <w:t>és</w:t>
+      </w:r>
+      <w:proofErr w:type="spellEnd"/>
+      <w:r>
+        <w:rPr>
+          <w:b/>
+          <w:bCs/>
+        </w:rPr>
+        <w:t xml:space="preserve"> Linux </w:t>
+      </w:r>
+      <w:proofErr w:type="spellStart"/>
+      <w:r>
+        <w:rPr>
+          <w:b/>
+          <w:bCs/>
+        </w:rPr>
+        <w:t>szerver</w:t>
+      </w:r>
+      <w:proofErr w:type="spellEnd"/>
+      <w:r>
+        <w:rPr>
+          <w:b/>
+          <w:bCs/>
+        </w:rPr>
+        <w:t xml:space="preserve"> </w:t>
+      </w:r>
+      <w:proofErr w:type="spellStart"/>
+      <w:r>
+        <w:rPr>
+          <w:b/>
+          <w:bCs/>
+        </w:rPr>
+        <w:t>oldalon</w:t>
+      </w:r>
+      <w:proofErr w:type="spellEnd"/>
+      <w:r>
+        <w:rPr>
+          <w:b/>
+          <w:bCs/>
+        </w:rPr>
+        <w:t xml:space="preserve">: </w:t>
       </w:r>
       <w:r>
         <w:rPr>
@@ -3384,8 +7267,13 @@
       </w:pPr>
       <w:r>
         <w:lastRenderedPageBreak/>
-        <w:t>10. Verziókövetés</w:t>
-      </w:r>
+        <w:t xml:space="preserve">10. </w:t>
+      </w:r>
+      <w:proofErr w:type="spellStart"/>
+      <w:r>
+        <w:t>Verziókövetés</w:t>
+      </w:r>
+      <w:proofErr w:type="spellEnd"/>
     </w:p>
     <w:p/>
     <w:p>
@@ -3563,19 +7451,68 @@
       <w:r>
         <w:br/>
       </w:r>
-      <w:r>
-        <w:rPr>
-          <w:b/>
-          <w:bCs/>
-        </w:rPr>
-        <w:t>Funkció:</w:t>
+      <w:proofErr w:type="spellStart"/>
+      <w:r>
+        <w:rPr>
+          <w:b/>
+          <w:bCs/>
+        </w:rPr>
+        <w:t>Funkció</w:t>
+      </w:r>
+      <w:proofErr w:type="spellEnd"/>
+      <w:r>
+        <w:rPr>
+          <w:b/>
+          <w:bCs/>
+        </w:rPr>
+        <w:t>:</w:t>
       </w:r>
       <w:r>
         <w:t xml:space="preserve"> </w:t>
       </w:r>
       <w:r>
         <w:br/>
-        <w:t>- A verziókövetés lehetővé tette a csapatmunka megszervezését.</w:t>
+        <w:t xml:space="preserve">- A </w:t>
+      </w:r>
+      <w:proofErr w:type="spellStart"/>
+      <w:r>
+        <w:t>verziókövetés</w:t>
+      </w:r>
+      <w:proofErr w:type="spellEnd"/>
+      <w:r>
+        <w:t xml:space="preserve"> </w:t>
+      </w:r>
+      <w:proofErr w:type="spellStart"/>
+      <w:r>
+        <w:t>lehetővé</w:t>
+      </w:r>
+      <w:proofErr w:type="spellEnd"/>
+      <w:r>
+        <w:t xml:space="preserve"> </w:t>
+      </w:r>
+      <w:proofErr w:type="spellStart"/>
+      <w:r>
+        <w:t>tette</w:t>
+      </w:r>
+      <w:proofErr w:type="spellEnd"/>
+      <w:r>
+        <w:t xml:space="preserve"> a </w:t>
+      </w:r>
+      <w:proofErr w:type="spellStart"/>
+      <w:r>
+        <w:t>csapatmunka</w:t>
+      </w:r>
+      <w:proofErr w:type="spellEnd"/>
+      <w:r>
+        <w:t xml:space="preserve"> </w:t>
+      </w:r>
+      <w:proofErr w:type="spellStart"/>
+      <w:r>
+        <w:t>megszervezését</w:t>
+      </w:r>
+      <w:proofErr w:type="spellEnd"/>
+      <w:r>
+        <w:t>.</w:t>
       </w:r>
       <w:r>
         <w:br/>
@@ -3593,8 +7530,13 @@
       </w:pPr>
       <w:r>
         <w:lastRenderedPageBreak/>
-        <w:t>11. Adatok</w:t>
-      </w:r>
+        <w:t xml:space="preserve">11. </w:t>
+      </w:r>
+      <w:proofErr w:type="spellStart"/>
+      <w:r>
+        <w:t>Adatok</w:t>
+      </w:r>
+      <w:proofErr w:type="spellEnd"/>
     </w:p>
     <w:p>
       <w:r>
@@ -3649,7 +7591,23 @@
           <w:b/>
           <w:bCs/>
         </w:rPr>
-        <w:t xml:space="preserve">: Linux adatok: </w:t>
+        <w:t xml:space="preserve">: Linux </w:t>
+      </w:r>
+      <w:proofErr w:type="spellStart"/>
+      <w:r>
+        <w:rPr>
+          <w:b/>
+          <w:bCs/>
+        </w:rPr>
+        <w:t>adatok</w:t>
+      </w:r>
+      <w:proofErr w:type="spellEnd"/>
+      <w:r>
+        <w:rPr>
+          <w:b/>
+          <w:bCs/>
+        </w:rPr>
+        <w:t xml:space="preserve">: </w:t>
       </w:r>
       <w:r>
         <w:rPr>
@@ -3669,40 +7627,101 @@
     <w:p>
       <w:r>
         <w:br/>
-        <w:t>Linux belépési adatok:</w:t>
+        <w:t xml:space="preserve">Linux </w:t>
+      </w:r>
+      <w:proofErr w:type="spellStart"/>
+      <w:r>
+        <w:t>belépési</w:t>
+      </w:r>
+      <w:proofErr w:type="spellEnd"/>
+      <w:r>
+        <w:t xml:space="preserve"> </w:t>
+      </w:r>
+      <w:proofErr w:type="spellStart"/>
+      <w:r>
+        <w:t>adatok</w:t>
+      </w:r>
+      <w:proofErr w:type="spellEnd"/>
+      <w:r>
+        <w:t>:</w:t>
       </w:r>
       <w:r>
         <w:br/>
-        <w:t>- IP-cím</w:t>
-      </w:r>
+        <w:t>- IP-</w:t>
+      </w:r>
+      <w:proofErr w:type="spellStart"/>
+      <w:r>
+        <w:t>cím</w:t>
+      </w:r>
+      <w:proofErr w:type="spellEnd"/>
       <w:r>
         <w:t>:  143.47.98.96</w:t>
       </w:r>
       <w:r>
         <w:br/>
-        <w:t>- Kapott Port: 8010</w:t>
+        <w:t xml:space="preserve">- </w:t>
+      </w:r>
+      <w:proofErr w:type="spellStart"/>
+      <w:r>
+        <w:t>Kapott</w:t>
+      </w:r>
+      <w:proofErr w:type="spellEnd"/>
+      <w:r>
+        <w:t xml:space="preserve"> Port: 8010</w:t>
       </w:r>
       <w:r>
         <w:br/>
-        <w:t xml:space="preserve">- Felhasználónév: </w:t>
+        <w:t xml:space="preserve">- </w:t>
+      </w:r>
+      <w:proofErr w:type="spellStart"/>
+      <w:r>
+        <w:t>Felhasználónév</w:t>
+      </w:r>
+      <w:proofErr w:type="spellEnd"/>
+      <w:r>
+        <w:t xml:space="preserve">: </w:t>
       </w:r>
       <w:r>
         <w:t xml:space="preserve"> student010</w:t>
       </w:r>
       <w:r>
         <w:br/>
-        <w:t xml:space="preserve">- Jelszó: </w:t>
+        <w:t xml:space="preserve">- </w:t>
+      </w:r>
+      <w:proofErr w:type="spellStart"/>
+      <w:r>
+        <w:t>Jelszó</w:t>
+      </w:r>
+      <w:proofErr w:type="spellEnd"/>
+      <w:r>
+        <w:t xml:space="preserve">: </w:t>
       </w:r>
       <w:r>
         <w:t>GyorgyiT_86</w:t>
       </w:r>
       <w:r>
         <w:br/>
-        <w:t>- database felhasználónév: studb010</w:t>
+        <w:t xml:space="preserve">- database </w:t>
+      </w:r>
+      <w:proofErr w:type="spellStart"/>
+      <w:r>
+        <w:t>felhasználónév</w:t>
+      </w:r>
+      <w:proofErr w:type="spellEnd"/>
+      <w:r>
+        <w:t>: studb010</w:t>
       </w:r>
       <w:r>
         <w:br/>
-        <w:t>- database jelszó: db010</w:t>
+        <w:t xml:space="preserve">- database </w:t>
+      </w:r>
+      <w:proofErr w:type="spellStart"/>
+      <w:r>
+        <w:t>jelszó</w:t>
+      </w:r>
+      <w:proofErr w:type="spellEnd"/>
+      <w:r>
+        <w:t>: db010</w:t>
       </w:r>
       <w:r>
         <w:br/>
@@ -3750,37 +7769,107 @@
     <w:p>
       <w:r>
         <w:br/>
-        <w:t>Linux belépési adatok:</w:t>
+        <w:t xml:space="preserve">Linux </w:t>
+      </w:r>
+      <w:proofErr w:type="spellStart"/>
+      <w:r>
+        <w:t>belépési</w:t>
+      </w:r>
+      <w:proofErr w:type="spellEnd"/>
+      <w:r>
+        <w:t xml:space="preserve"> </w:t>
+      </w:r>
+      <w:proofErr w:type="spellStart"/>
+      <w:r>
+        <w:t>adatok</w:t>
+      </w:r>
+      <w:proofErr w:type="spellEnd"/>
+      <w:r>
+        <w:t>:</w:t>
       </w:r>
       <w:r>
         <w:br/>
-        <w:t>- IP-cím:  143.47.98.96</w:t>
+        <w:t>- IP-</w:t>
+      </w:r>
+      <w:proofErr w:type="spellStart"/>
+      <w:r>
+        <w:t>cím</w:t>
+      </w:r>
+      <w:proofErr w:type="spellEnd"/>
+      <w:r>
+        <w:t>:  143.47.98.96</w:t>
       </w:r>
       <w:r>
         <w:br/>
-        <w:t>- Kapott Port: 801</w:t>
+        <w:t xml:space="preserve">- </w:t>
+      </w:r>
+      <w:proofErr w:type="spellStart"/>
+      <w:r>
+        <w:t>Kapott</w:t>
+      </w:r>
+      <w:proofErr w:type="spellEnd"/>
+      <w:r>
+        <w:t xml:space="preserve"> Port: 801</w:t>
       </w:r>
       <w:r>
         <w:t>4</w:t>
       </w:r>
       <w:r>
         <w:br/>
-        <w:t>- Felhasználónév:  student014</w:t>
+        <w:t xml:space="preserve">- </w:t>
+      </w:r>
+      <w:proofErr w:type="spellStart"/>
+      <w:r>
+        <w:t>Felhasználónév</w:t>
+      </w:r>
+      <w:proofErr w:type="spellEnd"/>
+      <w:r>
+        <w:t>:  student014</w:t>
       </w:r>
       <w:r>
         <w:br/>
-        <w:t xml:space="preserve">- Jelszó: </w:t>
-      </w:r>
-      <w:r>
-        <w:t>STU123</w:t>
+        <w:t xml:space="preserve">- </w:t>
+      </w:r>
+      <w:proofErr w:type="spellStart"/>
+      <w:r>
+        <w:t>Jelszó</w:t>
+      </w:r>
+      <w:proofErr w:type="spellEnd"/>
+      <w:r>
+        <w:t xml:space="preserve">: </w:t>
+      </w:r>
+      <w:r>
+        <w:t>S</w:t>
+      </w:r>
+      <w:r>
+        <w:t>tu</w:t>
+      </w:r>
+      <w:r>
+        <w:t>123</w:t>
       </w:r>
       <w:r>
         <w:br/>
-        <w:t>- database felhasználónév: studb014</w:t>
+        <w:t xml:space="preserve">- database </w:t>
+      </w:r>
+      <w:proofErr w:type="spellStart"/>
+      <w:r>
+        <w:t>felhasználónév</w:t>
+      </w:r>
+      <w:proofErr w:type="spellEnd"/>
+      <w:r>
+        <w:t>: studb014</w:t>
       </w:r>
       <w:r>
         <w:br/>
-        <w:t xml:space="preserve">- database jelszó: </w:t>
+        <w:t xml:space="preserve">- database </w:t>
+      </w:r>
+      <w:proofErr w:type="spellStart"/>
+      <w:r>
+        <w:t>jelszó</w:t>
+      </w:r>
+      <w:proofErr w:type="spellEnd"/>
+      <w:r>
+        <w:t xml:space="preserve">: </w:t>
       </w:r>
       <w:r>
         <w:t>xyz456</w:t>
@@ -3812,6 +7901,7 @@
           <w:szCs w:val="36"/>
         </w:rPr>
       </w:pPr>
+      <w:proofErr w:type="spellStart"/>
       <w:r>
         <w:rPr>
           <w:b/>
@@ -3819,7 +7909,37 @@
           <w:sz w:val="36"/>
           <w:szCs w:val="36"/>
         </w:rPr>
-        <w:t>Köszönjük a figyelmet!</w:t>
+        <w:t>Köszönjük</w:t>
+      </w:r>
+      <w:proofErr w:type="spellEnd"/>
+      <w:r>
+        <w:rPr>
+          <w:b/>
+          <w:bCs/>
+          <w:sz w:val="36"/>
+          <w:szCs w:val="36"/>
+        </w:rPr>
+        <w:t xml:space="preserve"> a </w:t>
+      </w:r>
+      <w:proofErr w:type="spellStart"/>
+      <w:r>
+        <w:rPr>
+          <w:b/>
+          <w:bCs/>
+          <w:sz w:val="36"/>
+          <w:szCs w:val="36"/>
+        </w:rPr>
+        <w:t>figyelmet</w:t>
+      </w:r>
+      <w:proofErr w:type="spellEnd"/>
+      <w:r>
+        <w:rPr>
+          <w:b/>
+          <w:bCs/>
+          <w:sz w:val="36"/>
+          <w:szCs w:val="36"/>
+        </w:rPr>
+        <w:t>!</w:t>
       </w:r>
     </w:p>
     <w:sectPr>
@@ -3950,23 +8070,38 @@
     <w:r>
       <w:t xml:space="preserve"> </w:t>
     </w:r>
+    <w:proofErr w:type="spellStart"/>
     <w:r>
       <w:t>prog</w:t>
     </w:r>
     <w:r>
-      <w:t xml:space="preserve">ramozás II - </w:t>
+      <w:t>ramozás</w:t>
     </w:r>
+    <w:proofErr w:type="spellEnd"/>
+    <w:r>
+      <w:t xml:space="preserve"> II - </w:t>
+    </w:r>
+    <w:proofErr w:type="spellStart"/>
     <w:r>
       <w:t>Utaz</w:t>
     </w:r>
     <w:r>
-      <w:t xml:space="preserve">ás </w:t>
+      <w:t>ás</w:t>
     </w:r>
+    <w:proofErr w:type="spellEnd"/>
+    <w:r>
+      <w:t xml:space="preserve"> </w:t>
+    </w:r>
+    <w:proofErr w:type="spellStart"/>
     <w:r>
       <w:t>dokument</w:t>
     </w:r>
     <w:r>
-      <w:t xml:space="preserve">áció: </w:t>
+      <w:t>áció</w:t>
+    </w:r>
+    <w:proofErr w:type="spellEnd"/>
+    <w:r>
+      <w:t xml:space="preserve">: </w:t>
     </w:r>
   </w:p>
   <w:p>

--- a/feladatleírások/Web_prog_II_Utazas_dokumentum_Czentye Györgyi Tímea AY9JNQ_Fekete_Pál_PIXUNC.docx
+++ b/feladatleírások/Web_prog_II_Utazas_dokumentum_Czentye Györgyi Tímea AY9JNQ_Fekete_Pál_PIXUNC.docx
@@ -11,47 +11,13 @@
           <w:szCs w:val="52"/>
         </w:rPr>
       </w:pPr>
-      <w:proofErr w:type="spellStart"/>
       <w:r>
         <w:rPr>
           <w:sz w:val="52"/>
           <w:szCs w:val="52"/>
         </w:rPr>
-        <w:t>Utazás</w:t>
-      </w:r>
-      <w:proofErr w:type="spellEnd"/>
-      <w:r>
-        <w:rPr>
-          <w:sz w:val="52"/>
-          <w:szCs w:val="52"/>
-        </w:rPr>
-        <w:t xml:space="preserve"> </w:t>
-      </w:r>
-      <w:proofErr w:type="spellStart"/>
-      <w:r>
-        <w:rPr>
-          <w:sz w:val="52"/>
-          <w:szCs w:val="52"/>
-        </w:rPr>
-        <w:t>Webalkalmazás</w:t>
-      </w:r>
-      <w:proofErr w:type="spellEnd"/>
-      <w:r>
-        <w:rPr>
-          <w:sz w:val="52"/>
-          <w:szCs w:val="52"/>
-        </w:rPr>
-        <w:t xml:space="preserve"> </w:t>
-      </w:r>
-      <w:proofErr w:type="spellStart"/>
-      <w:r>
-        <w:rPr>
-          <w:sz w:val="52"/>
-          <w:szCs w:val="52"/>
-        </w:rPr>
-        <w:t>Dokumentáció</w:t>
-      </w:r>
-      <w:proofErr w:type="spellEnd"/>
+        <w:t>Utazás Webalkalmazás Dokumentáció</w:t>
+      </w:r>
     </w:p>
     <w:p/>
     <w:p>
@@ -67,7 +33,6 @@
           <w:szCs w:val="28"/>
         </w:rPr>
       </w:pPr>
-      <w:proofErr w:type="spellStart"/>
       <w:r>
         <w:rPr>
           <w:b/>
@@ -75,24 +40,90 @@
           <w:sz w:val="28"/>
           <w:szCs w:val="28"/>
         </w:rPr>
-        <w:t>Készítette</w:t>
-      </w:r>
-      <w:proofErr w:type="spellEnd"/>
-      <w:r>
+        <w:t>Készítette:</w:t>
+      </w:r>
+      <w:r>
+        <w:rPr>
+          <w:sz w:val="28"/>
+          <w:szCs w:val="28"/>
+        </w:rPr>
+        <w:t xml:space="preserve"> </w:t>
+      </w:r>
+      <w:r>
+        <w:rPr>
+          <w:sz w:val="28"/>
+          <w:szCs w:val="28"/>
+        </w:rPr>
+        <w:br/>
+      </w:r>
+      <w:r>
+        <w:rPr>
+          <w:sz w:val="28"/>
+          <w:szCs w:val="28"/>
+        </w:rPr>
+        <w:t>Czentye Györgyi Tímea (</w:t>
+      </w:r>
+      <w:r>
+        <w:rPr>
+          <w:sz w:val="28"/>
+          <w:szCs w:val="28"/>
+        </w:rPr>
+        <w:t>AY9JNQ</w:t>
+      </w:r>
+      <w:r>
+        <w:rPr>
+          <w:sz w:val="28"/>
+          <w:szCs w:val="28"/>
+        </w:rPr>
+        <w:t xml:space="preserve">) </w:t>
+      </w:r>
+      <w:r>
+        <w:rPr>
+          <w:sz w:val="28"/>
+          <w:szCs w:val="28"/>
+        </w:rPr>
+        <w:t xml:space="preserve"> &amp;</w:t>
+      </w:r>
+      <w:r>
+        <w:rPr>
+          <w:sz w:val="28"/>
+          <w:szCs w:val="28"/>
+        </w:rPr>
+        <w:br/>
+      </w:r>
+      <w:r>
+        <w:rPr>
+          <w:sz w:val="28"/>
+          <w:szCs w:val="28"/>
+        </w:rPr>
+        <w:t>Fekete Pál (PIXUNC)</w:t>
+      </w:r>
+    </w:p>
+    <w:p>
+      <w:pPr>
+        <w:jc w:val="center"/>
+        <w:rPr>
+          <w:sz w:val="28"/>
+          <w:szCs w:val="28"/>
+        </w:rPr>
+      </w:pPr>
+    </w:p>
+    <w:p>
+      <w:pPr>
+        <w:jc w:val="center"/>
         <w:rPr>
           <w:b/>
           <w:bCs/>
           <w:sz w:val="28"/>
           <w:szCs w:val="28"/>
         </w:rPr>
-        <w:t>:</w:t>
-      </w:r>
+      </w:pPr>
       <w:r>
         <w:rPr>
           <w:sz w:val="28"/>
           <w:szCs w:val="28"/>
         </w:rPr>
-        <w:t xml:space="preserve"> </w:t>
+        <w:br/>
       </w:r>
       <w:r>
         <w:rPr>
@@ -102,138 +133,13 @@
         <w:br/>
       </w:r>
       <w:r>
-        <w:rPr>
-          <w:sz w:val="28"/>
-          <w:szCs w:val="28"/>
-        </w:rPr>
-        <w:t>Czentye Györgyi Tímea (</w:t>
-      </w:r>
-      <w:r>
-        <w:rPr>
-          <w:sz w:val="28"/>
-          <w:szCs w:val="28"/>
-        </w:rPr>
-        <w:t>AY9</w:t>
-      </w:r>
-      <w:proofErr w:type="gramStart"/>
-      <w:r>
-        <w:rPr>
-          <w:sz w:val="28"/>
-          <w:szCs w:val="28"/>
-        </w:rPr>
-        <w:t>JNQ</w:t>
-      </w:r>
-      <w:r>
-        <w:rPr>
-          <w:sz w:val="28"/>
-          <w:szCs w:val="28"/>
-        </w:rPr>
-        <w:t xml:space="preserve">) </w:t>
-      </w:r>
-      <w:r>
-        <w:rPr>
-          <w:sz w:val="28"/>
-          <w:szCs w:val="28"/>
-        </w:rPr>
-        <w:t xml:space="preserve"> &amp;</w:t>
-      </w:r>
-      <w:proofErr w:type="gramEnd"/>
-      <w:r>
-        <w:rPr>
-          <w:sz w:val="28"/>
-          <w:szCs w:val="28"/>
-        </w:rPr>
-        <w:br/>
-      </w:r>
-      <w:r>
-        <w:rPr>
-          <w:sz w:val="28"/>
-          <w:szCs w:val="28"/>
-        </w:rPr>
-        <w:t>Fekete Pál (PIXUNC)</w:t>
-      </w:r>
-    </w:p>
-    <w:p>
-      <w:pPr>
-        <w:jc w:val="center"/>
-        <w:rPr>
-          <w:sz w:val="28"/>
-          <w:szCs w:val="28"/>
-        </w:rPr>
-      </w:pPr>
-    </w:p>
-    <w:p>
-      <w:pPr>
-        <w:jc w:val="center"/>
         <w:rPr>
           <w:b/>
           <w:bCs/>
           <w:sz w:val="28"/>
           <w:szCs w:val="28"/>
         </w:rPr>
-      </w:pPr>
-      <w:r>
-        <w:rPr>
-          <w:sz w:val="28"/>
-          <w:szCs w:val="28"/>
-        </w:rPr>
-        <w:br/>
-      </w:r>
-      <w:r>
-        <w:rPr>
-          <w:sz w:val="28"/>
-          <w:szCs w:val="28"/>
-        </w:rPr>
-        <w:br/>
-      </w:r>
-      <w:r>
-        <w:rPr>
-          <w:b/>
-          <w:bCs/>
-          <w:sz w:val="28"/>
-          <w:szCs w:val="28"/>
-        </w:rPr>
-        <w:t xml:space="preserve">WEB-PROGRAMOZÁS II – </w:t>
-      </w:r>
-      <w:proofErr w:type="spellStart"/>
-      <w:r>
-        <w:rPr>
-          <w:b/>
-          <w:bCs/>
-          <w:sz w:val="28"/>
-          <w:szCs w:val="28"/>
-        </w:rPr>
-        <w:t>Beadandó</w:t>
-      </w:r>
-      <w:proofErr w:type="spellEnd"/>
-      <w:r>
-        <w:rPr>
-          <w:b/>
-          <w:bCs/>
-          <w:sz w:val="28"/>
-          <w:szCs w:val="28"/>
-        </w:rPr>
-        <w:t xml:space="preserve"> </w:t>
-      </w:r>
-      <w:proofErr w:type="spellStart"/>
-      <w:r>
-        <w:rPr>
-          <w:b/>
-          <w:bCs/>
-          <w:sz w:val="28"/>
-          <w:szCs w:val="28"/>
-        </w:rPr>
-        <w:t>Feladat</w:t>
-      </w:r>
-      <w:proofErr w:type="spellEnd"/>
-      <w:r>
-        <w:rPr>
-          <w:b/>
-          <w:bCs/>
-          <w:sz w:val="28"/>
-          <w:szCs w:val="28"/>
-        </w:rPr>
-        <w:t xml:space="preserve"> – NodeJS</w:t>
+        <w:t>WEB-PROGRAMOZÁS II – Beadandó Feladat – NodeJS</w:t>
       </w:r>
     </w:p>
     <w:p>
@@ -405,21 +311,12 @@
           <w:szCs w:val="28"/>
         </w:rPr>
       </w:pPr>
-      <w:proofErr w:type="spellStart"/>
       <w:r>
         <w:rPr>
           <w:sz w:val="28"/>
           <w:szCs w:val="28"/>
         </w:rPr>
-        <w:t>Dátum</w:t>
-      </w:r>
-      <w:proofErr w:type="spellEnd"/>
-      <w:r>
-        <w:rPr>
-          <w:sz w:val="28"/>
-          <w:szCs w:val="28"/>
-        </w:rPr>
-        <w:t>: 2024. 11. 24.</w:t>
+        <w:t>Dátum: 2024. 11. 24.</w:t>
       </w:r>
     </w:p>
     <w:p/>
@@ -428,119 +325,37 @@
         <w:pStyle w:val="Cmsor1"/>
         <w:pageBreakBefore/>
       </w:pPr>
-      <w:proofErr w:type="spellStart"/>
       <w:r>
         <w:lastRenderedPageBreak/>
         <w:t>Tartalomjegyzék</w:t>
       </w:r>
-      <w:proofErr w:type="spellEnd"/>
     </w:p>
     <w:p/>
     <w:p/>
     <w:p/>
     <w:p>
       <w:r>
-        <w:t xml:space="preserve">1. 1. </w:t>
-      </w:r>
-      <w:proofErr w:type="spellStart"/>
-      <w:r>
-        <w:t>Bevezetés</w:t>
-      </w:r>
-      <w:proofErr w:type="spellEnd"/>
-      <w:r>
-        <w:t xml:space="preserve"> .............................................. 3</w:t>
+        <w:t>1. 1. Bevezetés .............................................. 3</w:t>
       </w:r>
     </w:p>
     <w:p>
       <w:r>
-        <w:t xml:space="preserve">2. 2. </w:t>
-      </w:r>
-      <w:proofErr w:type="spellStart"/>
-      <w:r>
-        <w:t>Reszponzív</w:t>
-      </w:r>
-      <w:proofErr w:type="spellEnd"/>
-      <w:r>
-        <w:t xml:space="preserve"> </w:t>
-      </w:r>
-      <w:proofErr w:type="spellStart"/>
-      <w:r>
-        <w:t>téma</w:t>
-      </w:r>
-      <w:proofErr w:type="spellEnd"/>
-      <w:r>
-        <w:t xml:space="preserve"> </w:t>
-      </w:r>
-      <w:proofErr w:type="spellStart"/>
-      <w:r>
-        <w:t>kiválasztása</w:t>
-      </w:r>
-      <w:proofErr w:type="spellEnd"/>
-      <w:r>
-        <w:t xml:space="preserve"> .............................................. 4</w:t>
+        <w:t>2. 2. Reszponzív téma kiválasztása .............................................. 4</w:t>
       </w:r>
     </w:p>
     <w:p>
       <w:r>
-        <w:t xml:space="preserve">3. 3. </w:t>
-      </w:r>
-      <w:proofErr w:type="spellStart"/>
-      <w:r>
-        <w:t>Főoldal</w:t>
-      </w:r>
-      <w:proofErr w:type="spellEnd"/>
-      <w:r>
-        <w:t xml:space="preserve"> </w:t>
-      </w:r>
-      <w:proofErr w:type="spellStart"/>
-      <w:r>
-        <w:t>menü</w:t>
-      </w:r>
-      <w:proofErr w:type="spellEnd"/>
-      <w:r>
-        <w:t xml:space="preserve"> .............................................. 5</w:t>
+        <w:t>3. 3. Főoldal menü .............................................. 5</w:t>
       </w:r>
     </w:p>
     <w:p>
       <w:r>
-        <w:t xml:space="preserve">4. 4. </w:t>
-      </w:r>
-      <w:proofErr w:type="spellStart"/>
-      <w:r>
-        <w:t>Adatbázis</w:t>
-      </w:r>
-      <w:proofErr w:type="spellEnd"/>
-      <w:r>
-        <w:t xml:space="preserve"> </w:t>
-      </w:r>
-      <w:proofErr w:type="spellStart"/>
-      <w:r>
-        <w:t>menü</w:t>
-      </w:r>
-      <w:proofErr w:type="spellEnd"/>
-      <w:r>
-        <w:t xml:space="preserve"> .............................................. 6</w:t>
+        <w:t>4. 4. Adatbázis menü .............................................. 6</w:t>
       </w:r>
     </w:p>
     <w:p>
       <w:r>
-        <w:t xml:space="preserve">5. 5. </w:t>
-      </w:r>
-      <w:proofErr w:type="spellStart"/>
-      <w:r>
-        <w:t>Kapcsolat</w:t>
-      </w:r>
-      <w:proofErr w:type="spellEnd"/>
-      <w:r>
-        <w:t xml:space="preserve"> </w:t>
-      </w:r>
-      <w:proofErr w:type="spellStart"/>
-      <w:r>
-        <w:t>menü</w:t>
-      </w:r>
-      <w:proofErr w:type="spellEnd"/>
-      <w:r>
-        <w:t xml:space="preserve"> .............................................. </w:t>
+        <w:t xml:space="preserve">5. 5. Kapcsolat menü .............................................. </w:t>
       </w:r>
       <w:r>
         <w:t>8</w:t>
@@ -548,23 +363,7 @@
     </w:p>
     <w:p>
       <w:r>
-        <w:t xml:space="preserve">6. 6. </w:t>
-      </w:r>
-      <w:proofErr w:type="spellStart"/>
-      <w:r>
-        <w:t>Üzenetek</w:t>
-      </w:r>
-      <w:proofErr w:type="spellEnd"/>
-      <w:r>
-        <w:t xml:space="preserve"> </w:t>
-      </w:r>
-      <w:proofErr w:type="spellStart"/>
-      <w:r>
-        <w:t>menü</w:t>
-      </w:r>
-      <w:proofErr w:type="spellEnd"/>
-      <w:r>
-        <w:t xml:space="preserve"> .............................................. </w:t>
+        <w:t xml:space="preserve">6. 6. Üzenetek menü .............................................. </w:t>
       </w:r>
       <w:r>
         <w:t>9</w:t>
@@ -572,15 +371,7 @@
     </w:p>
     <w:p>
       <w:r>
-        <w:t xml:space="preserve">7. 7. CRUD </w:t>
-      </w:r>
-      <w:proofErr w:type="spellStart"/>
-      <w:r>
-        <w:t>menü</w:t>
-      </w:r>
-      <w:proofErr w:type="spellEnd"/>
-      <w:r>
-        <w:t xml:space="preserve"> .............................................. </w:t>
+        <w:t xml:space="preserve">7. 7. CRUD menü .............................................. </w:t>
       </w:r>
       <w:r>
         <w:t>10</w:t>
@@ -588,15 +379,7 @@
     </w:p>
     <w:p>
       <w:r>
-        <w:t xml:space="preserve">8. 8. OOP-JavaScript </w:t>
-      </w:r>
-      <w:proofErr w:type="spellStart"/>
-      <w:r>
-        <w:t>menü</w:t>
-      </w:r>
-      <w:proofErr w:type="spellEnd"/>
-      <w:r>
-        <w:t xml:space="preserve"> .............................................. 1</w:t>
+        <w:t>8. 8. OOP-JavaScript menü .............................................. 1</w:t>
       </w:r>
       <w:r>
         <w:t>2</w:t>
@@ -604,23 +387,7 @@
     </w:p>
     <w:p>
       <w:r>
-        <w:t xml:space="preserve">9. 9. </w:t>
-      </w:r>
-      <w:proofErr w:type="spellStart"/>
-      <w:r>
-        <w:t>Szerver</w:t>
-      </w:r>
-      <w:proofErr w:type="spellEnd"/>
-      <w:r>
-        <w:t xml:space="preserve"> </w:t>
-      </w:r>
-      <w:proofErr w:type="spellStart"/>
-      <w:r>
-        <w:t>beállítás</w:t>
-      </w:r>
-      <w:proofErr w:type="spellEnd"/>
-      <w:r>
-        <w:t xml:space="preserve"> .............................................. 1</w:t>
+        <w:t>9. 9. Szerver beállítás .............................................. 1</w:t>
       </w:r>
       <w:r>
         <w:t>3</w:t>
@@ -628,15 +395,7 @@
     </w:p>
     <w:p>
       <w:r>
-        <w:t xml:space="preserve">10. 10. </w:t>
-      </w:r>
-      <w:proofErr w:type="spellStart"/>
-      <w:r>
-        <w:t>Verziókövetés</w:t>
-      </w:r>
-      <w:proofErr w:type="spellEnd"/>
-      <w:r>
-        <w:t xml:space="preserve"> .............................................. 1</w:t>
+        <w:t>10. 10. Verziókövetés .............................................. 1</w:t>
       </w:r>
       <w:r>
         <w:t>4</w:t>
@@ -644,15 +403,7 @@
     </w:p>
     <w:p>
       <w:r>
-        <w:t xml:space="preserve">11. 11. </w:t>
-      </w:r>
-      <w:proofErr w:type="spellStart"/>
-      <w:r>
-        <w:t>Adatok</w:t>
-      </w:r>
-      <w:proofErr w:type="spellEnd"/>
-      <w:r>
-        <w:t xml:space="preserve"> .............................................. 1</w:t>
+        <w:t>11. 11. Adatok .............................................. 1</w:t>
       </w:r>
       <w:r>
         <w:t>5</w:t>
@@ -734,13 +485,8 @@
       </w:pPr>
       <w:r>
         <w:lastRenderedPageBreak/>
-        <w:t xml:space="preserve">1. </w:t>
-      </w:r>
-      <w:proofErr w:type="spellStart"/>
-      <w:r>
-        <w:t>Bevezetés</w:t>
-      </w:r>
-      <w:proofErr w:type="spellEnd"/>
+        <w:t>1. Bevezetés</w:t>
+      </w:r>
     </w:p>
     <w:p>
       <w:pPr>
@@ -757,359 +503,117 @@
         <w:t>Projekt neve:</w:t>
       </w:r>
       <w:r>
-        <w:t xml:space="preserve"> </w:t>
-      </w:r>
-      <w:proofErr w:type="spellStart"/>
-      <w:r>
-        <w:t>Utazás</w:t>
-      </w:r>
-      <w:proofErr w:type="spellEnd"/>
+        <w:t xml:space="preserve"> Utazás</w:t>
+      </w:r>
       <w:r>
         <w:br/>
       </w:r>
-      <w:proofErr w:type="spellStart"/>
       <w:r>
         <w:rPr>
           <w:b/>
           <w:bCs/>
         </w:rPr>
-        <w:t>Fejlesztők</w:t>
-      </w:r>
-      <w:proofErr w:type="spellEnd"/>
+        <w:t>Fejlesztők:</w:t>
+      </w:r>
+      <w:r>
+        <w:t xml:space="preserve"> Czentye Györgyi Tímea (AX9NJQ) és Fekete Pál (PIXUNC)</w:t>
+      </w:r>
+      <w:r>
+        <w:br/>
+      </w:r>
       <w:r>
         <w:rPr>
           <w:b/>
           <w:bCs/>
         </w:rPr>
-        <w:t>:</w:t>
-      </w:r>
-      <w:r>
-        <w:t xml:space="preserve"> Czentye Györgyi Tímea (AX9NJQ) </w:t>
-      </w:r>
-      <w:proofErr w:type="spellStart"/>
-      <w:r>
-        <w:t>és</w:t>
-      </w:r>
-      <w:proofErr w:type="spellEnd"/>
-      <w:r>
-        <w:t xml:space="preserve"> Fekete Pál (PIXUNC)</w:t>
+        <w:t>Cél:</w:t>
+      </w:r>
+      <w:r>
+        <w:t xml:space="preserve"> Egy interaktív, reszponzív utazási webalkalmazás létrehozása adatbázis integrációval, kapcsolati lehetőségekkel és CRUD funkcionalitással.</w:t>
       </w:r>
       <w:r>
         <w:br/>
       </w:r>
-      <w:proofErr w:type="spellStart"/>
-      <w:r>
-        <w:rPr>
-          <w:b/>
-          <w:bCs/>
-        </w:rPr>
-        <w:t>Cél</w:t>
-      </w:r>
-      <w:proofErr w:type="spellEnd"/>
-      <w:r>
-        <w:rPr>
-          <w:b/>
-          <w:bCs/>
-        </w:rPr>
-        <w:t>:</w:t>
-      </w:r>
-      <w:r>
-        <w:t xml:space="preserve"> Egy </w:t>
-      </w:r>
-      <w:proofErr w:type="spellStart"/>
-      <w:r>
-        <w:t>interaktív</w:t>
-      </w:r>
-      <w:proofErr w:type="spellEnd"/>
-      <w:r>
-        <w:t xml:space="preserve">, </w:t>
-      </w:r>
-      <w:proofErr w:type="spellStart"/>
-      <w:r>
-        <w:t>reszponzív</w:t>
-      </w:r>
-      <w:proofErr w:type="spellEnd"/>
-      <w:r>
-        <w:t xml:space="preserve"> </w:t>
-      </w:r>
-      <w:proofErr w:type="spellStart"/>
-      <w:r>
-        <w:t>utazási</w:t>
-      </w:r>
-      <w:proofErr w:type="spellEnd"/>
-      <w:r>
-        <w:t xml:space="preserve"> </w:t>
-      </w:r>
-      <w:proofErr w:type="spellStart"/>
-      <w:r>
-        <w:t>webalkalmazás</w:t>
-      </w:r>
-      <w:proofErr w:type="spellEnd"/>
-      <w:r>
-        <w:t xml:space="preserve"> </w:t>
-      </w:r>
-      <w:proofErr w:type="spellStart"/>
-      <w:r>
-        <w:t>létrehozása</w:t>
-      </w:r>
-      <w:proofErr w:type="spellEnd"/>
-      <w:r>
-        <w:t xml:space="preserve"> </w:t>
-      </w:r>
-      <w:proofErr w:type="spellStart"/>
-      <w:r>
-        <w:t>adatbázis</w:t>
-      </w:r>
-      <w:proofErr w:type="spellEnd"/>
-      <w:r>
-        <w:t xml:space="preserve"> </w:t>
-      </w:r>
-      <w:proofErr w:type="spellStart"/>
-      <w:r>
-        <w:t>integrációval</w:t>
-      </w:r>
-      <w:proofErr w:type="spellEnd"/>
-      <w:r>
-        <w:t xml:space="preserve">, </w:t>
-      </w:r>
-      <w:proofErr w:type="spellStart"/>
-      <w:r>
-        <w:t>kapcsolati</w:t>
-      </w:r>
-      <w:proofErr w:type="spellEnd"/>
-      <w:r>
-        <w:t xml:space="preserve"> </w:t>
-      </w:r>
-      <w:proofErr w:type="spellStart"/>
-      <w:r>
-        <w:t>lehetőségekkel</w:t>
-      </w:r>
-      <w:proofErr w:type="spellEnd"/>
-      <w:r>
-        <w:t xml:space="preserve"> </w:t>
-      </w:r>
-      <w:proofErr w:type="spellStart"/>
-      <w:r>
-        <w:t>és</w:t>
-      </w:r>
-      <w:proofErr w:type="spellEnd"/>
-      <w:r>
-        <w:t xml:space="preserve"> CRUD </w:t>
-      </w:r>
-      <w:proofErr w:type="spellStart"/>
-      <w:r>
-        <w:t>funkcionalitással</w:t>
-      </w:r>
-      <w:proofErr w:type="spellEnd"/>
-      <w:r>
-        <w:t>.</w:t>
-      </w:r>
       <w:r>
         <w:br/>
       </w:r>
-      <w:r>
-        <w:br/>
-      </w:r>
-      <w:proofErr w:type="spellStart"/>
       <w:r>
         <w:rPr>
           <w:b/>
           <w:bCs/>
           <w:u w:val="single"/>
         </w:rPr>
-        <w:t>Főbb</w:t>
-      </w:r>
-      <w:proofErr w:type="spellEnd"/>
+        <w:t>Főbb technológiák:</w:t>
+      </w:r>
       <w:r>
         <w:rPr>
           <w:b/>
           <w:bCs/>
           <w:u w:val="single"/>
         </w:rPr>
-        <w:t xml:space="preserve"> </w:t>
-      </w:r>
-      <w:proofErr w:type="spellStart"/>
+        <w:br/>
+      </w:r>
+      <w:r>
+        <w:t>- Backend: Node.js, Express.js</w:t>
+      </w:r>
+      <w:r>
+        <w:br/>
+        <w:t>- Adatbázis: MySQL</w:t>
+      </w:r>
+      <w:r>
+        <w:br/>
+        <w:t>- Frontend: HTML, CSS, JavaScript (OOP)</w:t>
+      </w:r>
+      <w:r>
+        <w:br/>
+        <w:t>- Verziókövetés: GitHub</w:t>
+      </w:r>
+      <w:r>
+        <w:br/>
+        <w:t>- Szerver: Linux-alapú tárhely</w:t>
+      </w:r>
+      <w:r>
+        <w:br/>
+        <w:t xml:space="preserve">    </w:t>
+      </w:r>
+    </w:p>
+    <w:p>
+      <w:r>
+        <w:br w:type="page"/>
+      </w:r>
+    </w:p>
+    <w:p>
+      <w:pPr>
+        <w:pStyle w:val="Cmsor1"/>
+      </w:pPr>
+      <w:r>
+        <w:lastRenderedPageBreak/>
+        <w:t>2. Reszponzív téma kiválasztása</w:t>
+      </w:r>
+    </w:p>
+    <w:p>
+      <w:pPr>
+        <w:spacing w:line="480" w:lineRule="auto"/>
+      </w:pPr>
+      <w:r>
+        <w:br/>
+      </w:r>
       <w:r>
         <w:rPr>
           <w:b/>
           <w:bCs/>
-          <w:u w:val="single"/>
-        </w:rPr>
-        <w:t>technológiák</w:t>
-      </w:r>
-      <w:proofErr w:type="spellEnd"/>
-      <w:r>
-        <w:rPr>
-          <w:b/>
-          <w:bCs/>
-          <w:u w:val="single"/>
-        </w:rPr>
-        <w:t>:</w:t>
-      </w:r>
-      <w:r>
-        <w:rPr>
-          <w:b/>
-          <w:bCs/>
-          <w:u w:val="single"/>
-        </w:rPr>
+        </w:rPr>
+        <w:t>Kiválasztott téma:</w:t>
+      </w:r>
+      <w:r>
+        <w:t xml:space="preserve"> Rhea téma</w:t>
+      </w:r>
+      <w:r>
+        <w:t xml:space="preserve">  </w:t>
+      </w:r>
+      <w:r>
         <w:br/>
-      </w:r>
-      <w:r>
-        <w:t>- Backend: Node.js, Express.js</w:t>
-      </w:r>
-      <w:r>
-        <w:br/>
-        <w:t xml:space="preserve">- </w:t>
-      </w:r>
-      <w:proofErr w:type="spellStart"/>
-      <w:r>
-        <w:t>Adatbázis</w:t>
-      </w:r>
-      <w:proofErr w:type="spellEnd"/>
-      <w:r>
-        <w:t>: MySQL</w:t>
-      </w:r>
-      <w:r>
-        <w:br/>
-        <w:t>- Frontend: HTML, CSS, JavaScript (OOP)</w:t>
-      </w:r>
-      <w:r>
-        <w:br/>
-        <w:t xml:space="preserve">- </w:t>
-      </w:r>
-      <w:proofErr w:type="spellStart"/>
-      <w:r>
-        <w:t>Verziókövetés</w:t>
-      </w:r>
-      <w:proofErr w:type="spellEnd"/>
-      <w:r>
-        <w:t>: GitHub</w:t>
-      </w:r>
-      <w:r>
-        <w:br/>
-        <w:t xml:space="preserve">- </w:t>
-      </w:r>
-      <w:proofErr w:type="spellStart"/>
-      <w:r>
-        <w:t>Szerver</w:t>
-      </w:r>
-      <w:proofErr w:type="spellEnd"/>
-      <w:r>
-        <w:t>: Linux-</w:t>
-      </w:r>
-      <w:proofErr w:type="spellStart"/>
-      <w:r>
-        <w:t>alapú</w:t>
-      </w:r>
-      <w:proofErr w:type="spellEnd"/>
-      <w:r>
-        <w:t xml:space="preserve"> </w:t>
-      </w:r>
-      <w:proofErr w:type="spellStart"/>
-      <w:r>
-        <w:t>tárhely</w:t>
-      </w:r>
-      <w:proofErr w:type="spellEnd"/>
-      <w:r>
-        <w:br/>
-        <w:t xml:space="preserve">    </w:t>
-      </w:r>
-    </w:p>
-    <w:p>
-      <w:r>
-        <w:br w:type="page"/>
-      </w:r>
-    </w:p>
-    <w:p>
-      <w:pPr>
-        <w:pStyle w:val="Cmsor1"/>
-      </w:pPr>
-      <w:r>
-        <w:lastRenderedPageBreak/>
-        <w:t xml:space="preserve">2. </w:t>
-      </w:r>
-      <w:proofErr w:type="spellStart"/>
-      <w:r>
-        <w:t>Reszponzív</w:t>
-      </w:r>
-      <w:proofErr w:type="spellEnd"/>
-      <w:r>
-        <w:t xml:space="preserve"> </w:t>
-      </w:r>
-      <w:proofErr w:type="spellStart"/>
-      <w:r>
-        <w:t>téma</w:t>
-      </w:r>
-      <w:proofErr w:type="spellEnd"/>
-      <w:r>
-        <w:t xml:space="preserve"> </w:t>
-      </w:r>
-      <w:proofErr w:type="spellStart"/>
-      <w:r>
-        <w:t>kiválasztása</w:t>
-      </w:r>
-      <w:proofErr w:type="spellEnd"/>
-    </w:p>
-    <w:p>
-      <w:pPr>
-        <w:spacing w:line="480" w:lineRule="auto"/>
-      </w:pPr>
-      <w:r>
-        <w:br/>
-      </w:r>
-      <w:proofErr w:type="spellStart"/>
-      <w:r>
-        <w:rPr>
-          <w:b/>
-          <w:bCs/>
-        </w:rPr>
-        <w:t>Kiválasztott</w:t>
-      </w:r>
-      <w:proofErr w:type="spellEnd"/>
-      <w:r>
-        <w:rPr>
-          <w:b/>
-          <w:bCs/>
-        </w:rPr>
-        <w:t xml:space="preserve"> </w:t>
-      </w:r>
-      <w:proofErr w:type="spellStart"/>
-      <w:r>
-        <w:rPr>
-          <w:b/>
-          <w:bCs/>
-        </w:rPr>
-        <w:t>téma</w:t>
-      </w:r>
-      <w:proofErr w:type="spellEnd"/>
-      <w:r>
-        <w:rPr>
-          <w:b/>
-          <w:bCs/>
-        </w:rPr>
-        <w:t>:</w:t>
-      </w:r>
-      <w:r>
-        <w:t xml:space="preserve"> Rhea </w:t>
-      </w:r>
-      <w:proofErr w:type="spellStart"/>
-      <w:r>
-        <w:t>téma</w:t>
-      </w:r>
-      <w:proofErr w:type="spellEnd"/>
-      <w:r>
-        <w:t xml:space="preserve">  </w:t>
-      </w:r>
-      <w:r>
-        <w:br/>
-      </w:r>
-      <w:proofErr w:type="spellStart"/>
-      <w:r>
-        <w:t>Forrrás</w:t>
-      </w:r>
-      <w:proofErr w:type="spellEnd"/>
-      <w:r>
-        <w:t xml:space="preserve">:  </w:t>
+        <w:t xml:space="preserve">Forrrás:  </w:t>
       </w:r>
       <w:hyperlink r:id="rId10" w:history="1">
         <w:r>
@@ -1125,144 +629,15 @@
       <w:r>
         <w:br/>
       </w:r>
-      <w:proofErr w:type="spellStart"/>
       <w:r>
         <w:rPr>
           <w:b/>
           <w:bCs/>
         </w:rPr>
-        <w:t>Indoklás</w:t>
-      </w:r>
-      <w:proofErr w:type="spellEnd"/>
-      <w:r>
-        <w:rPr>
-          <w:b/>
-          <w:bCs/>
-        </w:rPr>
-        <w:t>:</w:t>
-      </w:r>
-      <w:r>
-        <w:t xml:space="preserve"> </w:t>
-      </w:r>
-      <w:proofErr w:type="spellStart"/>
-      <w:r>
-        <w:t>Ez</w:t>
-      </w:r>
-      <w:proofErr w:type="spellEnd"/>
-      <w:r>
-        <w:t xml:space="preserve"> a </w:t>
-      </w:r>
-      <w:proofErr w:type="spellStart"/>
-      <w:r>
-        <w:t>téma</w:t>
-      </w:r>
-      <w:proofErr w:type="spellEnd"/>
-      <w:r>
-        <w:t xml:space="preserve"> modern </w:t>
-      </w:r>
-      <w:proofErr w:type="spellStart"/>
-      <w:r>
-        <w:t>dizájnt</w:t>
-      </w:r>
-      <w:proofErr w:type="spellEnd"/>
-      <w:r>
-        <w:t xml:space="preserve">, </w:t>
-      </w:r>
-      <w:proofErr w:type="spellStart"/>
-      <w:r>
-        <w:t>reszponzív</w:t>
-      </w:r>
-      <w:proofErr w:type="spellEnd"/>
-      <w:r>
-        <w:t xml:space="preserve"> </w:t>
-      </w:r>
-      <w:proofErr w:type="spellStart"/>
-      <w:r>
-        <w:t>megjelenést</w:t>
-      </w:r>
-      <w:proofErr w:type="spellEnd"/>
-      <w:r>
-        <w:t xml:space="preserve"> </w:t>
-      </w:r>
-      <w:proofErr w:type="spellStart"/>
-      <w:r>
-        <w:t>és</w:t>
-      </w:r>
-      <w:proofErr w:type="spellEnd"/>
-      <w:r>
-        <w:t xml:space="preserve"> </w:t>
-      </w:r>
-      <w:proofErr w:type="spellStart"/>
-      <w:r>
-        <w:t>könnyű</w:t>
-      </w:r>
-      <w:proofErr w:type="spellEnd"/>
-      <w:r>
-        <w:t xml:space="preserve"> </w:t>
-      </w:r>
-      <w:proofErr w:type="spellStart"/>
-      <w:r>
-        <w:t>testreszabhatóságot</w:t>
-      </w:r>
-      <w:proofErr w:type="spellEnd"/>
-      <w:r>
-        <w:t xml:space="preserve"> </w:t>
-      </w:r>
-      <w:proofErr w:type="spellStart"/>
-      <w:r>
-        <w:t>biztosít</w:t>
-      </w:r>
-      <w:proofErr w:type="spellEnd"/>
-      <w:r>
-        <w:t xml:space="preserve">, </w:t>
-      </w:r>
-      <w:proofErr w:type="spellStart"/>
-      <w:r>
-        <w:t>amely</w:t>
-      </w:r>
-      <w:proofErr w:type="spellEnd"/>
-      <w:r>
-        <w:t xml:space="preserve"> </w:t>
-      </w:r>
-      <w:proofErr w:type="spellStart"/>
-      <w:r>
-        <w:t>megfelel</w:t>
-      </w:r>
-      <w:proofErr w:type="spellEnd"/>
-      <w:r>
-        <w:t xml:space="preserve"> </w:t>
-      </w:r>
-      <w:proofErr w:type="spellStart"/>
-      <w:r>
-        <w:t>az</w:t>
-      </w:r>
-      <w:proofErr w:type="spellEnd"/>
-      <w:r>
-        <w:t xml:space="preserve"> </w:t>
-      </w:r>
-      <w:proofErr w:type="spellStart"/>
-      <w:r>
-        <w:t>utazási</w:t>
-      </w:r>
-      <w:proofErr w:type="spellEnd"/>
-      <w:r>
-        <w:t xml:space="preserve"> </w:t>
-      </w:r>
-      <w:proofErr w:type="spellStart"/>
-      <w:r>
-        <w:t>oldal</w:t>
-      </w:r>
-      <w:proofErr w:type="spellEnd"/>
-      <w:r>
-        <w:t xml:space="preserve"> </w:t>
-      </w:r>
-      <w:proofErr w:type="spellStart"/>
-      <w:r>
-        <w:t>céljainak</w:t>
-      </w:r>
-      <w:proofErr w:type="spellEnd"/>
-      <w:r>
-        <w:t>.</w:t>
+        <w:t>Indoklás:</w:t>
+      </w:r>
+      <w:r>
+        <w:t xml:space="preserve"> Ez a téma modern dizájnt, reszponzív megjelenést és könnyű testreszabhatóságot biztosít, amely megfelel az utazási oldal céljainak.</w:t>
       </w:r>
     </w:p>
     <w:p>
@@ -1336,127 +711,21 @@
       <w:r>
         <w:br/>
       </w:r>
-      <w:proofErr w:type="spellStart"/>
       <w:r>
         <w:rPr>
           <w:b/>
           <w:bCs/>
           <w:u w:val="single"/>
         </w:rPr>
-        <w:t>Implementáció</w:t>
-      </w:r>
-      <w:proofErr w:type="spellEnd"/>
-      <w:r>
-        <w:rPr>
-          <w:b/>
-          <w:bCs/>
-          <w:u w:val="single"/>
-        </w:rPr>
-        <w:t>:</w:t>
+        <w:t>Implementáció:</w:t>
       </w:r>
       <w:r>
         <w:br/>
-        <w:t xml:space="preserve">- A Rhea </w:t>
-      </w:r>
-      <w:proofErr w:type="spellStart"/>
-      <w:r>
-        <w:t>téma</w:t>
-      </w:r>
-      <w:proofErr w:type="spellEnd"/>
-      <w:r>
-        <w:t xml:space="preserve"> </w:t>
-      </w:r>
-      <w:proofErr w:type="spellStart"/>
-      <w:r>
-        <w:t>letöltése</w:t>
-      </w:r>
-      <w:proofErr w:type="spellEnd"/>
-      <w:r>
-        <w:t xml:space="preserve"> </w:t>
-      </w:r>
-      <w:proofErr w:type="spellStart"/>
-      <w:r>
-        <w:t>és</w:t>
-      </w:r>
-      <w:proofErr w:type="spellEnd"/>
-      <w:r>
-        <w:t xml:space="preserve"> </w:t>
-      </w:r>
-      <w:proofErr w:type="spellStart"/>
-      <w:r>
-        <w:t>beillesztése</w:t>
-      </w:r>
-      <w:proofErr w:type="spellEnd"/>
-      <w:r>
-        <w:t xml:space="preserve"> a </w:t>
-      </w:r>
-      <w:proofErr w:type="spellStart"/>
-      <w:r>
-        <w:t>projekt</w:t>
-      </w:r>
-      <w:proofErr w:type="spellEnd"/>
-      <w:r>
-        <w:t xml:space="preserve"> public </w:t>
-      </w:r>
-      <w:proofErr w:type="spellStart"/>
-      <w:r>
-        <w:t>könyvtárába</w:t>
-      </w:r>
-      <w:proofErr w:type="spellEnd"/>
-      <w:r>
-        <w:t>.</w:t>
+        <w:t>- A Rhea téma letöltése és beillesztése a projekt public könyvtárába.</w:t>
       </w:r>
       <w:r>
         <w:br/>
-        <w:t xml:space="preserve">- A HTML </w:t>
-      </w:r>
-      <w:proofErr w:type="spellStart"/>
-      <w:r>
-        <w:t>sablon</w:t>
-      </w:r>
-      <w:proofErr w:type="spellEnd"/>
-      <w:r>
-        <w:t xml:space="preserve"> </w:t>
-      </w:r>
-      <w:proofErr w:type="spellStart"/>
-      <w:r>
-        <w:t>átalakítása</w:t>
-      </w:r>
-      <w:proofErr w:type="spellEnd"/>
-      <w:r>
-        <w:t xml:space="preserve"> </w:t>
-      </w:r>
-      <w:proofErr w:type="spellStart"/>
-      <w:r>
-        <w:t>dinamikus</w:t>
-      </w:r>
-      <w:proofErr w:type="spellEnd"/>
-      <w:r>
-        <w:t xml:space="preserve"> </w:t>
-      </w:r>
-      <w:proofErr w:type="spellStart"/>
-      <w:r>
-        <w:t>tartalmak</w:t>
-      </w:r>
-      <w:proofErr w:type="spellEnd"/>
-      <w:r>
-        <w:t xml:space="preserve"> </w:t>
-      </w:r>
-      <w:proofErr w:type="spellStart"/>
-      <w:r>
-        <w:t>betöltésére</w:t>
-      </w:r>
-      <w:proofErr w:type="spellEnd"/>
-      <w:r>
-        <w:t xml:space="preserve"> EJS </w:t>
-      </w:r>
-      <w:proofErr w:type="spellStart"/>
-      <w:r>
-        <w:t>segítségével</w:t>
-      </w:r>
-      <w:proofErr w:type="spellEnd"/>
-      <w:r>
-        <w:t>.</w:t>
+        <w:t>- A HTML sablon átalakítása dinamikus tartalmak betöltésére EJS segítségével.</w:t>
       </w:r>
       <w:r>
         <w:br/>
@@ -1474,24 +743,14 @@
       </w:pPr>
       <w:r>
         <w:lastRenderedPageBreak/>
-        <w:t xml:space="preserve">3. </w:t>
-      </w:r>
-      <w:proofErr w:type="spellStart"/>
-      <w:r>
-        <w:t>Főoldal</w:t>
-      </w:r>
-      <w:proofErr w:type="spellEnd"/>
-      <w:r>
-        <w:t xml:space="preserve"> </w:t>
-      </w:r>
-      <w:proofErr w:type="spellStart"/>
+        <w:t xml:space="preserve">3. Főoldal </w:t>
+      </w:r>
       <w:r>
         <w:t>men</w:t>
       </w:r>
       <w:r>
         <w:t>ü</w:t>
       </w:r>
-      <w:proofErr w:type="spellEnd"/>
     </w:p>
     <w:p>
       <w:pPr>
@@ -1572,141 +831,20 @@
       <w:pPr>
         <w:spacing w:line="480" w:lineRule="auto"/>
       </w:pPr>
-      <w:proofErr w:type="spellStart"/>
       <w:r>
         <w:rPr>
           <w:b/>
           <w:bCs/>
         </w:rPr>
-        <w:t>Funkciók</w:t>
-      </w:r>
-      <w:proofErr w:type="spellEnd"/>
-      <w:r>
-        <w:rPr>
-          <w:b/>
-          <w:bCs/>
-        </w:rPr>
-        <w:t>:</w:t>
+        <w:t>Funkciók:</w:t>
       </w:r>
       <w:r>
         <w:br/>
-        <w:t xml:space="preserve">- A </w:t>
-      </w:r>
-      <w:proofErr w:type="spellStart"/>
-      <w:r>
-        <w:t>vállalat</w:t>
-      </w:r>
-      <w:proofErr w:type="spellEnd"/>
-      <w:r>
-        <w:t xml:space="preserve"> </w:t>
-      </w:r>
-      <w:proofErr w:type="spellStart"/>
-      <w:r>
-        <w:t>rövid</w:t>
-      </w:r>
-      <w:proofErr w:type="spellEnd"/>
-      <w:r>
-        <w:t xml:space="preserve"> </w:t>
-      </w:r>
-      <w:proofErr w:type="spellStart"/>
-      <w:r>
-        <w:t>bemutatása</w:t>
-      </w:r>
-      <w:proofErr w:type="spellEnd"/>
-      <w:r>
-        <w:t xml:space="preserve"> </w:t>
-      </w:r>
-      <w:proofErr w:type="spellStart"/>
-      <w:r>
-        <w:t>szöveges</w:t>
-      </w:r>
-      <w:proofErr w:type="spellEnd"/>
-      <w:r>
-        <w:t xml:space="preserve"> </w:t>
-      </w:r>
-      <w:proofErr w:type="spellStart"/>
-      <w:r>
-        <w:t>és</w:t>
-      </w:r>
-      <w:proofErr w:type="spellEnd"/>
-      <w:r>
-        <w:t xml:space="preserve"> </w:t>
-      </w:r>
-      <w:proofErr w:type="spellStart"/>
-      <w:r>
-        <w:t>vizuális</w:t>
-      </w:r>
-      <w:proofErr w:type="spellEnd"/>
-      <w:r>
-        <w:t xml:space="preserve"> </w:t>
-      </w:r>
-      <w:proofErr w:type="spellStart"/>
-      <w:r>
-        <w:t>elemekkel</w:t>
-      </w:r>
-      <w:proofErr w:type="spellEnd"/>
-      <w:r>
-        <w:t>.</w:t>
+        <w:t>- A vállalat rövid bemutatása szöveges és vizuális elemekkel.</w:t>
       </w:r>
       <w:r>
         <w:br/>
-        <w:t xml:space="preserve">- </w:t>
-      </w:r>
-      <w:proofErr w:type="spellStart"/>
-      <w:r>
-        <w:t>Navigációs</w:t>
-      </w:r>
-      <w:proofErr w:type="spellEnd"/>
-      <w:r>
-        <w:t xml:space="preserve"> </w:t>
-      </w:r>
-      <w:proofErr w:type="spellStart"/>
-      <w:r>
-        <w:t>menü</w:t>
-      </w:r>
-      <w:proofErr w:type="spellEnd"/>
-      <w:r>
-        <w:t xml:space="preserve"> </w:t>
-      </w:r>
-      <w:proofErr w:type="spellStart"/>
-      <w:r>
-        <w:t>az</w:t>
-      </w:r>
-      <w:proofErr w:type="spellEnd"/>
-      <w:r>
-        <w:t xml:space="preserve"> </w:t>
-      </w:r>
-      <w:proofErr w:type="spellStart"/>
-      <w:r>
-        <w:t>oldalak</w:t>
-      </w:r>
-      <w:proofErr w:type="spellEnd"/>
-      <w:r>
-        <w:t xml:space="preserve"> </w:t>
-      </w:r>
-      <w:proofErr w:type="spellStart"/>
-      <w:r>
-        <w:t>közötti</w:t>
-      </w:r>
-      <w:proofErr w:type="spellEnd"/>
-      <w:r>
-        <w:t xml:space="preserve"> </w:t>
-      </w:r>
-      <w:proofErr w:type="spellStart"/>
-      <w:r>
-        <w:t>egyszerű</w:t>
-      </w:r>
-      <w:proofErr w:type="spellEnd"/>
-      <w:r>
-        <w:t xml:space="preserve"> </w:t>
-      </w:r>
-      <w:proofErr w:type="spellStart"/>
-      <w:r>
-        <w:t>váltáshoz</w:t>
-      </w:r>
-      <w:proofErr w:type="spellEnd"/>
-      <w:r>
-        <w:t>.</w:t>
+        <w:t>- Navigációs menü az oldalak közötti egyszerű váltáshoz.</w:t>
       </w:r>
     </w:p>
     <w:p>
@@ -1789,278 +927,24 @@
       <w:r>
         <w:br/>
       </w:r>
-      <w:proofErr w:type="spellStart"/>
       <w:r>
         <w:rPr>
           <w:b/>
           <w:bCs/>
         </w:rPr>
-        <w:t>Megvalósítás</w:t>
-      </w:r>
-      <w:proofErr w:type="spellEnd"/>
-      <w:r>
-        <w:rPr>
-          <w:b/>
-          <w:bCs/>
-        </w:rPr>
-        <w:t>:</w:t>
+        <w:t>Megvalósítás:</w:t>
       </w:r>
       <w:r>
         <w:br/>
-        <w:t xml:space="preserve">- HTML </w:t>
-      </w:r>
-      <w:proofErr w:type="spellStart"/>
-      <w:r>
-        <w:t>sablon</w:t>
-      </w:r>
-      <w:proofErr w:type="spellEnd"/>
-      <w:r>
-        <w:t xml:space="preserve"> </w:t>
-      </w:r>
-      <w:proofErr w:type="spellStart"/>
-      <w:r>
-        <w:t>alapú</w:t>
-      </w:r>
-      <w:proofErr w:type="spellEnd"/>
-      <w:r>
-        <w:t xml:space="preserve"> </w:t>
-      </w:r>
-      <w:proofErr w:type="spellStart"/>
-      <w:r>
-        <w:t>főoldal</w:t>
-      </w:r>
-      <w:proofErr w:type="spellEnd"/>
-      <w:r>
-        <w:t xml:space="preserve">, </w:t>
-      </w:r>
-      <w:proofErr w:type="spellStart"/>
-      <w:r>
-        <w:t>amely</w:t>
-      </w:r>
-      <w:proofErr w:type="spellEnd"/>
-      <w:r>
-        <w:t xml:space="preserve"> </w:t>
-      </w:r>
-      <w:proofErr w:type="spellStart"/>
-      <w:r>
-        <w:t>az</w:t>
-      </w:r>
-      <w:proofErr w:type="spellEnd"/>
-      <w:r>
-        <w:t xml:space="preserve"> EJS templating </w:t>
-      </w:r>
-      <w:proofErr w:type="spellStart"/>
-      <w:r>
-        <w:t>motorral</w:t>
-      </w:r>
-      <w:proofErr w:type="spellEnd"/>
-      <w:r>
-        <w:t xml:space="preserve"> </w:t>
-      </w:r>
-      <w:proofErr w:type="spellStart"/>
-      <w:r>
-        <w:t>dinamikusan</w:t>
-      </w:r>
-      <w:proofErr w:type="spellEnd"/>
-      <w:r>
-        <w:t xml:space="preserve"> </w:t>
-      </w:r>
-      <w:proofErr w:type="spellStart"/>
-      <w:r>
-        <w:t>betöltődő</w:t>
-      </w:r>
-      <w:proofErr w:type="spellEnd"/>
-      <w:r>
-        <w:t xml:space="preserve"> </w:t>
-      </w:r>
-      <w:proofErr w:type="spellStart"/>
-      <w:r>
-        <w:t>tartalmakat</w:t>
-      </w:r>
-      <w:proofErr w:type="spellEnd"/>
-      <w:r>
-        <w:t xml:space="preserve"> </w:t>
-      </w:r>
-      <w:proofErr w:type="spellStart"/>
-      <w:r>
-        <w:t>jelenít</w:t>
-      </w:r>
-      <w:proofErr w:type="spellEnd"/>
-      <w:r>
-        <w:t xml:space="preserve"> meg.</w:t>
+        <w:t>- HTML sablon alapú főoldal, amely az EJS templating motorral dinamikusan betöltődő tartalmakat jelenít meg.</w:t>
       </w:r>
       <w:r>
         <w:br/>
-        <w:t xml:space="preserve">- A </w:t>
-      </w:r>
-      <w:proofErr w:type="spellStart"/>
-      <w:r>
-        <w:t>stílus</w:t>
-      </w:r>
-      <w:proofErr w:type="spellEnd"/>
-      <w:r>
-        <w:t xml:space="preserve"> </w:t>
-      </w:r>
-      <w:proofErr w:type="spellStart"/>
-      <w:r>
-        <w:t>és</w:t>
-      </w:r>
-      <w:proofErr w:type="spellEnd"/>
-      <w:r>
-        <w:t xml:space="preserve"> layout a </w:t>
-      </w:r>
-      <w:proofErr w:type="spellStart"/>
-      <w:r>
-        <w:t>kiválasztott</w:t>
-      </w:r>
-      <w:proofErr w:type="spellEnd"/>
-      <w:r>
-        <w:t xml:space="preserve"> </w:t>
-      </w:r>
-      <w:proofErr w:type="spellStart"/>
-      <w:r>
-        <w:t>reszponzív</w:t>
-      </w:r>
-      <w:proofErr w:type="spellEnd"/>
-      <w:r>
-        <w:t xml:space="preserve"> </w:t>
-      </w:r>
-      <w:proofErr w:type="spellStart"/>
-      <w:r>
-        <w:t>téma</w:t>
-      </w:r>
-      <w:proofErr w:type="spellEnd"/>
-      <w:r>
-        <w:t xml:space="preserve"> </w:t>
-      </w:r>
-      <w:proofErr w:type="spellStart"/>
-      <w:r>
-        <w:t>alapján</w:t>
-      </w:r>
-      <w:proofErr w:type="spellEnd"/>
-      <w:r>
-        <w:t xml:space="preserve"> </w:t>
-      </w:r>
-      <w:proofErr w:type="spellStart"/>
-      <w:r>
-        <w:t>került</w:t>
-      </w:r>
-      <w:proofErr w:type="spellEnd"/>
-      <w:r>
-        <w:t xml:space="preserve"> </w:t>
-      </w:r>
-      <w:proofErr w:type="spellStart"/>
-      <w:r>
-        <w:t>kialakításra</w:t>
-      </w:r>
-      <w:proofErr w:type="spellEnd"/>
+        <w:t>- A stílus és layout a kiválasztott reszponzív téma alapján került kialakításra</w:t>
+      </w:r>
       <w:r>
         <w:br/>
-        <w:t xml:space="preserve">- </w:t>
-      </w:r>
-      <w:proofErr w:type="gramStart"/>
-      <w:r>
-        <w:t>Minden  view</w:t>
-      </w:r>
-      <w:proofErr w:type="gramEnd"/>
-      <w:r>
-        <w:t xml:space="preserve">/pages </w:t>
-      </w:r>
-      <w:proofErr w:type="spellStart"/>
-      <w:r>
-        <w:t>ejs</w:t>
-      </w:r>
-      <w:proofErr w:type="spellEnd"/>
-      <w:r>
-        <w:t xml:space="preserve"> file-nak </w:t>
-      </w:r>
-      <w:proofErr w:type="spellStart"/>
-      <w:r>
-        <w:t>külön</w:t>
-      </w:r>
-      <w:proofErr w:type="spellEnd"/>
-      <w:r>
-        <w:t xml:space="preserve"> </w:t>
-      </w:r>
-      <w:proofErr w:type="spellStart"/>
-      <w:r>
-        <w:t>css</w:t>
-      </w:r>
-      <w:proofErr w:type="spellEnd"/>
-      <w:r>
-        <w:t xml:space="preserve"> </w:t>
-      </w:r>
-      <w:proofErr w:type="spellStart"/>
-      <w:r>
-        <w:t>hoztunk</w:t>
-      </w:r>
-      <w:proofErr w:type="spellEnd"/>
-      <w:r>
-        <w:t xml:space="preserve"> </w:t>
-      </w:r>
-      <w:proofErr w:type="spellStart"/>
-      <w:r>
-        <w:t>létre</w:t>
-      </w:r>
-      <w:proofErr w:type="spellEnd"/>
-      <w:r>
-        <w:t xml:space="preserve">, </w:t>
-      </w:r>
-      <w:proofErr w:type="spellStart"/>
-      <w:r>
-        <w:t>hogy</w:t>
-      </w:r>
-      <w:proofErr w:type="spellEnd"/>
-      <w:r>
-        <w:t xml:space="preserve"> </w:t>
-      </w:r>
-      <w:proofErr w:type="spellStart"/>
-      <w:r>
-        <w:t>minden</w:t>
-      </w:r>
-      <w:proofErr w:type="spellEnd"/>
-      <w:r>
-        <w:t xml:space="preserve"> </w:t>
-      </w:r>
-      <w:proofErr w:type="spellStart"/>
-      <w:r>
-        <w:t>oldal</w:t>
-      </w:r>
-      <w:proofErr w:type="spellEnd"/>
-      <w:r>
-        <w:t xml:space="preserve"> </w:t>
-      </w:r>
-      <w:proofErr w:type="spellStart"/>
-      <w:r>
-        <w:t>megfelelő</w:t>
-      </w:r>
-      <w:proofErr w:type="spellEnd"/>
-      <w:r>
-        <w:t xml:space="preserve">  </w:t>
-      </w:r>
-      <w:proofErr w:type="spellStart"/>
-      <w:r>
-        <w:t>táblázat</w:t>
-      </w:r>
-      <w:proofErr w:type="spellEnd"/>
-      <w:r>
-        <w:t xml:space="preserve"> </w:t>
-      </w:r>
-      <w:proofErr w:type="spellStart"/>
-      <w:r>
-        <w:t>beállítással</w:t>
-      </w:r>
-      <w:proofErr w:type="spellEnd"/>
-      <w:r>
-        <w:t xml:space="preserve"> </w:t>
-      </w:r>
-      <w:proofErr w:type="spellStart"/>
-      <w:r>
-        <w:t>menjen</w:t>
-      </w:r>
-      <w:proofErr w:type="spellEnd"/>
-      <w:r>
-        <w:t xml:space="preserve">, </w:t>
+        <w:t xml:space="preserve">- Minden  view/pages ejs file-nak külön css hoztunk létre, hogy minden oldal megfelelő  táblázat beállítással menjen, </w:t>
       </w:r>
     </w:p>
     <w:p>
@@ -2115,37 +999,8 @@
           </wp:anchor>
         </w:drawing>
       </w:r>
-      <w:proofErr w:type="spellStart"/>
-      <w:r>
-        <w:t>Főoldal</w:t>
-      </w:r>
-      <w:proofErr w:type="spellEnd"/>
-      <w:r>
-        <w:t xml:space="preserve"> style </w:t>
-      </w:r>
-      <w:proofErr w:type="spellStart"/>
-      <w:r>
-        <w:t>hivatkozása</w:t>
-      </w:r>
-      <w:proofErr w:type="spellEnd"/>
-      <w:r>
-        <w:t xml:space="preserve"> </w:t>
-      </w:r>
-      <w:proofErr w:type="spellStart"/>
-      <w:r>
-        <w:t>mindenhol</w:t>
-      </w:r>
-      <w:proofErr w:type="spellEnd"/>
-      <w:r>
-        <w:t xml:space="preserve"> </w:t>
-      </w:r>
-      <w:proofErr w:type="spellStart"/>
-      <w:r>
-        <w:t>alapkonfiguráció</w:t>
-      </w:r>
-      <w:proofErr w:type="spellEnd"/>
-      <w:r>
-        <w:t xml:space="preserve"> volt:</w:t>
+      <w:r>
+        <w:t>Főoldal style hivatkozása mindenhol alapkonfiguráció volt:</w:t>
       </w:r>
       <w:r>
         <w:br/>
@@ -2231,15 +1086,7 @@
         </w:drawing>
       </w:r>
       <w:r>
-        <w:t xml:space="preserve">4. </w:t>
-      </w:r>
-      <w:proofErr w:type="spellStart"/>
-      <w:r>
-        <w:t>Adatbázis</w:t>
-      </w:r>
-      <w:proofErr w:type="spellEnd"/>
-      <w:r>
-        <w:t xml:space="preserve"> </w:t>
+        <w:t xml:space="preserve">4. Adatbázis </w:t>
       </w:r>
       <w:r>
         <w:t>menu</w:t>
@@ -2251,349 +1098,98 @@
       </w:pPr>
     </w:p>
     <w:p>
-      <w:proofErr w:type="spellStart"/>
       <w:r>
         <w:rPr>
           <w:b/>
           <w:bCs/>
         </w:rPr>
-        <w:t>Adatbázis</w:t>
-      </w:r>
-      <w:proofErr w:type="spellEnd"/>
+        <w:t>Adatbázis kapcsolat:</w:t>
+      </w:r>
+      <w:r>
+        <w:br/>
+        <w:t>- A Node.js MySQL modult használtuk az adatbázis kapcsolódáshoz és a lekérdezések futtatásához.</w:t>
+      </w:r>
+    </w:p>
+    <w:p>
+      <w:r>
+        <w:br/>
+      </w:r>
       <w:r>
         <w:rPr>
           <w:b/>
           <w:bCs/>
         </w:rPr>
+        <w:t>Konfigurációs fájl</w:t>
+      </w:r>
+      <w:r>
+        <w:t>:</w:t>
+      </w:r>
+      <w:r>
+        <w:t xml:space="preserve">  </w:t>
+      </w:r>
+      <w:r>
         <w:t xml:space="preserve"> </w:t>
       </w:r>
-      <w:proofErr w:type="spellStart"/>
+      <w:r>
+        <w:t xml:space="preserve"> </w:t>
+      </w:r>
       <w:r>
         <w:rPr>
           <w:b/>
           <w:bCs/>
         </w:rPr>
-        <w:t>kapcsolat</w:t>
-      </w:r>
-      <w:proofErr w:type="spellEnd"/>
+        <w:t>adatbazis.js</w:t>
+      </w:r>
+      <w:r>
+        <w:t xml:space="preserve">  , </w:t>
+      </w:r>
+      <w:r>
+        <w:t>amely tartalmazza az adatbázis csatlakozási adatokat.</w:t>
+      </w:r>
+      <w:r>
+        <w:br/>
+      </w:r>
+      <w:r>
+        <w:br/>
+        <w:t>Kód példa:</w:t>
+      </w:r>
+      <w:r>
+        <w:br/>
+      </w:r>
+      <w:r>
+        <w:br/>
+      </w:r>
       <w:r>
         <w:rPr>
           <w:b/>
           <w:bCs/>
         </w:rPr>
-        <w:t>:</w:t>
-      </w:r>
-      <w:r>
-        <w:br/>
-        <w:t xml:space="preserve">- A Node.js MySQL </w:t>
-      </w:r>
-      <w:proofErr w:type="spellStart"/>
-      <w:r>
-        <w:t>modult</w:t>
-      </w:r>
-      <w:proofErr w:type="spellEnd"/>
-      <w:r>
-        <w:t xml:space="preserve"> </w:t>
-      </w:r>
-      <w:proofErr w:type="spellStart"/>
-      <w:r>
-        <w:t>használtuk</w:t>
-      </w:r>
-      <w:proofErr w:type="spellEnd"/>
-      <w:r>
-        <w:t xml:space="preserve"> </w:t>
-      </w:r>
-      <w:proofErr w:type="spellStart"/>
-      <w:r>
-        <w:t>az</w:t>
-      </w:r>
-      <w:proofErr w:type="spellEnd"/>
-      <w:r>
-        <w:t xml:space="preserve"> </w:t>
-      </w:r>
-      <w:proofErr w:type="spellStart"/>
-      <w:r>
-        <w:t>adatbázis</w:t>
-      </w:r>
-      <w:proofErr w:type="spellEnd"/>
-      <w:r>
-        <w:t xml:space="preserve"> </w:t>
-      </w:r>
-      <w:proofErr w:type="spellStart"/>
-      <w:r>
-        <w:t>kapcsolódáshoz</w:t>
-      </w:r>
-      <w:proofErr w:type="spellEnd"/>
-      <w:r>
-        <w:t xml:space="preserve"> </w:t>
-      </w:r>
-      <w:proofErr w:type="spellStart"/>
-      <w:r>
-        <w:t>és</w:t>
-      </w:r>
-      <w:proofErr w:type="spellEnd"/>
-      <w:r>
-        <w:t xml:space="preserve"> a </w:t>
-      </w:r>
-      <w:proofErr w:type="spellStart"/>
-      <w:r>
-        <w:t>lekérdezések</w:t>
-      </w:r>
-      <w:proofErr w:type="spellEnd"/>
-      <w:r>
-        <w:t xml:space="preserve"> </w:t>
-      </w:r>
-      <w:proofErr w:type="spellStart"/>
-      <w:r>
-        <w:t>futtatásához</w:t>
-      </w:r>
-      <w:proofErr w:type="spellEnd"/>
-      <w:r>
-        <w:t>.</w:t>
-      </w:r>
-    </w:p>
-    <w:p>
-      <w:r>
-        <w:br/>
-      </w:r>
-      <w:proofErr w:type="spellStart"/>
+        <w:t>Megjelenített táblák</w:t>
+      </w:r>
       <w:r>
         <w:rPr>
           <w:b/>
           <w:bCs/>
         </w:rPr>
-        <w:t>Konfigurációs</w:t>
-      </w:r>
-      <w:proofErr w:type="spellEnd"/>
+        <w:t xml:space="preserve"> az oldalon: </w:t>
+      </w:r>
       <w:r>
         <w:rPr>
           <w:b/>
           <w:bCs/>
         </w:rPr>
-        <w:t xml:space="preserve"> </w:t>
-      </w:r>
-      <w:proofErr w:type="spellStart"/>
-      <w:r>
-        <w:rPr>
-          <w:b/>
-          <w:bCs/>
-        </w:rPr>
-        <w:t>fájl</w:t>
-      </w:r>
-      <w:proofErr w:type="spellEnd"/>
-      <w:r>
-        <w:t>:</w:t>
-      </w:r>
-      <w:r>
-        <w:t xml:space="preserve">  </w:t>
-      </w:r>
-      <w:r>
-        <w:t xml:space="preserve"> </w:t>
-      </w:r>
-      <w:r>
-        <w:t xml:space="preserve"> </w:t>
-      </w:r>
-      <w:proofErr w:type="gramStart"/>
-      <w:r>
-        <w:rPr>
-          <w:b/>
-          <w:bCs/>
-        </w:rPr>
-        <w:t>adatbazis.js</w:t>
-      </w:r>
-      <w:r>
-        <w:t xml:space="preserve">  ,</w:t>
-      </w:r>
-      <w:proofErr w:type="gramEnd"/>
-      <w:r>
-        <w:t xml:space="preserve"> </w:t>
-      </w:r>
-      <w:proofErr w:type="spellStart"/>
-      <w:r>
-        <w:t>amely</w:t>
-      </w:r>
-      <w:proofErr w:type="spellEnd"/>
-      <w:r>
-        <w:t xml:space="preserve"> </w:t>
-      </w:r>
-      <w:proofErr w:type="spellStart"/>
-      <w:r>
-        <w:t>tartalmazza</w:t>
-      </w:r>
-      <w:proofErr w:type="spellEnd"/>
-      <w:r>
-        <w:t xml:space="preserve"> </w:t>
-      </w:r>
-      <w:proofErr w:type="spellStart"/>
-      <w:r>
-        <w:t>az</w:t>
-      </w:r>
-      <w:proofErr w:type="spellEnd"/>
-      <w:r>
-        <w:t xml:space="preserve"> </w:t>
-      </w:r>
-      <w:proofErr w:type="spellStart"/>
-      <w:r>
-        <w:t>adatbázis</w:t>
-      </w:r>
-      <w:proofErr w:type="spellEnd"/>
-      <w:r>
-        <w:t xml:space="preserve"> </w:t>
-      </w:r>
-      <w:proofErr w:type="spellStart"/>
-      <w:r>
-        <w:t>csatlakozási</w:t>
-      </w:r>
-      <w:proofErr w:type="spellEnd"/>
-      <w:r>
-        <w:t xml:space="preserve"> </w:t>
-      </w:r>
-      <w:proofErr w:type="spellStart"/>
-      <w:r>
-        <w:t>adatokat</w:t>
-      </w:r>
-      <w:proofErr w:type="spellEnd"/>
-      <w:r>
-        <w:t>.</w:t>
-      </w:r>
-      <w:r>
         <w:br/>
       </w:r>
       <w:r>
         <w:br/>
-      </w:r>
-      <w:proofErr w:type="spellStart"/>
-      <w:r>
-        <w:t>Kód</w:t>
-      </w:r>
-      <w:proofErr w:type="spellEnd"/>
-      <w:r>
-        <w:t xml:space="preserve"> </w:t>
-      </w:r>
-      <w:proofErr w:type="spellStart"/>
-      <w:r>
-        <w:t>példa</w:t>
-      </w:r>
-      <w:proofErr w:type="spellEnd"/>
-      <w:r>
-        <w:t>:</w:t>
-      </w:r>
-      <w:r>
-        <w:br/>
-      </w:r>
-      <w:r>
-        <w:br/>
-      </w:r>
-      <w:proofErr w:type="spellStart"/>
-      <w:r>
-        <w:rPr>
-          <w:b/>
-          <w:bCs/>
-        </w:rPr>
-        <w:t>Megjelenített</w:t>
-      </w:r>
-      <w:proofErr w:type="spellEnd"/>
-      <w:r>
-        <w:rPr>
-          <w:b/>
-          <w:bCs/>
-        </w:rPr>
-        <w:t xml:space="preserve"> </w:t>
-      </w:r>
-      <w:proofErr w:type="spellStart"/>
-      <w:r>
-        <w:rPr>
-          <w:b/>
-          <w:bCs/>
-        </w:rPr>
-        <w:t>táblák</w:t>
-      </w:r>
-      <w:proofErr w:type="spellEnd"/>
-      <w:r>
-        <w:rPr>
-          <w:b/>
-          <w:bCs/>
-        </w:rPr>
-        <w:t xml:space="preserve"> </w:t>
-      </w:r>
-      <w:proofErr w:type="spellStart"/>
-      <w:r>
-        <w:rPr>
-          <w:b/>
-          <w:bCs/>
-        </w:rPr>
-        <w:t>az</w:t>
-      </w:r>
-      <w:proofErr w:type="spellEnd"/>
-      <w:r>
-        <w:rPr>
-          <w:b/>
-          <w:bCs/>
-        </w:rPr>
-        <w:t xml:space="preserve"> </w:t>
-      </w:r>
-      <w:proofErr w:type="spellStart"/>
-      <w:r>
-        <w:rPr>
-          <w:b/>
-          <w:bCs/>
-        </w:rPr>
-        <w:t>oldalon</w:t>
-      </w:r>
-      <w:proofErr w:type="spellEnd"/>
-      <w:r>
-        <w:rPr>
-          <w:b/>
-          <w:bCs/>
-        </w:rPr>
-        <w:t xml:space="preserve">: </w:t>
-      </w:r>
-      <w:r>
-        <w:rPr>
-          <w:b/>
-          <w:bCs/>
-        </w:rPr>
-        <w:br/>
-      </w:r>
-      <w:r>
-        <w:br/>
-        <w:t xml:space="preserve">- </w:t>
-      </w:r>
-      <w:proofErr w:type="spellStart"/>
-      <w:r>
-        <w:t>utaz</w:t>
+        <w:t>- utaz</w:t>
       </w:r>
       <w:r>
         <w:t>á</w:t>
       </w:r>
       <w:r>
-        <w:t>sok</w:t>
-      </w:r>
-      <w:proofErr w:type="spellEnd"/>
-      <w:r>
-        <w:t xml:space="preserve">: </w:t>
-      </w:r>
-      <w:proofErr w:type="spellStart"/>
-      <w:r>
-        <w:t>Utazási</w:t>
-      </w:r>
-      <w:proofErr w:type="spellEnd"/>
-      <w:r>
-        <w:t xml:space="preserve"> </w:t>
-      </w:r>
-      <w:proofErr w:type="spellStart"/>
-      <w:r>
-        <w:t>csomagok</w:t>
-      </w:r>
-      <w:proofErr w:type="spellEnd"/>
-      <w:r>
-        <w:t xml:space="preserve"> </w:t>
-      </w:r>
-      <w:proofErr w:type="spellStart"/>
-      <w:r>
-        <w:t>adatai</w:t>
-      </w:r>
-      <w:proofErr w:type="spellEnd"/>
+        <w:t>sok: Utazási csomagok adatai</w:t>
+      </w:r>
       <w:r>
         <w:br/>
       </w:r>
@@ -2607,56 +1203,15 @@
     <w:p/>
     <w:p/>
     <w:p>
-      <w:proofErr w:type="spellStart"/>
       <w:r>
         <w:rPr>
           <w:b/>
           <w:bCs/>
         </w:rPr>
-        <w:t>Adatbázis</w:t>
-      </w:r>
-      <w:proofErr w:type="spellEnd"/>
-      <w:r>
-        <w:rPr>
-          <w:b/>
-          <w:bCs/>
-        </w:rPr>
-        <w:t>:</w:t>
-      </w:r>
-      <w:r>
-        <w:t xml:space="preserve"> db0XY / it </w:t>
-      </w:r>
-      <w:proofErr w:type="spellStart"/>
-      <w:r>
-        <w:t>jelen</w:t>
-      </w:r>
-      <w:proofErr w:type="spellEnd"/>
-      <w:r>
-        <w:t xml:space="preserve"> </w:t>
-      </w:r>
-      <w:proofErr w:type="spellStart"/>
-      <w:r>
-        <w:t>estben</w:t>
-      </w:r>
-      <w:proofErr w:type="spellEnd"/>
-      <w:r>
-        <w:t xml:space="preserve"> </w:t>
-      </w:r>
-      <w:proofErr w:type="spellStart"/>
-      <w:r>
-        <w:t>vagy</w:t>
-      </w:r>
-      <w:proofErr w:type="spellEnd"/>
-      <w:r>
-        <w:t xml:space="preserve"> db010 </w:t>
-      </w:r>
-      <w:proofErr w:type="spellStart"/>
-      <w:r>
-        <w:t>vagy</w:t>
-      </w:r>
-      <w:proofErr w:type="spellEnd"/>
-      <w:r>
-        <w:t xml:space="preserve"> db014/ </w:t>
+        <w:t>Adatbázis:</w:t>
+      </w:r>
+      <w:r>
+        <w:t xml:space="preserve"> db0XY / it jelen estben vagy db010 vagy db014/ </w:t>
       </w:r>
       <w:r>
         <w:br/>
@@ -2665,50 +1220,10 @@
         <w:t>3</w:t>
       </w:r>
       <w:r>
-        <w:t xml:space="preserve"> </w:t>
-      </w:r>
-      <w:proofErr w:type="spellStart"/>
-      <w:r>
-        <w:t>táblával</w:t>
-      </w:r>
-      <w:proofErr w:type="spellEnd"/>
-      <w:r>
-        <w:t xml:space="preserve"> </w:t>
-      </w:r>
-      <w:proofErr w:type="spellStart"/>
-      <w:r>
-        <w:t>megjelenítve</w:t>
-      </w:r>
-      <w:proofErr w:type="spellEnd"/>
-      <w:r>
-        <w:t xml:space="preserve"> benne:</w:t>
-      </w:r>
-      <w:r>
-        <w:t xml:space="preserve"> / +1 </w:t>
-      </w:r>
-      <w:proofErr w:type="spellStart"/>
-      <w:r>
-        <w:t>az</w:t>
-      </w:r>
-      <w:proofErr w:type="spellEnd"/>
-      <w:r>
-        <w:t xml:space="preserve"> </w:t>
-      </w:r>
-      <w:proofErr w:type="spellStart"/>
-      <w:r>
-        <w:t>üzenetek</w:t>
-      </w:r>
-      <w:proofErr w:type="spellEnd"/>
-      <w:r>
-        <w:t xml:space="preserve"> </w:t>
-      </w:r>
-      <w:proofErr w:type="spellStart"/>
-      <w:r>
-        <w:t>miatt</w:t>
-      </w:r>
-      <w:proofErr w:type="spellEnd"/>
-      <w:r>
-        <w:t>/</w:t>
+        <w:t xml:space="preserve"> táblával megjelenítve benne:</w:t>
+      </w:r>
+      <w:r>
+        <w:t xml:space="preserve"> / +1 az üzenetek miatt/</w:t>
       </w:r>
       <w:r>
         <w:br/>
@@ -2974,21 +1489,8 @@
       </w:pPr>
       <w:r>
         <w:lastRenderedPageBreak/>
-        <w:t xml:space="preserve">5. </w:t>
-      </w:r>
-      <w:proofErr w:type="spellStart"/>
-      <w:r>
-        <w:t>Kapcsolat</w:t>
-      </w:r>
-      <w:proofErr w:type="spellEnd"/>
-      <w:r>
-        <w:t xml:space="preserve"> </w:t>
-      </w:r>
-      <w:proofErr w:type="spellStart"/>
-      <w:r>
-        <w:t>menü</w:t>
-      </w:r>
-      <w:proofErr w:type="spellEnd"/>
+        <w:t>5. Kapcsolat menü</w:t>
+      </w:r>
     </w:p>
     <w:p>
       <w:pPr>
@@ -3064,273 +1566,68 @@
       <w:r>
         <w:br/>
       </w:r>
-      <w:proofErr w:type="spellStart"/>
       <w:r>
         <w:rPr>
           <w:b/>
           <w:bCs/>
         </w:rPr>
-        <w:t>Űrlap</w:t>
-      </w:r>
-      <w:proofErr w:type="spellEnd"/>
-      <w:r>
+        <w:t>Űrlap funkció</w:t>
+      </w:r>
+      <w:r>
+        <w:t>: Lehetővé teszi az üzenetek küldését az oldal tulajdonosának.</w:t>
+      </w:r>
+    </w:p>
+    <w:p>
+      <w:pPr>
+        <w:spacing w:line="480" w:lineRule="auto"/>
         <w:rPr>
           <w:b/>
           <w:bCs/>
         </w:rPr>
-        <w:t xml:space="preserve"> </w:t>
-      </w:r>
-      <w:proofErr w:type="spellStart"/>
+      </w:pPr>
       <w:r>
         <w:rPr>
           <w:b/>
           <w:bCs/>
         </w:rPr>
-        <w:t>funkció</w:t>
-      </w:r>
-      <w:proofErr w:type="spellEnd"/>
-      <w:r>
-        <w:t xml:space="preserve">: </w:t>
-      </w:r>
-      <w:proofErr w:type="spellStart"/>
-      <w:r>
-        <w:t>Lehetővé</w:t>
-      </w:r>
-      <w:proofErr w:type="spellEnd"/>
-      <w:r>
-        <w:t xml:space="preserve"> </w:t>
-      </w:r>
-      <w:proofErr w:type="spellStart"/>
-      <w:r>
-        <w:t>teszi</w:t>
-      </w:r>
-      <w:proofErr w:type="spellEnd"/>
-      <w:r>
-        <w:t xml:space="preserve"> </w:t>
-      </w:r>
-      <w:proofErr w:type="spellStart"/>
-      <w:r>
-        <w:t>az</w:t>
-      </w:r>
-      <w:proofErr w:type="spellEnd"/>
-      <w:r>
-        <w:t xml:space="preserve"> </w:t>
-      </w:r>
-      <w:proofErr w:type="spellStart"/>
-      <w:r>
-        <w:t>üzenetek</w:t>
-      </w:r>
-      <w:proofErr w:type="spellEnd"/>
-      <w:r>
-        <w:t xml:space="preserve"> </w:t>
-      </w:r>
-      <w:proofErr w:type="spellStart"/>
-      <w:r>
-        <w:t>küldését</w:t>
-      </w:r>
-      <w:proofErr w:type="spellEnd"/>
-      <w:r>
-        <w:t xml:space="preserve"> </w:t>
-      </w:r>
-      <w:proofErr w:type="spellStart"/>
-      <w:r>
-        <w:t>az</w:t>
-      </w:r>
-      <w:proofErr w:type="spellEnd"/>
-      <w:r>
-        <w:t xml:space="preserve"> </w:t>
-      </w:r>
-      <w:proofErr w:type="spellStart"/>
-      <w:r>
-        <w:t>oldal</w:t>
-      </w:r>
-      <w:proofErr w:type="spellEnd"/>
-      <w:r>
-        <w:t xml:space="preserve"> </w:t>
-      </w:r>
-      <w:proofErr w:type="spellStart"/>
-      <w:r>
-        <w:t>tulajdonosának</w:t>
-      </w:r>
-      <w:proofErr w:type="spellEnd"/>
-      <w:r>
-        <w:t>.</w:t>
-      </w:r>
-    </w:p>
-    <w:p>
-      <w:pPr>
-        <w:spacing w:line="480" w:lineRule="auto"/>
+        <w:t xml:space="preserve">Konfigurációs fájl:  </w:t>
+      </w:r>
+      <w:r>
         <w:rPr>
           <w:b/>
           <w:bCs/>
         </w:rPr>
-      </w:pPr>
-      <w:proofErr w:type="spellStart"/>
+        <w:t xml:space="preserve">az indito.js és  </w:t>
+      </w:r>
       <w:r>
         <w:rPr>
           <w:b/>
           <w:bCs/>
         </w:rPr>
-        <w:t>Konfigurációs</w:t>
-      </w:r>
-      <w:proofErr w:type="spellEnd"/>
+        <w:t>contact.ejs</w:t>
+      </w:r>
+      <w:r>
+        <w:t xml:space="preserve"> </w:t>
+      </w:r>
+      <w:r>
+        <w:t xml:space="preserve"> kapcsolata</w:t>
+      </w:r>
+      <w:r>
+        <w:br/>
+      </w:r>
       <w:r>
         <w:rPr>
           <w:b/>
           <w:bCs/>
         </w:rPr>
-        <w:t xml:space="preserve"> </w:t>
-      </w:r>
-      <w:proofErr w:type="spellStart"/>
+        <w:t>indito.js ben található a sablon motor beállítása</w:t>
+      </w:r>
       <w:r>
         <w:rPr>
           <w:b/>
           <w:bCs/>
         </w:rPr>
-        <w:t>fájl</w:t>
-      </w:r>
-      <w:proofErr w:type="spellEnd"/>
-      <w:r>
-        <w:rPr>
-          <w:b/>
-          <w:bCs/>
-        </w:rPr>
-        <w:t xml:space="preserve">:  </w:t>
-      </w:r>
-      <w:proofErr w:type="spellStart"/>
-      <w:r>
-        <w:rPr>
-          <w:b/>
-          <w:bCs/>
-        </w:rPr>
-        <w:t>az</w:t>
-      </w:r>
-      <w:proofErr w:type="spellEnd"/>
-      <w:r>
-        <w:rPr>
-          <w:b/>
-          <w:bCs/>
-        </w:rPr>
-        <w:t xml:space="preserve"> indito.js </w:t>
-      </w:r>
-      <w:proofErr w:type="spellStart"/>
-      <w:proofErr w:type="gramStart"/>
-      <w:r>
-        <w:rPr>
-          <w:b/>
-          <w:bCs/>
-        </w:rPr>
-        <w:t>és</w:t>
-      </w:r>
-      <w:proofErr w:type="spellEnd"/>
-      <w:r>
-        <w:rPr>
-          <w:b/>
-          <w:bCs/>
-        </w:rPr>
-        <w:t xml:space="preserve">  </w:t>
-      </w:r>
-      <w:proofErr w:type="spellStart"/>
-      <w:r>
-        <w:rPr>
-          <w:b/>
-          <w:bCs/>
-        </w:rPr>
-        <w:t>contact.ejs</w:t>
-      </w:r>
-      <w:proofErr w:type="spellEnd"/>
-      <w:proofErr w:type="gramEnd"/>
-      <w:r>
-        <w:t xml:space="preserve"> </w:t>
-      </w:r>
-      <w:r>
-        <w:t xml:space="preserve"> </w:t>
-      </w:r>
-      <w:proofErr w:type="spellStart"/>
-      <w:r>
-        <w:t>kapcsolata</w:t>
-      </w:r>
-      <w:proofErr w:type="spellEnd"/>
-      <w:r>
-        <w:br/>
-      </w:r>
-      <w:r>
-        <w:rPr>
-          <w:b/>
-          <w:bCs/>
-        </w:rPr>
-        <w:t xml:space="preserve">indito.js ben </w:t>
-      </w:r>
-      <w:proofErr w:type="spellStart"/>
-      <w:r>
-        <w:rPr>
-          <w:b/>
-          <w:bCs/>
-        </w:rPr>
-        <w:t>található</w:t>
-      </w:r>
-      <w:proofErr w:type="spellEnd"/>
-      <w:r>
-        <w:rPr>
-          <w:b/>
-          <w:bCs/>
-        </w:rPr>
-        <w:t xml:space="preserve"> a </w:t>
-      </w:r>
-      <w:proofErr w:type="spellStart"/>
-      <w:r>
-        <w:rPr>
-          <w:b/>
-          <w:bCs/>
-        </w:rPr>
-        <w:t>sablon</w:t>
-      </w:r>
-      <w:proofErr w:type="spellEnd"/>
-      <w:r>
-        <w:rPr>
-          <w:b/>
-          <w:bCs/>
-        </w:rPr>
-        <w:t xml:space="preserve"> motor </w:t>
-      </w:r>
-      <w:proofErr w:type="spellStart"/>
-      <w:r>
-        <w:rPr>
-          <w:b/>
-          <w:bCs/>
-        </w:rPr>
-        <w:t>beállítása</w:t>
-      </w:r>
-      <w:r>
-        <w:rPr>
-          <w:b/>
-          <w:bCs/>
-        </w:rPr>
-        <w:t>i</w:t>
-      </w:r>
-      <w:proofErr w:type="spellEnd"/>
-      <w:r>
-        <w:rPr>
-          <w:b/>
-          <w:bCs/>
-        </w:rPr>
-        <w:t xml:space="preserve"> </w:t>
-      </w:r>
-      <w:proofErr w:type="spellStart"/>
-      <w:r>
-        <w:rPr>
-          <w:b/>
-          <w:bCs/>
-        </w:rPr>
-        <w:t>között</w:t>
-      </w:r>
-      <w:proofErr w:type="spellEnd"/>
-      <w:r>
-        <w:rPr>
-          <w:b/>
-          <w:bCs/>
-        </w:rPr>
-        <w:t xml:space="preserve"> : </w:t>
+        <w:t xml:space="preserve">i között : </w:t>
       </w:r>
       <w:r>
         <w:rPr>
@@ -3394,219 +1691,57 @@
           <w:b/>
           <w:bCs/>
         </w:rPr>
-        <w:t xml:space="preserve">Backend </w:t>
-      </w:r>
-      <w:proofErr w:type="spellStart"/>
-      <w:r>
+        <w:t>Backend feldolgozás:</w:t>
+      </w:r>
+      <w:r>
+        <w:br/>
+        <w:t>- Az űrlap adatait egy POST kéréssel küldjük a szerverre.</w:t>
+      </w:r>
+      <w:r>
+        <w:br/>
+        <w:t>- A szerver az adatokat az uzenetek táblába menti.</w:t>
+      </w:r>
+      <w:r>
+        <w:br/>
+      </w:r>
+    </w:p>
+    <w:p>
+      <w:pPr>
+        <w:spacing w:line="480" w:lineRule="auto"/>
         <w:rPr>
           <w:b/>
           <w:bCs/>
         </w:rPr>
-        <w:t>feldolgozás</w:t>
-      </w:r>
-      <w:proofErr w:type="spellEnd"/>
+      </w:pPr>
+    </w:p>
+    <w:p>
+      <w:pPr>
+        <w:spacing w:line="480" w:lineRule="auto"/>
+      </w:pPr>
       <w:r>
         <w:rPr>
           <w:b/>
           <w:bCs/>
         </w:rPr>
-        <w:t>:</w:t>
-      </w:r>
-      <w:r>
-        <w:br/>
-        <w:t xml:space="preserve">- Az </w:t>
-      </w:r>
-      <w:proofErr w:type="spellStart"/>
-      <w:r>
-        <w:t>űrlap</w:t>
-      </w:r>
-      <w:proofErr w:type="spellEnd"/>
-      <w:r>
-        <w:t xml:space="preserve"> </w:t>
-      </w:r>
-      <w:proofErr w:type="spellStart"/>
-      <w:r>
-        <w:t>adatait</w:t>
-      </w:r>
-      <w:proofErr w:type="spellEnd"/>
-      <w:r>
-        <w:t xml:space="preserve"> </w:t>
-      </w:r>
-      <w:proofErr w:type="spellStart"/>
-      <w:r>
-        <w:t>egy</w:t>
-      </w:r>
-      <w:proofErr w:type="spellEnd"/>
-      <w:r>
-        <w:t xml:space="preserve"> POST </w:t>
-      </w:r>
-      <w:proofErr w:type="spellStart"/>
-      <w:r>
-        <w:t>kéréssel</w:t>
-      </w:r>
-      <w:proofErr w:type="spellEnd"/>
-      <w:r>
-        <w:t xml:space="preserve"> </w:t>
-      </w:r>
-      <w:proofErr w:type="spellStart"/>
-      <w:r>
-        <w:t>küldjük</w:t>
-      </w:r>
-      <w:proofErr w:type="spellEnd"/>
-      <w:r>
-        <w:t xml:space="preserve"> a </w:t>
-      </w:r>
-      <w:proofErr w:type="spellStart"/>
-      <w:r>
-        <w:t>szerverre</w:t>
-      </w:r>
-      <w:proofErr w:type="spellEnd"/>
-      <w:r>
-        <w:t>.</w:t>
-      </w:r>
-      <w:r>
-        <w:br/>
-        <w:t xml:space="preserve">- A </w:t>
-      </w:r>
-      <w:proofErr w:type="spellStart"/>
-      <w:r>
-        <w:t>szerver</w:t>
-      </w:r>
-      <w:proofErr w:type="spellEnd"/>
-      <w:r>
-        <w:t xml:space="preserve"> </w:t>
-      </w:r>
-      <w:proofErr w:type="spellStart"/>
-      <w:r>
-        <w:t>az</w:t>
-      </w:r>
-      <w:proofErr w:type="spellEnd"/>
-      <w:r>
-        <w:t xml:space="preserve"> </w:t>
-      </w:r>
-      <w:proofErr w:type="spellStart"/>
-      <w:r>
-        <w:t>adatokat</w:t>
-      </w:r>
-      <w:proofErr w:type="spellEnd"/>
-      <w:r>
-        <w:t xml:space="preserve"> </w:t>
-      </w:r>
-      <w:proofErr w:type="spellStart"/>
-      <w:r>
-        <w:t>az</w:t>
-      </w:r>
-      <w:proofErr w:type="spellEnd"/>
-      <w:r>
-        <w:t xml:space="preserve"> </w:t>
-      </w:r>
-      <w:proofErr w:type="spellStart"/>
-      <w:r>
-        <w:t>uzenetek</w:t>
-      </w:r>
-      <w:proofErr w:type="spellEnd"/>
-      <w:r>
-        <w:t xml:space="preserve"> </w:t>
-      </w:r>
-      <w:proofErr w:type="spellStart"/>
-      <w:r>
-        <w:t>táblába</w:t>
-      </w:r>
-      <w:proofErr w:type="spellEnd"/>
-      <w:r>
-        <w:t xml:space="preserve"> </w:t>
-      </w:r>
-      <w:proofErr w:type="spellStart"/>
-      <w:r>
-        <w:t>menti</w:t>
-      </w:r>
-      <w:proofErr w:type="spellEnd"/>
-      <w:r>
-        <w:t>.</w:t>
-      </w:r>
-      <w:r>
-        <w:br/>
-      </w:r>
-    </w:p>
-    <w:p>
-      <w:pPr>
-        <w:spacing w:line="480" w:lineRule="auto"/>
+        <w:lastRenderedPageBreak/>
+        <w:t>Kód példa:</w:t>
+      </w:r>
+      <w:r>
         <w:rPr>
           <w:b/>
           <w:bCs/>
         </w:rPr>
-      </w:pPr>
-    </w:p>
-    <w:p>
-      <w:pPr>
-        <w:spacing w:line="480" w:lineRule="auto"/>
-      </w:pPr>
-      <w:proofErr w:type="spellStart"/>
+        <w:t xml:space="preserve">   </w:t>
+      </w:r>
       <w:r>
         <w:rPr>
           <w:b/>
           <w:bCs/>
         </w:rPr>
-        <w:lastRenderedPageBreak/>
-        <w:t>Kód</w:t>
-      </w:r>
-      <w:proofErr w:type="spellEnd"/>
-      <w:r>
-        <w:rPr>
-          <w:b/>
-          <w:bCs/>
-        </w:rPr>
-        <w:t xml:space="preserve"> </w:t>
-      </w:r>
-      <w:proofErr w:type="spellStart"/>
-      <w:r>
-        <w:rPr>
-          <w:b/>
-          <w:bCs/>
-        </w:rPr>
-        <w:t>példa</w:t>
-      </w:r>
-      <w:proofErr w:type="spellEnd"/>
-      <w:r>
-        <w:rPr>
-          <w:b/>
-          <w:bCs/>
-        </w:rPr>
-        <w:t>:</w:t>
-      </w:r>
-      <w:r>
-        <w:rPr>
-          <w:b/>
-          <w:bCs/>
-        </w:rPr>
-        <w:t xml:space="preserve">   </w:t>
-      </w:r>
-      <w:r>
-        <w:rPr>
-          <w:b/>
-          <w:bCs/>
-        </w:rPr>
-        <w:t>indito.js-</w:t>
-      </w:r>
-      <w:proofErr w:type="spellStart"/>
-      <w:r>
-        <w:rPr>
-          <w:b/>
-          <w:bCs/>
-        </w:rPr>
-        <w:t>ből</w:t>
-      </w:r>
-      <w:proofErr w:type="spellEnd"/>
-      <w:r>
-        <w:t xml:space="preserve"> </w:t>
-      </w:r>
-      <w:proofErr w:type="spellStart"/>
-      <w:r>
-        <w:t>vett</w:t>
-      </w:r>
-      <w:proofErr w:type="spellEnd"/>
-      <w:r>
-        <w:t>:</w:t>
+        <w:t>indito.js-ből</w:t>
+      </w:r>
+      <w:r>
+        <w:t xml:space="preserve"> vett:</w:t>
       </w:r>
       <w:r>
         <w:br/>
@@ -3758,7 +1893,6 @@
           </wp:anchor>
         </w:drawing>
       </w:r>
-      <w:proofErr w:type="spellStart"/>
       <w:r>
         <w:rPr>
           <w:b/>
@@ -3766,172 +1900,28 @@
           <w:sz w:val="24"/>
           <w:szCs w:val="24"/>
         </w:rPr>
-        <w:t>Működés</w:t>
-      </w:r>
-      <w:proofErr w:type="spellEnd"/>
-      <w:r>
-        <w:rPr>
-          <w:b/>
-          <w:bCs/>
+        <w:t>Működés közben:</w:t>
+      </w:r>
+      <w:r>
+        <w:rPr>
           <w:sz w:val="24"/>
           <w:szCs w:val="24"/>
         </w:rPr>
         <w:t xml:space="preserve"> </w:t>
       </w:r>
-      <w:proofErr w:type="spellStart"/>
-      <w:r>
-        <w:rPr>
-          <w:b/>
-          <w:bCs/>
-          <w:sz w:val="24"/>
-          <w:szCs w:val="24"/>
-        </w:rPr>
-        <w:t>közben</w:t>
-      </w:r>
-      <w:proofErr w:type="spellEnd"/>
-      <w:r>
-        <w:rPr>
-          <w:b/>
-          <w:bCs/>
-          <w:sz w:val="24"/>
-          <w:szCs w:val="24"/>
-        </w:rPr>
-        <w:t>:</w:t>
-      </w:r>
-      <w:r>
-        <w:rPr>
-          <w:sz w:val="24"/>
-          <w:szCs w:val="24"/>
-        </w:rPr>
-        <w:t xml:space="preserve"> </w:t>
-      </w:r>
       <w:r>
         <w:br/>
       </w:r>
       <w:r>
         <w:br/>
-        <w:t xml:space="preserve">1. </w:t>
-      </w:r>
-      <w:proofErr w:type="spellStart"/>
-      <w:r>
-        <w:t>Kapcsolat</w:t>
-      </w:r>
-      <w:proofErr w:type="spellEnd"/>
-      <w:r>
-        <w:t xml:space="preserve"> </w:t>
-      </w:r>
-      <w:proofErr w:type="spellStart"/>
-      <w:r>
-        <w:t>menüpontból</w:t>
-      </w:r>
-      <w:proofErr w:type="spellEnd"/>
-      <w:r>
-        <w:t xml:space="preserve">:   - </w:t>
-      </w:r>
-      <w:proofErr w:type="spellStart"/>
-      <w:r>
-        <w:t>üzenet</w:t>
-      </w:r>
-      <w:proofErr w:type="spellEnd"/>
-      <w:r>
-        <w:t xml:space="preserve"> </w:t>
-      </w:r>
-      <w:proofErr w:type="spellStart"/>
-      <w:r>
-        <w:t>írás</w:t>
-      </w:r>
-      <w:proofErr w:type="spellEnd"/>
-      <w:r>
-        <w:t xml:space="preserve">:  </w:t>
-      </w:r>
-      <w:proofErr w:type="spellStart"/>
-      <w:r>
-        <w:t>majd</w:t>
-      </w:r>
-      <w:proofErr w:type="spellEnd"/>
-      <w:r>
-        <w:t xml:space="preserve"> </w:t>
-      </w:r>
-      <w:proofErr w:type="spellStart"/>
-      <w:r>
-        <w:t>Küld</w:t>
-      </w:r>
-      <w:proofErr w:type="spellEnd"/>
-      <w:r>
-        <w:t xml:space="preserve"> </w:t>
-      </w:r>
-      <w:proofErr w:type="spellStart"/>
-      <w:r>
-        <w:t>gomb</w:t>
-      </w:r>
-      <w:proofErr w:type="spellEnd"/>
-      <w:r>
-        <w:t xml:space="preserve"> </w:t>
-      </w:r>
-      <w:proofErr w:type="spellStart"/>
-      <w:r>
-        <w:t>megnyomás</w:t>
-      </w:r>
-      <w:r>
-        <w:t>ára</w:t>
-      </w:r>
-      <w:proofErr w:type="spellEnd"/>
-      <w:r>
-        <w:t xml:space="preserve"> </w:t>
-      </w:r>
-      <w:proofErr w:type="spellStart"/>
-      <w:r>
-        <w:t>menti</w:t>
-      </w:r>
-      <w:proofErr w:type="spellEnd"/>
-      <w:r>
-        <w:t xml:space="preserve"> </w:t>
-      </w:r>
-      <w:proofErr w:type="spellStart"/>
-      <w:r>
-        <w:t>és</w:t>
-      </w:r>
-      <w:proofErr w:type="spellEnd"/>
-      <w:r>
-        <w:t xml:space="preserve"> </w:t>
-      </w:r>
-      <w:proofErr w:type="spellStart"/>
-      <w:r>
-        <w:t>át</w:t>
-      </w:r>
-      <w:proofErr w:type="spellEnd"/>
-      <w:r>
-        <w:t xml:space="preserve"> </w:t>
-      </w:r>
-      <w:proofErr w:type="spellStart"/>
-      <w:r>
-        <w:t>navigál</w:t>
-      </w:r>
-      <w:proofErr w:type="spellEnd"/>
-      <w:r>
-        <w:t xml:space="preserve"> </w:t>
-      </w:r>
-      <w:proofErr w:type="spellStart"/>
-      <w:r>
-        <w:t>az</w:t>
-      </w:r>
-      <w:proofErr w:type="spellEnd"/>
-      <w:r>
-        <w:t xml:space="preserve"> </w:t>
-      </w:r>
-      <w:proofErr w:type="spellStart"/>
-      <w:r>
-        <w:t>Üzenetek</w:t>
-      </w:r>
-      <w:proofErr w:type="spellEnd"/>
-      <w:r>
-        <w:t xml:space="preserve"> </w:t>
-      </w:r>
-      <w:proofErr w:type="spellStart"/>
-      <w:r>
-        <w:t>menüpontba</w:t>
-      </w:r>
-      <w:proofErr w:type="spellEnd"/>
+        <w:t xml:space="preserve">1. Kapcsolat menüpontból:   - üzenet írás:  majd </w:t>
+      </w:r>
+      <w:r>
+        <w:t>Küld gomb megnyomás</w:t>
+      </w:r>
+      <w:r>
+        <w:t>ára menti és át navigál az Üzenetek menüpontba</w:t>
+      </w:r>
       <w:r>
         <w:br/>
       </w:r>
@@ -3977,36 +1967,7 @@
       </w:r>
       <w:r>
         <w:br/>
-        <w:t xml:space="preserve">2. </w:t>
-      </w:r>
-      <w:proofErr w:type="spellStart"/>
-      <w:r>
-        <w:t>Megjelenítés</w:t>
-      </w:r>
-      <w:proofErr w:type="spellEnd"/>
-      <w:r>
-        <w:t xml:space="preserve"> </w:t>
-      </w:r>
-      <w:proofErr w:type="spellStart"/>
-      <w:r>
-        <w:t>az</w:t>
-      </w:r>
-      <w:proofErr w:type="spellEnd"/>
-      <w:r>
-        <w:t xml:space="preserve"> </w:t>
-      </w:r>
-      <w:proofErr w:type="spellStart"/>
-      <w:proofErr w:type="gramStart"/>
-      <w:r>
-        <w:t>oldalon</w:t>
-      </w:r>
-      <w:proofErr w:type="spellEnd"/>
-      <w:r>
-        <w:t xml:space="preserve"> :</w:t>
-      </w:r>
-      <w:proofErr w:type="gramEnd"/>
-      <w:r>
-        <w:t xml:space="preserve"> </w:t>
+        <w:t xml:space="preserve">2. Megjelenítés az oldalon : </w:t>
       </w:r>
     </w:p>
     <w:p/>
@@ -4027,114 +1988,13 @@
       </w:pPr>
       <w:r>
         <w:lastRenderedPageBreak/>
-        <w:t xml:space="preserve">6. </w:t>
-      </w:r>
-      <w:proofErr w:type="spellStart"/>
-      <w:r>
-        <w:t>Üzenetek</w:t>
-      </w:r>
-      <w:proofErr w:type="spellEnd"/>
-      <w:r>
-        <w:t xml:space="preserve"> </w:t>
-      </w:r>
-      <w:proofErr w:type="spellStart"/>
-      <w:r>
-        <w:t>menü</w:t>
-      </w:r>
-      <w:proofErr w:type="spellEnd"/>
+        <w:t>6. Üzenetek menü</w:t>
+      </w:r>
     </w:p>
     <w:p>
       <w:r>
         <w:br/>
-        <w:t xml:space="preserve">A </w:t>
-      </w:r>
-      <w:proofErr w:type="spellStart"/>
-      <w:r>
-        <w:t>kapcsolatok</w:t>
-      </w:r>
-      <w:proofErr w:type="spellEnd"/>
-      <w:r>
-        <w:t xml:space="preserve"> </w:t>
-      </w:r>
-      <w:proofErr w:type="spellStart"/>
-      <w:r>
-        <w:t>Küld</w:t>
-      </w:r>
-      <w:proofErr w:type="spellEnd"/>
-      <w:r>
-        <w:t xml:space="preserve"> </w:t>
-      </w:r>
-      <w:proofErr w:type="spellStart"/>
-      <w:r>
-        <w:t>gomb</w:t>
-      </w:r>
-      <w:proofErr w:type="spellEnd"/>
-      <w:r>
-        <w:t xml:space="preserve"> </w:t>
-      </w:r>
-      <w:proofErr w:type="spellStart"/>
-      <w:r>
-        <w:t>lenyomásával</w:t>
-      </w:r>
-      <w:proofErr w:type="spellEnd"/>
-      <w:r>
-        <w:t xml:space="preserve"> </w:t>
-      </w:r>
-      <w:proofErr w:type="spellStart"/>
-      <w:r>
-        <w:t>az</w:t>
-      </w:r>
-      <w:proofErr w:type="spellEnd"/>
-      <w:r>
-        <w:t xml:space="preserve"> </w:t>
-      </w:r>
-      <w:proofErr w:type="spellStart"/>
-      <w:r>
-        <w:t>Üzenteknél</w:t>
-      </w:r>
-      <w:proofErr w:type="spellEnd"/>
-      <w:r>
-        <w:t xml:space="preserve"> </w:t>
-      </w:r>
-      <w:proofErr w:type="spellStart"/>
-      <w:r>
-        <w:t>megjelenik</w:t>
-      </w:r>
-      <w:proofErr w:type="spellEnd"/>
-      <w:r>
-        <w:t xml:space="preserve"> </w:t>
-      </w:r>
-      <w:proofErr w:type="spellStart"/>
-      <w:r>
-        <w:t>az</w:t>
-      </w:r>
-      <w:proofErr w:type="spellEnd"/>
-      <w:r>
-        <w:t xml:space="preserve"> </w:t>
-      </w:r>
-      <w:proofErr w:type="spellStart"/>
-      <w:r>
-        <w:t>összes</w:t>
-      </w:r>
-      <w:proofErr w:type="spellEnd"/>
-      <w:r>
-        <w:t xml:space="preserve"> </w:t>
-      </w:r>
-      <w:proofErr w:type="spellStart"/>
-      <w:r>
-        <w:t>küldött</w:t>
-      </w:r>
-      <w:proofErr w:type="spellEnd"/>
-      <w:r>
-        <w:t xml:space="preserve"> </w:t>
-      </w:r>
-      <w:proofErr w:type="spellStart"/>
-      <w:r>
-        <w:t>üzenetek</w:t>
-      </w:r>
-      <w:proofErr w:type="spellEnd"/>
-      <w:r>
-        <w:t xml:space="preserve">: </w:t>
+        <w:t xml:space="preserve">A kapcsolatok Küld gomb lenyomásával az Üzenteknél megjelenik az összes küldött üzenetek: </w:t>
       </w:r>
       <w:r>
         <w:br/>
@@ -4216,153 +2076,32 @@
       <w:r>
         <w:br/>
       </w:r>
-      <w:proofErr w:type="spellStart"/>
       <w:r>
         <w:rPr>
           <w:b/>
           <w:bCs/>
         </w:rPr>
-        <w:t>Funkció</w:t>
-      </w:r>
-      <w:proofErr w:type="spellEnd"/>
+        <w:t>Funkció: Az elküldött üzenetek fordított időrendben való megjelenítése.</w:t>
+      </w:r>
       <w:r>
         <w:rPr>
           <w:b/>
           <w:bCs/>
         </w:rPr>
-        <w:t xml:space="preserve">: Az </w:t>
-      </w:r>
-      <w:proofErr w:type="spellStart"/>
+        <w:br/>
+      </w:r>
+      <w:r>
+        <w:br/>
+      </w:r>
+      <w:r>
+        <w:br/>
+      </w:r>
       <w:r>
         <w:rPr>
           <w:b/>
           <w:bCs/>
         </w:rPr>
-        <w:t>elküldött</w:t>
-      </w:r>
-      <w:proofErr w:type="spellEnd"/>
-      <w:r>
-        <w:rPr>
-          <w:b/>
-          <w:bCs/>
-        </w:rPr>
-        <w:t xml:space="preserve"> </w:t>
-      </w:r>
-      <w:proofErr w:type="spellStart"/>
-      <w:r>
-        <w:rPr>
-          <w:b/>
-          <w:bCs/>
-        </w:rPr>
-        <w:t>üzenetek</w:t>
-      </w:r>
-      <w:proofErr w:type="spellEnd"/>
-      <w:r>
-        <w:rPr>
-          <w:b/>
-          <w:bCs/>
-        </w:rPr>
-        <w:t xml:space="preserve"> </w:t>
-      </w:r>
-      <w:proofErr w:type="spellStart"/>
-      <w:r>
-        <w:rPr>
-          <w:b/>
-          <w:bCs/>
-        </w:rPr>
-        <w:t>fordított</w:t>
-      </w:r>
-      <w:proofErr w:type="spellEnd"/>
-      <w:r>
-        <w:rPr>
-          <w:b/>
-          <w:bCs/>
-        </w:rPr>
-        <w:t xml:space="preserve"> </w:t>
-      </w:r>
-      <w:proofErr w:type="spellStart"/>
-      <w:r>
-        <w:rPr>
-          <w:b/>
-          <w:bCs/>
-        </w:rPr>
-        <w:t>időrendben</w:t>
-      </w:r>
-      <w:proofErr w:type="spellEnd"/>
-      <w:r>
-        <w:rPr>
-          <w:b/>
-          <w:bCs/>
-        </w:rPr>
-        <w:t xml:space="preserve"> </w:t>
-      </w:r>
-      <w:proofErr w:type="spellStart"/>
-      <w:r>
-        <w:rPr>
-          <w:b/>
-          <w:bCs/>
-        </w:rPr>
-        <w:t>való</w:t>
-      </w:r>
-      <w:proofErr w:type="spellEnd"/>
-      <w:r>
-        <w:rPr>
-          <w:b/>
-          <w:bCs/>
-        </w:rPr>
-        <w:t xml:space="preserve"> </w:t>
-      </w:r>
-      <w:proofErr w:type="spellStart"/>
-      <w:r>
-        <w:rPr>
-          <w:b/>
-          <w:bCs/>
-        </w:rPr>
-        <w:t>megjelenítése</w:t>
-      </w:r>
-      <w:proofErr w:type="spellEnd"/>
-      <w:r>
-        <w:rPr>
-          <w:b/>
-          <w:bCs/>
-        </w:rPr>
-        <w:t>.</w:t>
-      </w:r>
-      <w:r>
-        <w:rPr>
-          <w:b/>
-          <w:bCs/>
-        </w:rPr>
-        <w:br/>
-      </w:r>
-      <w:r>
-        <w:br/>
-      </w:r>
-      <w:r>
-        <w:br/>
-      </w:r>
-      <w:r>
-        <w:rPr>
-          <w:b/>
-          <w:bCs/>
-        </w:rPr>
-        <w:t xml:space="preserve">SQL </w:t>
-      </w:r>
-      <w:proofErr w:type="spellStart"/>
-      <w:r>
-        <w:rPr>
-          <w:b/>
-          <w:bCs/>
-        </w:rPr>
-        <w:t>lekérdezés</w:t>
-      </w:r>
-      <w:proofErr w:type="spellEnd"/>
-      <w:r>
-        <w:rPr>
-          <w:b/>
-          <w:bCs/>
-        </w:rPr>
-        <w:t>:</w:t>
+        <w:t>SQL lekérdezés:</w:t>
       </w:r>
     </w:p>
     <w:p>
@@ -4411,29 +2150,15 @@
       <w:r>
         <w:br/>
       </w:r>
-      <w:proofErr w:type="spellStart"/>
-      <w:proofErr w:type="gramStart"/>
       <w:r>
         <w:rPr>
           <w:b/>
           <w:bCs/>
         </w:rPr>
-        <w:t>Megvalósítás</w:t>
-      </w:r>
-      <w:proofErr w:type="spellEnd"/>
-      <w:r>
-        <w:rPr>
-          <w:b/>
-          <w:bCs/>
-        </w:rPr>
-        <w:t>:</w:t>
-      </w:r>
-      <w:r>
-        <w:t>-</w:t>
-      </w:r>
-      <w:proofErr w:type="gramEnd"/>
-      <w:r>
-        <w:t xml:space="preserve"> </w:t>
+        <w:t>Megvalósítás:</w:t>
+      </w:r>
+      <w:r>
+        <w:t xml:space="preserve">- </w:t>
       </w:r>
     </w:p>
     <w:p>
@@ -4442,123 +2167,11 @@
       </w:pPr>
       <w:r>
         <w:br/>
-        <w:t xml:space="preserve">- Az </w:t>
-      </w:r>
-      <w:proofErr w:type="spellStart"/>
-      <w:r>
-        <w:t>adatokat</w:t>
-      </w:r>
-      <w:proofErr w:type="spellEnd"/>
-      <w:r>
-        <w:t xml:space="preserve"> </w:t>
-      </w:r>
-      <w:proofErr w:type="spellStart"/>
-      <w:r>
-        <w:t>az</w:t>
-      </w:r>
-      <w:proofErr w:type="spellEnd"/>
-      <w:r>
-        <w:t xml:space="preserve"> `</w:t>
-      </w:r>
-      <w:proofErr w:type="spellStart"/>
-      <w:r>
-        <w:t>uzenetek</w:t>
-      </w:r>
-      <w:proofErr w:type="spellEnd"/>
-      <w:r>
-        <w:t xml:space="preserve">` </w:t>
-      </w:r>
-      <w:proofErr w:type="spellStart"/>
-      <w:r>
-        <w:t>táblából</w:t>
-      </w:r>
-      <w:proofErr w:type="spellEnd"/>
-      <w:r>
-        <w:t xml:space="preserve"> </w:t>
-      </w:r>
-      <w:proofErr w:type="spellStart"/>
-      <w:r>
-        <w:t>lekérdezzük</w:t>
-      </w:r>
-      <w:proofErr w:type="spellEnd"/>
-      <w:r>
-        <w:t xml:space="preserve">, </w:t>
-      </w:r>
-      <w:proofErr w:type="spellStart"/>
-      <w:r>
-        <w:t>és</w:t>
-      </w:r>
-      <w:proofErr w:type="spellEnd"/>
-      <w:r>
-        <w:t xml:space="preserve"> </w:t>
-      </w:r>
-      <w:proofErr w:type="spellStart"/>
-      <w:r>
-        <w:t>táblázatos</w:t>
-      </w:r>
-      <w:proofErr w:type="spellEnd"/>
-      <w:r>
-        <w:t xml:space="preserve"> </w:t>
-      </w:r>
-      <w:proofErr w:type="spellStart"/>
-      <w:r>
-        <w:t>formában</w:t>
-      </w:r>
-      <w:proofErr w:type="spellEnd"/>
-      <w:r>
-        <w:t xml:space="preserve"> </w:t>
-      </w:r>
-      <w:proofErr w:type="spellStart"/>
-      <w:r>
-        <w:t>megjelenítjük</w:t>
-      </w:r>
-      <w:proofErr w:type="spellEnd"/>
-      <w:r>
-        <w:t>.</w:t>
+        <w:t>- Az adatokat az `uzenetek` táblából lekérdezzük, és táblázatos formában megjelenítjük.</w:t>
       </w:r>
       <w:r>
         <w:br/>
-        <w:t xml:space="preserve">- Az EJS </w:t>
-      </w:r>
-      <w:proofErr w:type="spellStart"/>
-      <w:r>
-        <w:t>sablon</w:t>
-      </w:r>
-      <w:proofErr w:type="spellEnd"/>
-      <w:r>
-        <w:t xml:space="preserve"> </w:t>
-      </w:r>
-      <w:proofErr w:type="spellStart"/>
-      <w:r>
-        <w:t>segítségével</w:t>
-      </w:r>
-      <w:proofErr w:type="spellEnd"/>
-      <w:r>
-        <w:t xml:space="preserve"> a </w:t>
-      </w:r>
-      <w:proofErr w:type="spellStart"/>
-      <w:r>
-        <w:t>megjelenítés</w:t>
-      </w:r>
-      <w:proofErr w:type="spellEnd"/>
-      <w:r>
-        <w:t xml:space="preserve"> </w:t>
-      </w:r>
-      <w:proofErr w:type="spellStart"/>
-      <w:r>
-        <w:t>dinamikusan</w:t>
-      </w:r>
-      <w:proofErr w:type="spellEnd"/>
-      <w:r>
-        <w:t xml:space="preserve"> </w:t>
-      </w:r>
-      <w:proofErr w:type="spellStart"/>
-      <w:r>
-        <w:t>frissül</w:t>
-      </w:r>
-      <w:proofErr w:type="spellEnd"/>
-      <w:r>
-        <w:t>.</w:t>
+        <w:t>- Az EJS sablon segítségével a megjelenítés dinamikusan frissül.</w:t>
       </w:r>
       <w:r>
         <w:br/>
@@ -4636,389 +2249,44 @@
           <w:b/>
           <w:bCs/>
         </w:rPr>
-        <w:t xml:space="preserve">Crud </w:t>
-      </w:r>
-      <w:proofErr w:type="spellStart"/>
+        <w:t>Crud művelet segítségével Új Helység és Ország adat hozzáadása meglévő Helyseg táblához</w:t>
+      </w:r>
       <w:r>
         <w:rPr>
           <w:b/>
           <w:bCs/>
         </w:rPr>
-        <w:t>művelet</w:t>
-      </w:r>
-      <w:proofErr w:type="spellEnd"/>
+        <w:br/>
+      </w:r>
       <w:r>
         <w:rPr>
           <w:b/>
           <w:bCs/>
         </w:rPr>
-        <w:t xml:space="preserve"> </w:t>
-      </w:r>
-      <w:proofErr w:type="spellStart"/>
+        <w:br/>
+        <w:t>Megvalósítás az Indito.js és crud.js  és hozzá tartozó  crud.css</w:t>
+      </w:r>
       <w:r>
         <w:rPr>
           <w:b/>
           <w:bCs/>
         </w:rPr>
-        <w:t>segítségével</w:t>
-      </w:r>
-      <w:proofErr w:type="spellEnd"/>
+        <w:br/>
+      </w:r>
       <w:r>
         <w:rPr>
           <w:b/>
           <w:bCs/>
         </w:rPr>
-        <w:t xml:space="preserve"> </w:t>
-      </w:r>
-      <w:proofErr w:type="spellStart"/>
+        <w:br/>
+        <w:t>Konfiguráiciós</w:t>
+      </w:r>
       <w:r>
         <w:rPr>
           <w:b/>
           <w:bCs/>
         </w:rPr>
-        <w:t>Új</w:t>
-      </w:r>
-      <w:proofErr w:type="spellEnd"/>
-      <w:r>
-        <w:rPr>
-          <w:b/>
-          <w:bCs/>
-        </w:rPr>
-        <w:t xml:space="preserve"> </w:t>
-      </w:r>
-      <w:proofErr w:type="spellStart"/>
-      <w:r>
-        <w:rPr>
-          <w:b/>
-          <w:bCs/>
-        </w:rPr>
-        <w:t>Helység</w:t>
-      </w:r>
-      <w:proofErr w:type="spellEnd"/>
-      <w:r>
-        <w:rPr>
-          <w:b/>
-          <w:bCs/>
-        </w:rPr>
-        <w:t xml:space="preserve"> </w:t>
-      </w:r>
-      <w:proofErr w:type="spellStart"/>
-      <w:r>
-        <w:rPr>
-          <w:b/>
-          <w:bCs/>
-        </w:rPr>
-        <w:t>és</w:t>
-      </w:r>
-      <w:proofErr w:type="spellEnd"/>
-      <w:r>
-        <w:rPr>
-          <w:b/>
-          <w:bCs/>
-        </w:rPr>
-        <w:t xml:space="preserve"> Ország </w:t>
-      </w:r>
-      <w:proofErr w:type="spellStart"/>
-      <w:r>
-        <w:rPr>
-          <w:b/>
-          <w:bCs/>
-        </w:rPr>
-        <w:t>adat</w:t>
-      </w:r>
-      <w:proofErr w:type="spellEnd"/>
-      <w:r>
-        <w:rPr>
-          <w:b/>
-          <w:bCs/>
-        </w:rPr>
-        <w:t xml:space="preserve"> </w:t>
-      </w:r>
-      <w:proofErr w:type="spellStart"/>
-      <w:r>
-        <w:rPr>
-          <w:b/>
-          <w:bCs/>
-        </w:rPr>
-        <w:t>hozzáadása</w:t>
-      </w:r>
-      <w:proofErr w:type="spellEnd"/>
-      <w:r>
-        <w:rPr>
-          <w:b/>
-          <w:bCs/>
-        </w:rPr>
-        <w:t xml:space="preserve"> </w:t>
-      </w:r>
-      <w:proofErr w:type="spellStart"/>
-      <w:r>
-        <w:rPr>
-          <w:b/>
-          <w:bCs/>
-        </w:rPr>
-        <w:t>meglévő</w:t>
-      </w:r>
-      <w:proofErr w:type="spellEnd"/>
-      <w:r>
-        <w:rPr>
-          <w:b/>
-          <w:bCs/>
-        </w:rPr>
-        <w:t xml:space="preserve"> </w:t>
-      </w:r>
-      <w:proofErr w:type="spellStart"/>
-      <w:r>
-        <w:rPr>
-          <w:b/>
-          <w:bCs/>
-        </w:rPr>
-        <w:t>Helyseg</w:t>
-      </w:r>
-      <w:proofErr w:type="spellEnd"/>
-      <w:r>
-        <w:rPr>
-          <w:b/>
-          <w:bCs/>
-        </w:rPr>
-        <w:t xml:space="preserve"> </w:t>
-      </w:r>
-      <w:proofErr w:type="spellStart"/>
-      <w:r>
-        <w:rPr>
-          <w:b/>
-          <w:bCs/>
-        </w:rPr>
-        <w:t>táblához</w:t>
-      </w:r>
-      <w:proofErr w:type="spellEnd"/>
-      <w:r>
-        <w:rPr>
-          <w:b/>
-          <w:bCs/>
-        </w:rPr>
-        <w:br/>
-      </w:r>
-      <w:r>
-        <w:rPr>
-          <w:b/>
-          <w:bCs/>
-        </w:rPr>
-        <w:br/>
-      </w:r>
-      <w:proofErr w:type="spellStart"/>
-      <w:r>
-        <w:rPr>
-          <w:b/>
-          <w:bCs/>
-        </w:rPr>
-        <w:t>Megvalósítás</w:t>
-      </w:r>
-      <w:proofErr w:type="spellEnd"/>
-      <w:r>
-        <w:rPr>
-          <w:b/>
-          <w:bCs/>
-        </w:rPr>
-        <w:t xml:space="preserve"> </w:t>
-      </w:r>
-      <w:proofErr w:type="spellStart"/>
-      <w:r>
-        <w:rPr>
-          <w:b/>
-          <w:bCs/>
-        </w:rPr>
-        <w:t>az</w:t>
-      </w:r>
-      <w:proofErr w:type="spellEnd"/>
-      <w:r>
-        <w:rPr>
-          <w:b/>
-          <w:bCs/>
-        </w:rPr>
-        <w:t xml:space="preserve"> Indito.js </w:t>
-      </w:r>
-      <w:proofErr w:type="spellStart"/>
-      <w:r>
-        <w:rPr>
-          <w:b/>
-          <w:bCs/>
-        </w:rPr>
-        <w:t>és</w:t>
-      </w:r>
-      <w:proofErr w:type="spellEnd"/>
-      <w:r>
-        <w:rPr>
-          <w:b/>
-          <w:bCs/>
-        </w:rPr>
-        <w:t xml:space="preserve"> </w:t>
-      </w:r>
-      <w:proofErr w:type="gramStart"/>
-      <w:r>
-        <w:rPr>
-          <w:b/>
-          <w:bCs/>
-        </w:rPr>
-        <w:t xml:space="preserve">crud.js  </w:t>
-      </w:r>
-      <w:proofErr w:type="spellStart"/>
-      <w:r>
-        <w:rPr>
-          <w:b/>
-          <w:bCs/>
-        </w:rPr>
-        <w:t>és</w:t>
-      </w:r>
-      <w:proofErr w:type="spellEnd"/>
-      <w:proofErr w:type="gramEnd"/>
-      <w:r>
-        <w:rPr>
-          <w:b/>
-          <w:bCs/>
-        </w:rPr>
-        <w:t xml:space="preserve"> </w:t>
-      </w:r>
-      <w:proofErr w:type="spellStart"/>
-      <w:r>
-        <w:rPr>
-          <w:b/>
-          <w:bCs/>
-        </w:rPr>
-        <w:t>hozzá</w:t>
-      </w:r>
-      <w:proofErr w:type="spellEnd"/>
-      <w:r>
-        <w:rPr>
-          <w:b/>
-          <w:bCs/>
-        </w:rPr>
-        <w:t xml:space="preserve"> </w:t>
-      </w:r>
-      <w:proofErr w:type="spellStart"/>
-      <w:r>
-        <w:rPr>
-          <w:b/>
-          <w:bCs/>
-        </w:rPr>
-        <w:t>tartozó</w:t>
-      </w:r>
-      <w:proofErr w:type="spellEnd"/>
-      <w:r>
-        <w:rPr>
-          <w:b/>
-          <w:bCs/>
-        </w:rPr>
-        <w:t xml:space="preserve">  crud.css</w:t>
-      </w:r>
-      <w:r>
-        <w:rPr>
-          <w:b/>
-          <w:bCs/>
-        </w:rPr>
-        <w:br/>
-      </w:r>
-      <w:r>
-        <w:rPr>
-          <w:b/>
-          <w:bCs/>
-        </w:rPr>
-        <w:br/>
-      </w:r>
-      <w:proofErr w:type="spellStart"/>
-      <w:r>
-        <w:rPr>
-          <w:b/>
-          <w:bCs/>
-        </w:rPr>
-        <w:t>Konfiguráiciós</w:t>
-      </w:r>
-      <w:proofErr w:type="spellEnd"/>
-      <w:r>
-        <w:rPr>
-          <w:b/>
-          <w:bCs/>
-        </w:rPr>
-        <w:t xml:space="preserve"> </w:t>
-      </w:r>
-      <w:proofErr w:type="spellStart"/>
-      <w:r>
-        <w:rPr>
-          <w:b/>
-          <w:bCs/>
-        </w:rPr>
-        <w:t>sorok</w:t>
-      </w:r>
-      <w:proofErr w:type="spellEnd"/>
-      <w:r>
-        <w:rPr>
-          <w:b/>
-          <w:bCs/>
-        </w:rPr>
-        <w:t xml:space="preserve"> </w:t>
-      </w:r>
-      <w:proofErr w:type="spellStart"/>
-      <w:r>
-        <w:rPr>
-          <w:b/>
-          <w:bCs/>
-        </w:rPr>
-        <w:t>egy</w:t>
-      </w:r>
-      <w:proofErr w:type="spellEnd"/>
-      <w:r>
-        <w:rPr>
-          <w:b/>
-          <w:bCs/>
-        </w:rPr>
-        <w:t xml:space="preserve"> </w:t>
-      </w:r>
-      <w:proofErr w:type="spellStart"/>
-      <w:r>
-        <w:rPr>
-          <w:b/>
-          <w:bCs/>
-        </w:rPr>
-        <w:t>részlet</w:t>
-      </w:r>
-      <w:proofErr w:type="spellEnd"/>
-      <w:r>
-        <w:rPr>
-          <w:b/>
-          <w:bCs/>
-        </w:rPr>
-        <w:t xml:space="preserve"> </w:t>
-      </w:r>
-      <w:proofErr w:type="spellStart"/>
-      <w:r>
-        <w:rPr>
-          <w:b/>
-          <w:bCs/>
-        </w:rPr>
-        <w:t>az</w:t>
-      </w:r>
-      <w:proofErr w:type="spellEnd"/>
-      <w:r>
-        <w:rPr>
-          <w:b/>
-          <w:bCs/>
-        </w:rPr>
-        <w:t xml:space="preserve"> indito.js-</w:t>
-      </w:r>
-      <w:proofErr w:type="spellStart"/>
-      <w:r>
-        <w:rPr>
-          <w:b/>
-          <w:bCs/>
-        </w:rPr>
-        <w:t>ből</w:t>
-      </w:r>
-      <w:proofErr w:type="spellEnd"/>
-      <w:r>
-        <w:rPr>
-          <w:b/>
-          <w:bCs/>
-        </w:rPr>
-        <w:t xml:space="preserve">: </w:t>
+        <w:t xml:space="preserve"> sorok egy részlet az indito.js-ből: </w:t>
       </w:r>
       <w:r>
         <w:rPr>
@@ -5092,22 +2360,13 @@
           <w:bCs/>
         </w:rPr>
       </w:pPr>
-      <w:proofErr w:type="spellStart"/>
       <w:r>
         <w:rPr>
           <w:b/>
           <w:bCs/>
         </w:rPr>
         <w:lastRenderedPageBreak/>
-        <w:t>Működése</w:t>
-      </w:r>
-      <w:proofErr w:type="spellEnd"/>
-      <w:r>
-        <w:rPr>
-          <w:b/>
-          <w:bCs/>
-        </w:rPr>
-        <w:t>:</w:t>
+        <w:t>Működése:</w:t>
       </w:r>
       <w:r>
         <w:rPr>
@@ -5178,144 +2437,8 @@
           <w:bCs/>
         </w:rPr>
         <w:br/>
-      </w:r>
-      <w:proofErr w:type="spellStart"/>
-      <w:r>
-        <w:rPr>
-          <w:b/>
-          <w:bCs/>
-        </w:rPr>
-        <w:t>Hozzáadás</w:t>
-      </w:r>
-      <w:proofErr w:type="spellEnd"/>
-      <w:r>
-        <w:rPr>
-          <w:b/>
-          <w:bCs/>
-        </w:rPr>
-        <w:t xml:space="preserve"> </w:t>
-      </w:r>
-      <w:proofErr w:type="spellStart"/>
-      <w:r>
-        <w:rPr>
-          <w:b/>
-          <w:bCs/>
-        </w:rPr>
-        <w:t>gomb</w:t>
-      </w:r>
-      <w:proofErr w:type="spellEnd"/>
-      <w:r>
-        <w:rPr>
-          <w:b/>
-          <w:bCs/>
-        </w:rPr>
-        <w:t xml:space="preserve"> </w:t>
-      </w:r>
-      <w:proofErr w:type="spellStart"/>
-      <w:r>
-        <w:rPr>
-          <w:b/>
-          <w:bCs/>
-        </w:rPr>
-        <w:t>megnyomásával</w:t>
-      </w:r>
-      <w:proofErr w:type="spellEnd"/>
-      <w:r>
-        <w:rPr>
-          <w:b/>
-          <w:bCs/>
-        </w:rPr>
-        <w:t xml:space="preserve"> </w:t>
-      </w:r>
-      <w:proofErr w:type="spellStart"/>
-      <w:r>
-        <w:rPr>
-          <w:b/>
-          <w:bCs/>
-        </w:rPr>
-        <w:t>elmenti</w:t>
-      </w:r>
-      <w:proofErr w:type="spellEnd"/>
-      <w:r>
-        <w:rPr>
-          <w:b/>
-          <w:bCs/>
-        </w:rPr>
-        <w:t xml:space="preserve"> a </w:t>
-      </w:r>
-      <w:proofErr w:type="spellStart"/>
-      <w:r>
-        <w:rPr>
-          <w:b/>
-          <w:bCs/>
-        </w:rPr>
-        <w:t>Helység</w:t>
-      </w:r>
-      <w:proofErr w:type="spellEnd"/>
-      <w:r>
-        <w:rPr>
-          <w:b/>
-          <w:bCs/>
-        </w:rPr>
-        <w:t xml:space="preserve"> </w:t>
-      </w:r>
-      <w:proofErr w:type="spellStart"/>
-      <w:r>
-        <w:rPr>
-          <w:b/>
-          <w:bCs/>
-        </w:rPr>
-        <w:t>táblába</w:t>
-      </w:r>
-      <w:proofErr w:type="spellEnd"/>
-      <w:r>
-        <w:rPr>
-          <w:b/>
-          <w:bCs/>
-        </w:rPr>
-        <w:t xml:space="preserve"> </w:t>
-      </w:r>
-      <w:proofErr w:type="spellStart"/>
-      <w:r>
-        <w:rPr>
-          <w:b/>
-          <w:bCs/>
-        </w:rPr>
-        <w:t>az</w:t>
-      </w:r>
-      <w:proofErr w:type="spellEnd"/>
-      <w:r>
-        <w:rPr>
-          <w:b/>
-          <w:bCs/>
-        </w:rPr>
-        <w:t xml:space="preserve"> </w:t>
-      </w:r>
-      <w:proofErr w:type="spellStart"/>
-      <w:r>
-        <w:rPr>
-          <w:b/>
-          <w:bCs/>
-        </w:rPr>
-        <w:t>Új</w:t>
-      </w:r>
-      <w:proofErr w:type="spellEnd"/>
-      <w:r>
-        <w:rPr>
-          <w:b/>
-          <w:bCs/>
-        </w:rPr>
-        <w:t xml:space="preserve"> </w:t>
-      </w:r>
-      <w:proofErr w:type="spellStart"/>
-      <w:r>
-        <w:rPr>
-          <w:b/>
-          <w:bCs/>
-        </w:rPr>
-        <w:t>rekordot</w:t>
-      </w:r>
-      <w:proofErr w:type="spellEnd"/>
+        <w:t>Hozzáadás gomb megnyomásával elmenti a Helység táblába az Új rekordot</w:t>
+      </w:r>
       <w:r>
         <w:rPr>
           <w:b/>
@@ -5462,172 +2585,33 @@
           </wp:anchor>
         </w:drawing>
       </w:r>
-      <w:proofErr w:type="spellStart"/>
       <w:r>
         <w:rPr>
           <w:b/>
           <w:bCs/>
         </w:rPr>
-        <w:t>További</w:t>
-      </w:r>
-      <w:proofErr w:type="spellEnd"/>
+        <w:t>További Funkció:  Törlés és módosítás</w:t>
+      </w:r>
       <w:r>
         <w:rPr>
           <w:b/>
           <w:bCs/>
         </w:rPr>
-        <w:t xml:space="preserve"> </w:t>
-      </w:r>
-      <w:proofErr w:type="spellStart"/>
+        <w:br/>
+      </w:r>
       <w:r>
         <w:rPr>
           <w:b/>
           <w:bCs/>
         </w:rPr>
-        <w:t>Funkció</w:t>
-      </w:r>
-      <w:proofErr w:type="spellEnd"/>
+        <w:br/>
+      </w:r>
       <w:r>
         <w:rPr>
           <w:b/>
           <w:bCs/>
         </w:rPr>
-        <w:t xml:space="preserve">:  </w:t>
-      </w:r>
-      <w:proofErr w:type="spellStart"/>
-      <w:r>
-        <w:rPr>
-          <w:b/>
-          <w:bCs/>
-        </w:rPr>
-        <w:t>Törlés</w:t>
-      </w:r>
-      <w:proofErr w:type="spellEnd"/>
-      <w:r>
-        <w:rPr>
-          <w:b/>
-          <w:bCs/>
-        </w:rPr>
-        <w:t xml:space="preserve"> </w:t>
-      </w:r>
-      <w:proofErr w:type="spellStart"/>
-      <w:r>
-        <w:rPr>
-          <w:b/>
-          <w:bCs/>
-        </w:rPr>
-        <w:t>és</w:t>
-      </w:r>
-      <w:proofErr w:type="spellEnd"/>
-      <w:r>
-        <w:rPr>
-          <w:b/>
-          <w:bCs/>
-        </w:rPr>
-        <w:t xml:space="preserve"> </w:t>
-      </w:r>
-      <w:proofErr w:type="spellStart"/>
-      <w:r>
-        <w:rPr>
-          <w:b/>
-          <w:bCs/>
-        </w:rPr>
-        <w:t>módosítás</w:t>
-      </w:r>
-      <w:proofErr w:type="spellEnd"/>
-      <w:r>
-        <w:rPr>
-          <w:b/>
-          <w:bCs/>
-        </w:rPr>
-        <w:br/>
-      </w:r>
-      <w:r>
-        <w:rPr>
-          <w:b/>
-          <w:bCs/>
-        </w:rPr>
-        <w:br/>
-      </w:r>
-      <w:proofErr w:type="spellStart"/>
-      <w:r>
-        <w:rPr>
-          <w:b/>
-          <w:bCs/>
-        </w:rPr>
-        <w:t>Módosítás</w:t>
-      </w:r>
-      <w:proofErr w:type="spellEnd"/>
-      <w:r>
-        <w:rPr>
-          <w:b/>
-          <w:bCs/>
-        </w:rPr>
-        <w:t xml:space="preserve">: </w:t>
-      </w:r>
-      <w:proofErr w:type="spellStart"/>
-      <w:r>
-        <w:rPr>
-          <w:b/>
-          <w:bCs/>
-        </w:rPr>
-        <w:t>Módosítani</w:t>
-      </w:r>
-      <w:proofErr w:type="spellEnd"/>
-      <w:r>
-        <w:rPr>
-          <w:b/>
-          <w:bCs/>
-        </w:rPr>
-        <w:t xml:space="preserve"> </w:t>
-      </w:r>
-      <w:proofErr w:type="spellStart"/>
-      <w:r>
-        <w:rPr>
-          <w:b/>
-          <w:bCs/>
-        </w:rPr>
-        <w:t>szeretnék</w:t>
-      </w:r>
-      <w:proofErr w:type="spellEnd"/>
-      <w:r>
-        <w:rPr>
-          <w:b/>
-          <w:bCs/>
-        </w:rPr>
-        <w:t xml:space="preserve"> a </w:t>
-      </w:r>
-      <w:proofErr w:type="spellStart"/>
-      <w:r>
-        <w:rPr>
-          <w:b/>
-          <w:bCs/>
-        </w:rPr>
-        <w:t>Tunézia</w:t>
-      </w:r>
-      <w:proofErr w:type="spellEnd"/>
-      <w:r>
-        <w:rPr>
-          <w:b/>
-          <w:bCs/>
-        </w:rPr>
-        <w:t xml:space="preserve"> </w:t>
-      </w:r>
-      <w:proofErr w:type="spellStart"/>
-      <w:r>
-        <w:rPr>
-          <w:b/>
-          <w:bCs/>
-        </w:rPr>
-        <w:t>szót</w:t>
-      </w:r>
-      <w:proofErr w:type="spellEnd"/>
-      <w:r>
-        <w:rPr>
-          <w:b/>
-          <w:bCs/>
-        </w:rPr>
-        <w:t>:</w:t>
+        <w:t>Módosítás: Módosítani szeretnék a Tunézia szót:</w:t>
       </w:r>
       <w:r>
         <w:rPr>
@@ -5743,7 +2727,7 @@
           </mc:Choice>
           <mc:Fallback>
             <w:pict>
-              <v:shapetype w14:anchorId="4CEAFA81" id="_x0000_t32" coordsize="21600,21600" o:spt="32" o:oned="t" path="m,l21600,21600e" filled="f">
+              <v:shapetype w14:anchorId="43C31806" id="_x0000_t32" coordsize="21600,21600" o:spt="32" o:oned="t" path="m,l21600,21600e" filled="f">
                 <v:path arrowok="t" fillok="f" o:connecttype="none"/>
                 <o:lock v:ext="edit" shapetype="t"/>
               </v:shapetype>
@@ -5818,55 +2802,7 @@
           <w:bCs/>
         </w:rPr>
         <w:br/>
-        <w:t xml:space="preserve">De </w:t>
-      </w:r>
-      <w:proofErr w:type="spellStart"/>
-      <w:r>
-        <w:rPr>
-          <w:b/>
-          <w:bCs/>
-        </w:rPr>
-        <w:t>törölhetjük</w:t>
-      </w:r>
-      <w:proofErr w:type="spellEnd"/>
-      <w:r>
-        <w:rPr>
-          <w:b/>
-          <w:bCs/>
-        </w:rPr>
-        <w:t xml:space="preserve"> is a </w:t>
-      </w:r>
-      <w:proofErr w:type="spellStart"/>
-      <w:r>
-        <w:rPr>
-          <w:b/>
-          <w:bCs/>
-        </w:rPr>
-        <w:t>Törlés</w:t>
-      </w:r>
-      <w:proofErr w:type="spellEnd"/>
-      <w:r>
-        <w:rPr>
-          <w:b/>
-          <w:bCs/>
-        </w:rPr>
-        <w:t xml:space="preserve"> </w:t>
-      </w:r>
-      <w:proofErr w:type="spellStart"/>
-      <w:r>
-        <w:rPr>
-          <w:b/>
-          <w:bCs/>
-        </w:rPr>
-        <w:t>gombbal</w:t>
-      </w:r>
-      <w:proofErr w:type="spellEnd"/>
-      <w:r>
-        <w:rPr>
-          <w:b/>
-          <w:bCs/>
-        </w:rPr>
-        <w:t>:</w:t>
+        <w:t>De törölhetjük is a Törlés gombbal:</w:t>
       </w:r>
       <w:r>
         <w:rPr>
@@ -5932,13 +2868,8 @@
       </w:pPr>
       <w:r>
         <w:lastRenderedPageBreak/>
-        <w:t xml:space="preserve">8. OOP-JavaScript </w:t>
-      </w:r>
-      <w:proofErr w:type="spellStart"/>
-      <w:r>
-        <w:t>menü</w:t>
-      </w:r>
-      <w:proofErr w:type="spellEnd"/>
+        <w:t>8. OOP-JavaScript menü</w:t>
+      </w:r>
     </w:p>
     <w:p>
       <w:pPr>
@@ -5947,72 +2878,13 @@
       <w:r>
         <w:br/>
       </w:r>
-      <w:proofErr w:type="spellStart"/>
       <w:r>
         <w:rPr>
           <w:b/>
           <w:bCs/>
         </w:rPr>
-        <w:t>Feladat</w:t>
-      </w:r>
-      <w:proofErr w:type="spellEnd"/>
-      <w:r>
-        <w:rPr>
-          <w:b/>
-          <w:bCs/>
-        </w:rPr>
-        <w:t xml:space="preserve"> </w:t>
-      </w:r>
-      <w:proofErr w:type="spellStart"/>
-      <w:r>
-        <w:rPr>
-          <w:b/>
-          <w:bCs/>
-        </w:rPr>
-        <w:t>leírása</w:t>
-      </w:r>
-      <w:proofErr w:type="spellEnd"/>
-      <w:r>
-        <w:rPr>
-          <w:b/>
-          <w:bCs/>
-        </w:rPr>
-        <w:t xml:space="preserve"> </w:t>
-      </w:r>
-      <w:proofErr w:type="spellStart"/>
-      <w:r>
-        <w:rPr>
-          <w:b/>
-          <w:bCs/>
-        </w:rPr>
-        <w:t>szerint</w:t>
-      </w:r>
-      <w:proofErr w:type="spellEnd"/>
-      <w:r>
-        <w:rPr>
-          <w:b/>
-          <w:bCs/>
-        </w:rPr>
-        <w:t xml:space="preserve"> </w:t>
-      </w:r>
-      <w:proofErr w:type="spellStart"/>
-      <w:proofErr w:type="gramStart"/>
-      <w:r>
-        <w:rPr>
-          <w:b/>
-          <w:bCs/>
-        </w:rPr>
-        <w:t>egy</w:t>
-      </w:r>
-      <w:proofErr w:type="spellEnd"/>
-      <w:r>
-        <w:rPr>
-          <w:b/>
-          <w:bCs/>
-        </w:rPr>
-        <w:t xml:space="preserve"> :</w:t>
-      </w:r>
-      <w:proofErr w:type="gramEnd"/>
+        <w:t>Feladat leírása szerint egy :</w:t>
+      </w:r>
       <w:r>
         <w:t xml:space="preserve">  </w:t>
       </w:r>
@@ -6076,103 +2948,7 @@
         </w:drawing>
       </w:r>
       <w:r>
-        <w:t>OOP-</w:t>
-      </w:r>
-      <w:proofErr w:type="spellStart"/>
-      <w:r>
-        <w:t>Javascript</w:t>
-      </w:r>
-      <w:proofErr w:type="spellEnd"/>
-      <w:r>
-        <w:t xml:space="preserve"> </w:t>
-      </w:r>
-      <w:proofErr w:type="spellStart"/>
-      <w:r>
-        <w:t>menü</w:t>
-      </w:r>
-      <w:proofErr w:type="spellEnd"/>
-      <w:r>
-        <w:t xml:space="preserve">: Az </w:t>
-      </w:r>
-      <w:proofErr w:type="spellStart"/>
-      <w:r>
-        <w:t>oldalon</w:t>
-      </w:r>
-      <w:proofErr w:type="spellEnd"/>
-      <w:r>
-        <w:t xml:space="preserve"> </w:t>
-      </w:r>
-      <w:proofErr w:type="spellStart"/>
-      <w:r>
-        <w:t>készítsen</w:t>
-      </w:r>
-      <w:proofErr w:type="spellEnd"/>
-      <w:r>
-        <w:t xml:space="preserve"> </w:t>
-      </w:r>
-      <w:proofErr w:type="spellStart"/>
-      <w:r>
-        <w:t>egy</w:t>
-      </w:r>
-      <w:proofErr w:type="spellEnd"/>
-      <w:r>
-        <w:t xml:space="preserve"> </w:t>
-      </w:r>
-      <w:proofErr w:type="spellStart"/>
-      <w:r>
-        <w:t>kis</w:t>
-      </w:r>
-      <w:proofErr w:type="spellEnd"/>
-      <w:r>
-        <w:t xml:space="preserve"> </w:t>
-      </w:r>
-      <w:proofErr w:type="spellStart"/>
-      <w:r>
-        <w:t>alkalmazást</w:t>
-      </w:r>
-      <w:proofErr w:type="spellEnd"/>
-      <w:r>
-        <w:t xml:space="preserve">, </w:t>
-      </w:r>
-      <w:proofErr w:type="spellStart"/>
-      <w:r>
-        <w:t>amiben</w:t>
-      </w:r>
-      <w:proofErr w:type="spellEnd"/>
-      <w:r>
-        <w:t xml:space="preserve"> </w:t>
-      </w:r>
-      <w:proofErr w:type="spellStart"/>
-      <w:r>
-        <w:t>alkalmazza</w:t>
-      </w:r>
-      <w:proofErr w:type="spellEnd"/>
-      <w:r>
-        <w:t xml:space="preserve"> </w:t>
-      </w:r>
-      <w:proofErr w:type="spellStart"/>
-      <w:r>
-        <w:t>az</w:t>
-      </w:r>
-      <w:proofErr w:type="spellEnd"/>
-      <w:r>
-        <w:t xml:space="preserve"> </w:t>
-      </w:r>
-      <w:proofErr w:type="spellStart"/>
-      <w:r>
-        <w:t>objektum-orientált</w:t>
-      </w:r>
-      <w:proofErr w:type="spellEnd"/>
-      <w:r>
-        <w:t xml:space="preserve"> JavaScript </w:t>
-      </w:r>
-      <w:proofErr w:type="spellStart"/>
-      <w:r>
-        <w:t>elveit</w:t>
-      </w:r>
-      <w:proofErr w:type="spellEnd"/>
-      <w:r>
-        <w:t>.</w:t>
+        <w:t>OOP-Javascript menü: Az oldalon készítsen egy kis alkalmazást, amiben alkalmazza az objektum-orientált JavaScript elveit.</w:t>
       </w:r>
     </w:p>
     <w:p>
@@ -6255,274 +3031,30 @@
           </wp:anchor>
         </w:drawing>
       </w:r>
-      <w:proofErr w:type="spellStart"/>
       <w:r>
         <w:rPr>
           <w:b/>
           <w:bCs/>
         </w:rPr>
-        <w:t>Megvalósítás</w:t>
-      </w:r>
-      <w:proofErr w:type="spellEnd"/>
+        <w:t>Megvalósítás:   egy oop.ejs file létrehozása és annak konfigurálása</w:t>
+      </w:r>
       <w:r>
         <w:rPr>
           <w:b/>
           <w:bCs/>
         </w:rPr>
-        <w:t xml:space="preserve">:   </w:t>
-      </w:r>
-      <w:proofErr w:type="spellStart"/>
+        <w:t xml:space="preserve"> + hozzá tartozó css</w:t>
+      </w:r>
       <w:r>
         <w:rPr>
           <w:b/>
           <w:bCs/>
         </w:rPr>
-        <w:t>egy</w:t>
-      </w:r>
-      <w:proofErr w:type="spellEnd"/>
-      <w:r>
-        <w:rPr>
-          <w:b/>
-          <w:bCs/>
-        </w:rPr>
-        <w:t xml:space="preserve"> </w:t>
-      </w:r>
-      <w:proofErr w:type="spellStart"/>
-      <w:r>
-        <w:rPr>
-          <w:b/>
-          <w:bCs/>
-        </w:rPr>
-        <w:t>oop.ejs</w:t>
-      </w:r>
-      <w:proofErr w:type="spellEnd"/>
-      <w:r>
-        <w:rPr>
-          <w:b/>
-          <w:bCs/>
-        </w:rPr>
-        <w:t xml:space="preserve"> file </w:t>
-      </w:r>
-      <w:proofErr w:type="spellStart"/>
-      <w:r>
-        <w:rPr>
-          <w:b/>
-          <w:bCs/>
-        </w:rPr>
-        <w:t>létrehozása</w:t>
-      </w:r>
-      <w:proofErr w:type="spellEnd"/>
-      <w:r>
-        <w:rPr>
-          <w:b/>
-          <w:bCs/>
-        </w:rPr>
-        <w:t xml:space="preserve"> </w:t>
-      </w:r>
-      <w:proofErr w:type="spellStart"/>
-      <w:r>
-        <w:rPr>
-          <w:b/>
-          <w:bCs/>
-        </w:rPr>
-        <w:t>és</w:t>
-      </w:r>
-      <w:proofErr w:type="spellEnd"/>
-      <w:r>
-        <w:rPr>
-          <w:b/>
-          <w:bCs/>
-        </w:rPr>
-        <w:t xml:space="preserve"> </w:t>
-      </w:r>
-      <w:proofErr w:type="spellStart"/>
-      <w:r>
-        <w:rPr>
-          <w:b/>
-          <w:bCs/>
-        </w:rPr>
-        <w:t>annak</w:t>
-      </w:r>
-      <w:proofErr w:type="spellEnd"/>
-      <w:r>
-        <w:rPr>
-          <w:b/>
-          <w:bCs/>
-        </w:rPr>
-        <w:t xml:space="preserve"> </w:t>
-      </w:r>
-      <w:proofErr w:type="spellStart"/>
-      <w:r>
-        <w:rPr>
-          <w:b/>
-          <w:bCs/>
-        </w:rPr>
-        <w:t>konfigurálása</w:t>
-      </w:r>
-      <w:proofErr w:type="spellEnd"/>
-      <w:r>
-        <w:rPr>
-          <w:b/>
-          <w:bCs/>
-        </w:rPr>
-        <w:t xml:space="preserve"> + </w:t>
-      </w:r>
-      <w:proofErr w:type="spellStart"/>
-      <w:r>
-        <w:rPr>
-          <w:b/>
-          <w:bCs/>
-        </w:rPr>
-        <w:t>hozzá</w:t>
-      </w:r>
-      <w:proofErr w:type="spellEnd"/>
-      <w:r>
-        <w:rPr>
-          <w:b/>
-          <w:bCs/>
-        </w:rPr>
-        <w:t xml:space="preserve"> </w:t>
-      </w:r>
-      <w:proofErr w:type="spellStart"/>
-      <w:r>
-        <w:rPr>
-          <w:b/>
-          <w:bCs/>
-        </w:rPr>
-        <w:t>tartozó</w:t>
-      </w:r>
-      <w:proofErr w:type="spellEnd"/>
-      <w:r>
-        <w:rPr>
-          <w:b/>
-          <w:bCs/>
-        </w:rPr>
-        <w:t xml:space="preserve"> </w:t>
-      </w:r>
-      <w:proofErr w:type="spellStart"/>
-      <w:r>
-        <w:rPr>
-          <w:b/>
-          <w:bCs/>
-        </w:rPr>
-        <w:t>css</w:t>
-      </w:r>
-      <w:proofErr w:type="spellEnd"/>
-      <w:r>
-        <w:rPr>
-          <w:b/>
-          <w:bCs/>
-        </w:rPr>
         <w:br/>
-      </w:r>
-      <w:proofErr w:type="spellStart"/>
-      <w:proofErr w:type="gramStart"/>
-      <w:r>
-        <w:rPr>
-          <w:b/>
-          <w:bCs/>
-        </w:rPr>
-        <w:t>Működés</w:t>
-      </w:r>
-      <w:proofErr w:type="spellEnd"/>
-      <w:r>
-        <w:rPr>
-          <w:b/>
-          <w:bCs/>
-        </w:rPr>
-        <w:t xml:space="preserve"> :</w:t>
-      </w:r>
-      <w:proofErr w:type="gramEnd"/>
-      <w:r>
-        <w:t xml:space="preserve">  </w:t>
-      </w:r>
-      <w:proofErr w:type="spellStart"/>
-      <w:r>
-        <w:t>Úticél</w:t>
-      </w:r>
-      <w:proofErr w:type="spellEnd"/>
-      <w:r>
-        <w:t xml:space="preserve">, </w:t>
-      </w:r>
-      <w:proofErr w:type="spellStart"/>
-      <w:r>
-        <w:t>ár</w:t>
-      </w:r>
-      <w:proofErr w:type="spellEnd"/>
-      <w:r>
-        <w:t xml:space="preserve"> </w:t>
-      </w:r>
-      <w:proofErr w:type="spellStart"/>
-      <w:r>
-        <w:t>és</w:t>
-      </w:r>
-      <w:proofErr w:type="spellEnd"/>
-      <w:r>
-        <w:t xml:space="preserve"> </w:t>
-      </w:r>
-      <w:proofErr w:type="spellStart"/>
-      <w:r>
-        <w:t>időtartam</w:t>
-      </w:r>
-      <w:proofErr w:type="spellEnd"/>
-      <w:r>
-        <w:t xml:space="preserve"> </w:t>
-      </w:r>
-      <w:proofErr w:type="spellStart"/>
-      <w:r>
-        <w:t>adatok</w:t>
-      </w:r>
-      <w:proofErr w:type="spellEnd"/>
-      <w:r>
-        <w:t xml:space="preserve"> </w:t>
-      </w:r>
-      <w:proofErr w:type="spellStart"/>
-      <w:r>
-        <w:t>megadásával</w:t>
-      </w:r>
-      <w:proofErr w:type="spellEnd"/>
-      <w:r>
-        <w:t xml:space="preserve"> </w:t>
-      </w:r>
-      <w:proofErr w:type="spellStart"/>
-      <w:r>
-        <w:t>lehet</w:t>
-      </w:r>
-      <w:proofErr w:type="spellEnd"/>
-      <w:r>
-        <w:t xml:space="preserve"> </w:t>
-      </w:r>
-      <w:proofErr w:type="spellStart"/>
-      <w:r>
-        <w:t>csomagot</w:t>
-      </w:r>
-      <w:proofErr w:type="spellEnd"/>
-      <w:r>
-        <w:t xml:space="preserve"> </w:t>
-      </w:r>
-      <w:proofErr w:type="spellStart"/>
-      <w:r>
-        <w:t>hozzáadni</w:t>
-      </w:r>
-      <w:proofErr w:type="spellEnd"/>
-      <w:r>
-        <w:t xml:space="preserve"> , </w:t>
-      </w:r>
-      <w:proofErr w:type="spellStart"/>
-      <w:r>
-        <w:t>és</w:t>
-      </w:r>
-      <w:proofErr w:type="spellEnd"/>
-      <w:r>
-        <w:t xml:space="preserve"> </w:t>
-      </w:r>
-      <w:proofErr w:type="spellStart"/>
-      <w:r>
-        <w:t>törölni</w:t>
-      </w:r>
-      <w:proofErr w:type="spellEnd"/>
-      <w:r>
-        <w:t xml:space="preserve"> is</w:t>
+        <w:t>Működés :</w:t>
+      </w:r>
+      <w:r>
+        <w:t xml:space="preserve">  Úticél, ár és időtartam adatok megadásával lehet csomagot hozzáadni , és törölni is</w:t>
       </w:r>
     </w:p>
     <w:p>
@@ -6592,7 +3124,7 @@
           </mc:Choice>
           <mc:Fallback>
             <w:pict>
-              <v:shape w14:anchorId="2C94FB65" id="Egyenes összekötő nyíllal 9" o:spid="_x0000_s1026" type="#_x0000_t32" style="position:absolute;margin-left:117.75pt;margin-top:35.85pt;width:42.75pt;height:41.25pt;flip:x;z-index:251659264;visibility:visible;mso-wrap-style:square;mso-wrap-distance-left:9pt;mso-wrap-distance-top:0;mso-wrap-distance-right:9pt;mso-wrap-distance-bottom:0;mso-position-horizontal:absolute;mso-position-horizontal-relative:text;mso-position-vertical:absolute;mso-position-vertical-relative:text" o:gfxdata="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" strokecolor="#4f81bd [3204]" strokeweight="2pt">
+              <v:shape w14:anchorId="60A55E85" id="Egyenes összekötő nyíllal 9" o:spid="_x0000_s1026" type="#_x0000_t32" style="position:absolute;margin-left:117.75pt;margin-top:35.85pt;width:42.75pt;height:41.25pt;flip:x;z-index:251659264;visibility:visible;mso-wrap-style:square;mso-wrap-distance-left:9pt;mso-wrap-distance-top:0;mso-wrap-distance-right:9pt;mso-wrap-distance-bottom:0;mso-position-horizontal:absolute;mso-position-horizontal-relative:text;mso-position-vertical:absolute;mso-position-vertical-relative:text" o:gfxdata="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" strokecolor="#4f81bd [3204]" strokeweight="2pt">
                 <v:stroke endarrow="block"/>
                 <v:shadow on="t" color="black" opacity="24903f" origin=",.5" offset="0,.55556mm"/>
               </v:shape>
@@ -6612,53 +3144,12 @@
       <w:r>
         <w:br/>
       </w:r>
-      <w:proofErr w:type="spellStart"/>
       <w:r>
         <w:rPr>
           <w:b/>
           <w:bCs/>
         </w:rPr>
-        <w:t>majd</w:t>
-      </w:r>
-      <w:proofErr w:type="spellEnd"/>
-      <w:r>
-        <w:rPr>
-          <w:b/>
-          <w:bCs/>
-        </w:rPr>
-        <w:t xml:space="preserve"> </w:t>
-      </w:r>
-      <w:proofErr w:type="spellStart"/>
-      <w:r>
-        <w:rPr>
-          <w:b/>
-          <w:bCs/>
-        </w:rPr>
-        <w:t>Csomag</w:t>
-      </w:r>
-      <w:proofErr w:type="spellEnd"/>
-      <w:r>
-        <w:rPr>
-          <w:b/>
-          <w:bCs/>
-        </w:rPr>
-        <w:t xml:space="preserve"> </w:t>
-      </w:r>
-      <w:proofErr w:type="spellStart"/>
-      <w:r>
-        <w:rPr>
-          <w:b/>
-          <w:bCs/>
-        </w:rPr>
-        <w:t>hozzáadása</w:t>
-      </w:r>
-      <w:proofErr w:type="spellEnd"/>
-      <w:r>
-        <w:rPr>
-          <w:b/>
-          <w:bCs/>
-        </w:rPr>
-        <w:t xml:space="preserve">: </w:t>
+        <w:t xml:space="preserve">majd Csomag hozzáadása: </w:t>
       </w:r>
       <w:r>
         <w:rPr>
@@ -6730,59 +3221,9 @@
       <w:pPr>
         <w:spacing w:line="480" w:lineRule="auto"/>
       </w:pPr>
-      <w:proofErr w:type="spellStart"/>
-      <w:r>
-        <w:t>és</w:t>
-      </w:r>
-      <w:proofErr w:type="spellEnd"/>
-      <w:r>
-        <w:t xml:space="preserve"> </w:t>
-      </w:r>
-      <w:proofErr w:type="spellStart"/>
-      <w:r>
-        <w:t>már</w:t>
-      </w:r>
-      <w:proofErr w:type="spellEnd"/>
-      <w:r>
-        <w:t xml:space="preserve"> </w:t>
-      </w:r>
-      <w:proofErr w:type="spellStart"/>
-      <w:r>
-        <w:t>Elérhetővé</w:t>
-      </w:r>
-      <w:proofErr w:type="spellEnd"/>
-      <w:r>
-        <w:t xml:space="preserve"> </w:t>
-      </w:r>
-      <w:proofErr w:type="spellStart"/>
-      <w:r>
-        <w:t>válik</w:t>
-      </w:r>
-      <w:proofErr w:type="spellEnd"/>
-      <w:r>
-        <w:t xml:space="preserve"> </w:t>
-      </w:r>
-      <w:proofErr w:type="spellStart"/>
-      <w:r>
-        <w:t>az</w:t>
-      </w:r>
-      <w:proofErr w:type="spellEnd"/>
-      <w:r>
-        <w:t xml:space="preserve"> </w:t>
-      </w:r>
-      <w:proofErr w:type="spellStart"/>
-      <w:r>
-        <w:t>aktuális</w:t>
-      </w:r>
-      <w:proofErr w:type="spellEnd"/>
-      <w:r>
-        <w:t xml:space="preserve"> </w:t>
-      </w:r>
-      <w:proofErr w:type="spellStart"/>
-      <w:r>
-        <w:t>csomag</w:t>
-      </w:r>
-      <w:proofErr w:type="spellEnd"/>
+      <w:r>
+        <w:t>és már Elérhetővé válik az aktuális csomag</w:t>
+      </w:r>
     </w:p>
     <w:p>
       <w:pPr>
@@ -6793,37 +3234,8 @@
       <w:pPr>
         <w:spacing w:line="480" w:lineRule="auto"/>
       </w:pPr>
-      <w:proofErr w:type="spellStart"/>
-      <w:r>
-        <w:t>Törlés</w:t>
-      </w:r>
-      <w:proofErr w:type="spellEnd"/>
-      <w:r>
-        <w:t xml:space="preserve"> </w:t>
-      </w:r>
-      <w:proofErr w:type="spellStart"/>
-      <w:r>
-        <w:t>gomb</w:t>
-      </w:r>
-      <w:proofErr w:type="spellEnd"/>
-      <w:r>
-        <w:t xml:space="preserve"> </w:t>
-      </w:r>
-      <w:proofErr w:type="spellStart"/>
-      <w:r>
-        <w:t>lenyomásával</w:t>
-      </w:r>
-      <w:proofErr w:type="spellEnd"/>
-      <w:r>
-        <w:t xml:space="preserve"> </w:t>
-      </w:r>
-      <w:proofErr w:type="spellStart"/>
-      <w:r>
-        <w:t>töröljük</w:t>
-      </w:r>
-      <w:proofErr w:type="spellEnd"/>
-      <w:r>
-        <w:t>:</w:t>
+      <w:r>
+        <w:t>Törlés gomb lenyomásával töröljük:</w:t>
       </w:r>
       <w:r>
         <w:br/>
@@ -6876,43 +3288,9 @@
       <w:pPr>
         <w:spacing w:line="480" w:lineRule="auto"/>
       </w:pPr>
-      <w:proofErr w:type="spellStart"/>
-      <w:r>
-        <w:t>visszaáll</w:t>
-      </w:r>
-      <w:proofErr w:type="spellEnd"/>
-      <w:r>
-        <w:t xml:space="preserve"> </w:t>
-      </w:r>
-      <w:proofErr w:type="spellStart"/>
-      <w:r>
-        <w:t>az</w:t>
-      </w:r>
-      <w:proofErr w:type="spellEnd"/>
-      <w:r>
-        <w:t xml:space="preserve"> </w:t>
-      </w:r>
-      <w:proofErr w:type="spellStart"/>
-      <w:r>
-        <w:t>alapállpotba</w:t>
-      </w:r>
-      <w:proofErr w:type="spellEnd"/>
-      <w:r>
-        <w:t xml:space="preserve"> </w:t>
-      </w:r>
-      <w:proofErr w:type="spellStart"/>
-      <w:r>
-        <w:t>az</w:t>
-      </w:r>
-      <w:proofErr w:type="spellEnd"/>
-      <w:r>
-        <w:t xml:space="preserve"> </w:t>
-      </w:r>
-      <w:proofErr w:type="spellStart"/>
-      <w:r>
-        <w:t>oldalunk</w:t>
-      </w:r>
-      <w:proofErr w:type="spellEnd"/>
+      <w:r>
+        <w:t>visszaáll az alapállpotba az oldalunk</w:t>
+      </w:r>
     </w:p>
     <w:p>
       <w:pPr>
@@ -6921,21 +3299,8 @@
       </w:pPr>
       <w:r>
         <w:lastRenderedPageBreak/>
-        <w:t xml:space="preserve">9. </w:t>
-      </w:r>
-      <w:proofErr w:type="spellStart"/>
-      <w:r>
-        <w:t>Szerver</w:t>
-      </w:r>
-      <w:proofErr w:type="spellEnd"/>
-      <w:r>
-        <w:t xml:space="preserve"> </w:t>
-      </w:r>
-      <w:proofErr w:type="spellStart"/>
-      <w:r>
-        <w:t>beállítás</w:t>
-      </w:r>
-      <w:proofErr w:type="spellEnd"/>
+        <w:t>9. Szerver beállítás</w:t>
+      </w:r>
     </w:p>
     <w:p>
       <w:pPr>
@@ -6950,54 +3315,54 @@
           <w:bCs/>
         </w:rPr>
         <w:br/>
-      </w:r>
-      <w:proofErr w:type="spellStart"/>
+        <w:t>Szerver belépési adatok:</w:t>
+      </w:r>
       <w:r>
         <w:rPr>
           <w:b/>
           <w:bCs/>
         </w:rPr>
-        <w:t>Szerver</w:t>
-      </w:r>
-      <w:proofErr w:type="spellEnd"/>
+        <w:br/>
+        <w:t>- IP-cím: [Megadandó]</w:t>
+      </w:r>
       <w:r>
         <w:rPr>
           <w:b/>
           <w:bCs/>
         </w:rPr>
-        <w:t xml:space="preserve"> </w:t>
-      </w:r>
-      <w:proofErr w:type="spellStart"/>
+        <w:br/>
+        <w:t>- Felhasználónév: [Megadandó]</w:t>
+      </w:r>
       <w:r>
         <w:rPr>
           <w:b/>
           <w:bCs/>
         </w:rPr>
-        <w:t>belépési</w:t>
-      </w:r>
-      <w:proofErr w:type="spellEnd"/>
-      <w:r>
+        <w:br/>
+        <w:t>- Jelszó: [Megadandó]</w:t>
+      </w:r>
+    </w:p>
+    <w:p>
+      <w:pPr>
         <w:rPr>
           <w:b/>
           <w:bCs/>
         </w:rPr>
-        <w:t xml:space="preserve"> </w:t>
-      </w:r>
-      <w:proofErr w:type="spellStart"/>
-      <w:r>
+      </w:pPr>
+    </w:p>
+    <w:p>
+      <w:pPr>
         <w:rPr>
           <w:b/>
           <w:bCs/>
         </w:rPr>
-        <w:t>adatok</w:t>
-      </w:r>
-      <w:proofErr w:type="spellEnd"/>
+      </w:pPr>
       <w:r>
         <w:rPr>
           <w:b/>
           <w:bCs/>
         </w:rPr>
-        <w:t>:</w:t>
+        <w:t xml:space="preserve">Két helyen ment a fejlesztés Local és Linux szerver oldalon: </w:t>
       </w:r>
       <w:r>
         <w:rPr>
@@ -7005,275 +3370,22 @@
           <w:bCs/>
         </w:rPr>
         <w:br/>
-        <w:t>- IP-</w:t>
-      </w:r>
-      <w:proofErr w:type="spellStart"/>
-      <w:r>
-        <w:rPr>
-          <w:b/>
-          <w:bCs/>
-        </w:rPr>
-        <w:t>cím</w:t>
-      </w:r>
-      <w:proofErr w:type="spellEnd"/>
-      <w:r>
-        <w:rPr>
-          <w:b/>
-          <w:bCs/>
-        </w:rPr>
-        <w:t>: [</w:t>
-      </w:r>
-      <w:proofErr w:type="spellStart"/>
-      <w:r>
-        <w:rPr>
-          <w:b/>
-          <w:bCs/>
-        </w:rPr>
-        <w:t>Megadandó</w:t>
-      </w:r>
-      <w:proofErr w:type="spellEnd"/>
-      <w:r>
-        <w:rPr>
-          <w:b/>
-          <w:bCs/>
-        </w:rPr>
-        <w:t>]</w:t>
-      </w:r>
-      <w:r>
-        <w:rPr>
-          <w:b/>
-          <w:bCs/>
-        </w:rPr>
-        <w:br/>
-        <w:t xml:space="preserve">- </w:t>
-      </w:r>
-      <w:proofErr w:type="spellStart"/>
-      <w:r>
-        <w:rPr>
-          <w:b/>
-          <w:bCs/>
-        </w:rPr>
-        <w:t>Felhasználónév</w:t>
-      </w:r>
-      <w:proofErr w:type="spellEnd"/>
-      <w:r>
-        <w:rPr>
-          <w:b/>
-          <w:bCs/>
-        </w:rPr>
-        <w:t>: [</w:t>
-      </w:r>
-      <w:proofErr w:type="spellStart"/>
-      <w:r>
-        <w:rPr>
-          <w:b/>
-          <w:bCs/>
-        </w:rPr>
-        <w:t>Megadandó</w:t>
-      </w:r>
-      <w:proofErr w:type="spellEnd"/>
-      <w:r>
-        <w:rPr>
-          <w:b/>
-          <w:bCs/>
-        </w:rPr>
-        <w:t>]</w:t>
-      </w:r>
-      <w:r>
-        <w:rPr>
-          <w:b/>
-          <w:bCs/>
-        </w:rPr>
-        <w:br/>
-        <w:t xml:space="preserve">- </w:t>
-      </w:r>
-      <w:proofErr w:type="spellStart"/>
-      <w:r>
-        <w:rPr>
-          <w:b/>
-          <w:bCs/>
-        </w:rPr>
-        <w:t>Jelszó</w:t>
-      </w:r>
-      <w:proofErr w:type="spellEnd"/>
-      <w:r>
-        <w:rPr>
-          <w:b/>
-          <w:bCs/>
-        </w:rPr>
-        <w:t>: [</w:t>
-      </w:r>
-      <w:proofErr w:type="spellStart"/>
-      <w:r>
-        <w:rPr>
-          <w:b/>
-          <w:bCs/>
-        </w:rPr>
-        <w:t>Megadandó</w:t>
-      </w:r>
-      <w:proofErr w:type="spellEnd"/>
-      <w:r>
-        <w:rPr>
-          <w:b/>
-          <w:bCs/>
-        </w:rPr>
-        <w:t>]</w:t>
+        <w:t xml:space="preserve">    </w:t>
       </w:r>
     </w:p>
     <w:p>
-      <w:pPr>
-        <w:rPr>
-          <w:b/>
-          <w:bCs/>
-        </w:rPr>
-      </w:pPr>
+      <w:r>
+        <w:br w:type="page"/>
+      </w:r>
     </w:p>
     <w:p>
       <w:pPr>
-        <w:rPr>
-          <w:b/>
-          <w:bCs/>
-        </w:rPr>
-      </w:pPr>
-      <w:proofErr w:type="spellStart"/>
-      <w:r>
-        <w:rPr>
-          <w:b/>
-          <w:bCs/>
-        </w:rPr>
-        <w:t>Két</w:t>
-      </w:r>
-      <w:proofErr w:type="spellEnd"/>
-      <w:r>
-        <w:rPr>
-          <w:b/>
-          <w:bCs/>
-        </w:rPr>
-        <w:t xml:space="preserve"> </w:t>
-      </w:r>
-      <w:proofErr w:type="spellStart"/>
-      <w:r>
-        <w:rPr>
-          <w:b/>
-          <w:bCs/>
-        </w:rPr>
-        <w:t>helyen</w:t>
-      </w:r>
-      <w:proofErr w:type="spellEnd"/>
-      <w:r>
-        <w:rPr>
-          <w:b/>
-          <w:bCs/>
-        </w:rPr>
-        <w:t xml:space="preserve"> </w:t>
-      </w:r>
-      <w:proofErr w:type="spellStart"/>
-      <w:r>
-        <w:rPr>
-          <w:b/>
-          <w:bCs/>
-        </w:rPr>
-        <w:t>ment</w:t>
-      </w:r>
-      <w:proofErr w:type="spellEnd"/>
-      <w:r>
-        <w:rPr>
-          <w:b/>
-          <w:bCs/>
-        </w:rPr>
-        <w:t xml:space="preserve"> a </w:t>
-      </w:r>
-      <w:proofErr w:type="spellStart"/>
-      <w:r>
-        <w:rPr>
-          <w:b/>
-          <w:bCs/>
-        </w:rPr>
-        <w:t>fejlesztés</w:t>
-      </w:r>
-      <w:proofErr w:type="spellEnd"/>
-      <w:r>
-        <w:rPr>
-          <w:b/>
-          <w:bCs/>
-        </w:rPr>
-        <w:t xml:space="preserve"> Local </w:t>
-      </w:r>
-      <w:proofErr w:type="spellStart"/>
-      <w:r>
-        <w:rPr>
-          <w:b/>
-          <w:bCs/>
-        </w:rPr>
-        <w:t>és</w:t>
-      </w:r>
-      <w:proofErr w:type="spellEnd"/>
-      <w:r>
-        <w:rPr>
-          <w:b/>
-          <w:bCs/>
-        </w:rPr>
-        <w:t xml:space="preserve"> Linux </w:t>
-      </w:r>
-      <w:proofErr w:type="spellStart"/>
-      <w:r>
-        <w:rPr>
-          <w:b/>
-          <w:bCs/>
-        </w:rPr>
-        <w:t>szerver</w:t>
-      </w:r>
-      <w:proofErr w:type="spellEnd"/>
-      <w:r>
-        <w:rPr>
-          <w:b/>
-          <w:bCs/>
-        </w:rPr>
-        <w:t xml:space="preserve"> </w:t>
-      </w:r>
-      <w:proofErr w:type="spellStart"/>
-      <w:r>
-        <w:rPr>
-          <w:b/>
-          <w:bCs/>
-        </w:rPr>
-        <w:t>oldalon</w:t>
-      </w:r>
-      <w:proofErr w:type="spellEnd"/>
-      <w:r>
-        <w:rPr>
-          <w:b/>
-          <w:bCs/>
-        </w:rPr>
-        <w:t xml:space="preserve">: </w:t>
-      </w:r>
-      <w:r>
-        <w:rPr>
-          <w:b/>
-          <w:bCs/>
-        </w:rPr>
-        <w:br/>
-        <w:t xml:space="preserve">    </w:t>
-      </w:r>
-    </w:p>
-    <w:p>
-      <w:r>
-        <w:br w:type="page"/>
-      </w:r>
-    </w:p>
-    <w:p>
-      <w:pPr>
         <w:pStyle w:val="Cmsor1"/>
       </w:pPr>
       <w:r>
         <w:lastRenderedPageBreak/>
-        <w:t xml:space="preserve">10. </w:t>
-      </w:r>
-      <w:proofErr w:type="spellStart"/>
-      <w:r>
-        <w:t>Verziókövetés</w:t>
-      </w:r>
-      <w:proofErr w:type="spellEnd"/>
+        <w:t>10. Verziókövetés</w:t>
+      </w:r>
     </w:p>
     <w:p/>
     <w:p>
@@ -7451,68 +3563,19 @@
       <w:r>
         <w:br/>
       </w:r>
-      <w:proofErr w:type="spellStart"/>
       <w:r>
         <w:rPr>
           <w:b/>
           <w:bCs/>
         </w:rPr>
-        <w:t>Funkció</w:t>
-      </w:r>
-      <w:proofErr w:type="spellEnd"/>
-      <w:r>
-        <w:rPr>
-          <w:b/>
-          <w:bCs/>
-        </w:rPr>
-        <w:t>:</w:t>
+        <w:t>Funkció:</w:t>
       </w:r>
       <w:r>
         <w:t xml:space="preserve"> </w:t>
       </w:r>
       <w:r>
         <w:br/>
-        <w:t xml:space="preserve">- A </w:t>
-      </w:r>
-      <w:proofErr w:type="spellStart"/>
-      <w:r>
-        <w:t>verziókövetés</w:t>
-      </w:r>
-      <w:proofErr w:type="spellEnd"/>
-      <w:r>
-        <w:t xml:space="preserve"> </w:t>
-      </w:r>
-      <w:proofErr w:type="spellStart"/>
-      <w:r>
-        <w:t>lehetővé</w:t>
-      </w:r>
-      <w:proofErr w:type="spellEnd"/>
-      <w:r>
-        <w:t xml:space="preserve"> </w:t>
-      </w:r>
-      <w:proofErr w:type="spellStart"/>
-      <w:r>
-        <w:t>tette</w:t>
-      </w:r>
-      <w:proofErr w:type="spellEnd"/>
-      <w:r>
-        <w:t xml:space="preserve"> a </w:t>
-      </w:r>
-      <w:proofErr w:type="spellStart"/>
-      <w:r>
-        <w:t>csapatmunka</w:t>
-      </w:r>
-      <w:proofErr w:type="spellEnd"/>
-      <w:r>
-        <w:t xml:space="preserve"> </w:t>
-      </w:r>
-      <w:proofErr w:type="spellStart"/>
-      <w:r>
-        <w:t>megszervezését</w:t>
-      </w:r>
-      <w:proofErr w:type="spellEnd"/>
-      <w:r>
-        <w:t>.</w:t>
+        <w:t>- A verziókövetés lehetővé tette a csapatmunka megszervezését.</w:t>
       </w:r>
       <w:r>
         <w:br/>
@@ -7530,13 +3593,8 @@
       </w:pPr>
       <w:r>
         <w:lastRenderedPageBreak/>
-        <w:t xml:space="preserve">11. </w:t>
-      </w:r>
-      <w:proofErr w:type="spellStart"/>
-      <w:r>
-        <w:t>Adatok</w:t>
-      </w:r>
-      <w:proofErr w:type="spellEnd"/>
+        <w:t>11. Adatok</w:t>
+      </w:r>
     </w:p>
     <w:p>
       <w:r>
@@ -7591,137 +3649,63 @@
           <w:b/>
           <w:bCs/>
         </w:rPr>
-        <w:t xml:space="preserve">: Linux </w:t>
-      </w:r>
-      <w:proofErr w:type="spellStart"/>
+        <w:t xml:space="preserve">: Linux adatok: </w:t>
+      </w:r>
       <w:r>
         <w:rPr>
           <w:b/>
           <w:bCs/>
         </w:rPr>
-        <w:t>adatok</w:t>
-      </w:r>
-      <w:proofErr w:type="spellEnd"/>
+        <w:br/>
+      </w:r>
       <w:r>
         <w:rPr>
           <w:b/>
           <w:bCs/>
         </w:rPr>
-        <w:t xml:space="preserve">: </w:t>
-      </w:r>
-      <w:r>
-        <w:rPr>
-          <w:b/>
-          <w:bCs/>
-        </w:rPr>
-        <w:br/>
-      </w:r>
-      <w:r>
-        <w:rPr>
-          <w:b/>
-          <w:bCs/>
-        </w:rPr>
         <w:br/>
       </w:r>
     </w:p>
     <w:p>
       <w:r>
         <w:br/>
-        <w:t xml:space="preserve">Linux </w:t>
-      </w:r>
-      <w:proofErr w:type="spellStart"/>
-      <w:r>
-        <w:t>belépési</w:t>
-      </w:r>
-      <w:proofErr w:type="spellEnd"/>
-      <w:r>
-        <w:t xml:space="preserve"> </w:t>
-      </w:r>
-      <w:proofErr w:type="spellStart"/>
-      <w:r>
-        <w:t>adatok</w:t>
-      </w:r>
-      <w:proofErr w:type="spellEnd"/>
-      <w:r>
-        <w:t>:</w:t>
+        <w:t>Linux belépési adatok:</w:t>
       </w:r>
       <w:r>
         <w:br/>
-        <w:t>- IP-</w:t>
-      </w:r>
-      <w:proofErr w:type="spellStart"/>
-      <w:r>
-        <w:t>cím</w:t>
-      </w:r>
-      <w:proofErr w:type="spellEnd"/>
+        <w:t>- IP-cím</w:t>
+      </w:r>
       <w:r>
         <w:t>:  143.47.98.96</w:t>
       </w:r>
       <w:r>
         <w:br/>
-        <w:t xml:space="preserve">- </w:t>
-      </w:r>
-      <w:proofErr w:type="spellStart"/>
-      <w:r>
-        <w:t>Kapott</w:t>
-      </w:r>
-      <w:proofErr w:type="spellEnd"/>
-      <w:r>
-        <w:t xml:space="preserve"> Port: 8010</w:t>
+        <w:t>- Kapott Port: 8010</w:t>
       </w:r>
       <w:r>
         <w:br/>
-        <w:t xml:space="preserve">- </w:t>
-      </w:r>
-      <w:proofErr w:type="spellStart"/>
-      <w:r>
-        <w:t>Felhasználónév</w:t>
-      </w:r>
-      <w:proofErr w:type="spellEnd"/>
-      <w:r>
-        <w:t xml:space="preserve">: </w:t>
+        <w:t xml:space="preserve">- Felhasználónév: </w:t>
       </w:r>
       <w:r>
         <w:t xml:space="preserve"> student010</w:t>
       </w:r>
       <w:r>
         <w:br/>
-        <w:t xml:space="preserve">- </w:t>
-      </w:r>
-      <w:proofErr w:type="spellStart"/>
-      <w:r>
-        <w:t>Jelszó</w:t>
-      </w:r>
-      <w:proofErr w:type="spellEnd"/>
-      <w:r>
-        <w:t xml:space="preserve">: </w:t>
+        <w:t xml:space="preserve">- Jelszó: </w:t>
       </w:r>
       <w:r>
         <w:t>GyorgyiT_86</w:t>
       </w:r>
       <w:r>
         <w:br/>
-        <w:t xml:space="preserve">- database </w:t>
-      </w:r>
-      <w:proofErr w:type="spellStart"/>
-      <w:r>
-        <w:t>felhasználónév</w:t>
-      </w:r>
-      <w:proofErr w:type="spellEnd"/>
-      <w:r>
-        <w:t>: studb010</w:t>
+        <w:t>- database felhasználónév: studb010</w:t>
       </w:r>
       <w:r>
         <w:br/>
-        <w:t xml:space="preserve">- database </w:t>
-      </w:r>
-      <w:proofErr w:type="spellStart"/>
-      <w:r>
-        <w:t>jelszó</w:t>
-      </w:r>
-      <w:proofErr w:type="spellEnd"/>
-      <w:r>
-        <w:t>: db010</w:t>
+        <w:t xml:space="preserve">- database jelszó: </w:t>
+      </w:r>
+      <w:r>
+        <w:t>yxz456</w:t>
       </w:r>
       <w:r>
         <w:br/>
@@ -7769,74 +3753,26 @@
     <w:p>
       <w:r>
         <w:br/>
-        <w:t xml:space="preserve">Linux </w:t>
-      </w:r>
-      <w:proofErr w:type="spellStart"/>
-      <w:r>
-        <w:t>belépési</w:t>
-      </w:r>
-      <w:proofErr w:type="spellEnd"/>
-      <w:r>
-        <w:t xml:space="preserve"> </w:t>
-      </w:r>
-      <w:proofErr w:type="spellStart"/>
-      <w:r>
-        <w:t>adatok</w:t>
-      </w:r>
-      <w:proofErr w:type="spellEnd"/>
-      <w:r>
-        <w:t>:</w:t>
+        <w:t>Linux belépési adatok:</w:t>
       </w:r>
       <w:r>
         <w:br/>
-        <w:t>- IP-</w:t>
-      </w:r>
-      <w:proofErr w:type="spellStart"/>
-      <w:r>
-        <w:t>cím</w:t>
-      </w:r>
-      <w:proofErr w:type="spellEnd"/>
-      <w:r>
-        <w:t>:  143.47.98.96</w:t>
+        <w:t>- IP-cím:  143.47.98.96</w:t>
       </w:r>
       <w:r>
         <w:br/>
-        <w:t xml:space="preserve">- </w:t>
-      </w:r>
-      <w:proofErr w:type="spellStart"/>
-      <w:r>
-        <w:t>Kapott</w:t>
-      </w:r>
-      <w:proofErr w:type="spellEnd"/>
-      <w:r>
-        <w:t xml:space="preserve"> Port: 801</w:t>
+        <w:t>- Kapott Port: 801</w:t>
       </w:r>
       <w:r>
         <w:t>4</w:t>
       </w:r>
       <w:r>
         <w:br/>
-        <w:t xml:space="preserve">- </w:t>
-      </w:r>
-      <w:proofErr w:type="spellStart"/>
-      <w:r>
-        <w:t>Felhasználónév</w:t>
-      </w:r>
-      <w:proofErr w:type="spellEnd"/>
-      <w:r>
-        <w:t>:  student014</w:t>
+        <w:t>- Felhasználónév:  student014</w:t>
       </w:r>
       <w:r>
         <w:br/>
-        <w:t xml:space="preserve">- </w:t>
-      </w:r>
-      <w:proofErr w:type="spellStart"/>
-      <w:r>
-        <w:t>Jelszó</w:t>
-      </w:r>
-      <w:proofErr w:type="spellEnd"/>
-      <w:r>
-        <w:t xml:space="preserve">: </w:t>
+        <w:t xml:space="preserve">- Jelszó: </w:t>
       </w:r>
       <w:r>
         <w:t>S</w:t>
@@ -7849,27 +3785,11 @@
       </w:r>
       <w:r>
         <w:br/>
-        <w:t xml:space="preserve">- database </w:t>
-      </w:r>
-      <w:proofErr w:type="spellStart"/>
-      <w:r>
-        <w:t>felhasználónév</w:t>
-      </w:r>
-      <w:proofErr w:type="spellEnd"/>
-      <w:r>
-        <w:t>: studb014</w:t>
+        <w:t>- database felhasználónév: studb014</w:t>
       </w:r>
       <w:r>
         <w:br/>
-        <w:t xml:space="preserve">- database </w:t>
-      </w:r>
-      <w:proofErr w:type="spellStart"/>
-      <w:r>
-        <w:t>jelszó</w:t>
-      </w:r>
-      <w:proofErr w:type="spellEnd"/>
-      <w:r>
-        <w:t xml:space="preserve">: </w:t>
+        <w:t xml:space="preserve">- database jelszó: </w:t>
       </w:r>
       <w:r>
         <w:t>xyz456</w:t>
@@ -7901,7 +3821,6 @@
           <w:szCs w:val="36"/>
         </w:rPr>
       </w:pPr>
-      <w:proofErr w:type="spellStart"/>
       <w:r>
         <w:rPr>
           <w:b/>
@@ -7909,37 +3828,7 @@
           <w:sz w:val="36"/>
           <w:szCs w:val="36"/>
         </w:rPr>
-        <w:t>Köszönjük</w:t>
-      </w:r>
-      <w:proofErr w:type="spellEnd"/>
-      <w:r>
-        <w:rPr>
-          <w:b/>
-          <w:bCs/>
-          <w:sz w:val="36"/>
-          <w:szCs w:val="36"/>
-        </w:rPr>
-        <w:t xml:space="preserve"> a </w:t>
-      </w:r>
-      <w:proofErr w:type="spellStart"/>
-      <w:r>
-        <w:rPr>
-          <w:b/>
-          <w:bCs/>
-          <w:sz w:val="36"/>
-          <w:szCs w:val="36"/>
-        </w:rPr>
-        <w:t>figyelmet</w:t>
-      </w:r>
-      <w:proofErr w:type="spellEnd"/>
-      <w:r>
-        <w:rPr>
-          <w:b/>
-          <w:bCs/>
-          <w:sz w:val="36"/>
-          <w:szCs w:val="36"/>
-        </w:rPr>
-        <w:t>!</w:t>
+        <w:t>Köszönjük a figyelmet!</w:t>
       </w:r>
     </w:p>
     <w:sectPr>
@@ -8070,38 +3959,23 @@
     <w:r>
       <w:t xml:space="preserve"> </w:t>
     </w:r>
-    <w:proofErr w:type="spellStart"/>
     <w:r>
       <w:t>prog</w:t>
     </w:r>
     <w:r>
-      <w:t>ramozás</w:t>
+      <w:t xml:space="preserve">ramozás II - </w:t>
     </w:r>
-    <w:proofErr w:type="spellEnd"/>
-    <w:r>
-      <w:t xml:space="preserve"> II - </w:t>
-    </w:r>
-    <w:proofErr w:type="spellStart"/>
     <w:r>
       <w:t>Utaz</w:t>
     </w:r>
     <w:r>
-      <w:t>ás</w:t>
+      <w:t xml:space="preserve">ás </w:t>
     </w:r>
-    <w:proofErr w:type="spellEnd"/>
-    <w:r>
-      <w:t xml:space="preserve"> </w:t>
-    </w:r>
-    <w:proofErr w:type="spellStart"/>
     <w:r>
       <w:t>dokument</w:t>
     </w:r>
     <w:r>
-      <w:t>áció</w:t>
-    </w:r>
-    <w:proofErr w:type="spellEnd"/>
-    <w:r>
-      <w:t xml:space="preserve">: </w:t>
+      <w:t xml:space="preserve">áció: </w:t>
     </w:r>
   </w:p>
   <w:p>
